--- a/TP Sympact/TP_Dynamique_Sympact_Sujet.docx
+++ b/TP Sympact/TP_Dynamique_Sympact_Sujet.docx
@@ -1596,8 +1596,6 @@
           <w:lang w:eastAsia="fr-FR"/>
         </w:rPr>
       </w:pPr>
-      <w:bookmarkStart w:id="0" w:name="_GoBack"/>
-      <w:bookmarkEnd w:id="0"/>
     </w:p>
     <w:p>
       <w:pPr>
@@ -1873,6 +1871,14 @@
                 <w:sz w:val="18"/>
                 <w:lang w:eastAsia="fr-FR"/>
               </w:rPr>
+              <w:t xml:space="preserve">Analyse et </w:t>
+            </w:r>
+            <w:r>
+              <w:rPr>
+                <w:b/>
+                <w:sz w:val="18"/>
+                <w:lang w:eastAsia="fr-FR"/>
+              </w:rPr>
               <w:t>Modélisation</w:t>
             </w:r>
           </w:p>
@@ -1898,7 +1904,13 @@
               <w:rPr>
                 <w:lang w:eastAsia="fr-FR"/>
               </w:rPr>
-              <w:t>Le client demande un fonctionnement harmonieux de la barrière. En utilisant le cahier des charges, proposer une loi de déplacement de la barrière en trapèze de vitesse (indiquer la durée des phases et les vitesses à atteindre).</w:t>
+              <w:t>L</w:t>
+            </w:r>
+            <w:r>
+              <w:rPr>
+                <w:lang w:eastAsia="fr-FR"/>
+              </w:rPr>
+              <w:t>a carte de commande impose que le moteur de la barrière soit piloté par un trapèze de vitesse. Donner les caractéristiques de ce trapèze de vitesse en fonction du mouvement souhaité de la barrière et des caractéristiques du moteur.</w:t>
             </w:r>
           </w:p>
         </w:tc>
@@ -2092,19 +2104,14 @@
                 <w:rStyle w:val="CitationCar"/>
                 <w:b w:val="0"/>
               </w:rPr>
-              <w:t xml:space="preserve"> 3D, déduire la loi de vitesse à suivre par le moteur. Sachant</w:t>
+              <w:t xml:space="preserve"> 3D, déduire la loi de vitesse </w:t>
             </w:r>
             <w:r>
               <w:rPr>
-                <w:lang w:eastAsia="fr-FR"/>
-              </w:rPr>
-              <w:t xml:space="preserve"> que le moteur ne peut être pilote qu’en utilisant un trapèze de vitesse, proposer un</w:t>
-            </w:r>
-            <w:r>
-              <w:rPr>
-                <w:lang w:eastAsia="fr-FR"/>
-              </w:rPr>
-              <w:t>e loi du déplacement du moteur.</w:t>
+                <w:rStyle w:val="CitationCar"/>
+                <w:b w:val="0"/>
+              </w:rPr>
+              <w:t xml:space="preserve">suivie par la barrière. </w:t>
             </w:r>
           </w:p>
           <w:p>
@@ -2245,21 +2252,7 @@
         <w:rPr>
           <w:lang w:eastAsia="fr-FR"/>
         </w:rPr>
-        <w:t xml:space="preserve">On recherche le couple à fournir par le moteur. On utilisera la courbe </w:t>
-      </w:r>
-      <w:proofErr w:type="spellStart"/>
-      <w:r>
-        <w:rPr>
-          <w:lang w:eastAsia="fr-FR"/>
-        </w:rPr>
-        <w:t>trapeze_moteur.crb</w:t>
-      </w:r>
-      <w:proofErr w:type="spellEnd"/>
-      <w:r>
-        <w:rPr>
-          <w:lang w:eastAsia="fr-FR"/>
-        </w:rPr>
-        <w:t xml:space="preserve">. </w:t>
+        <w:t xml:space="preserve">On recherche le couple à fournir par le moteur. </w:t>
       </w:r>
     </w:p>
     <w:p/>
@@ -2268,7 +2261,7 @@
         <w:pStyle w:val="Titre2"/>
       </w:pPr>
       <w:r>
-        <w:t>Couple calculé en statique</w:t>
+        <w:t>Résolution quasi statique</w:t>
       </w:r>
     </w:p>
     <w:p>
@@ -2337,7 +2330,7 @@
                 <w:sz w:val="18"/>
                 <w:lang w:eastAsia="fr-FR"/>
               </w:rPr>
-              <w:t xml:space="preserve"> – Résolution</w:t>
+              <w:t xml:space="preserve"> </w:t>
             </w:r>
           </w:p>
         </w:tc>
@@ -2358,40 +2351,42 @@
               <w:rPr>
                 <w:b w:val="0"/>
               </w:rPr>
-              <w:t>Expliquer comment serait obtenue analytiquement la courbe de couple en fonction de l’angle de la barrière. Comment serait obtenue la courbe de puissance à fournir par le moteur.</w:t>
+              <w:t>Expliquer comment serai</w:t>
+            </w:r>
+            <w:r>
+              <w:rPr>
+                <w:b w:val="0"/>
+              </w:rPr>
+              <w:t>ent obtenues analytiquement les</w:t>
+            </w:r>
+            <w:r>
+              <w:rPr>
+                <w:b w:val="0"/>
+              </w:rPr>
+              <w:t xml:space="preserve"> courbe</w:t>
+            </w:r>
+            <w:r>
+              <w:rPr>
+                <w:b w:val="0"/>
+              </w:rPr>
+              <w:t>s</w:t>
+            </w:r>
+            <w:r>
+              <w:rPr>
+                <w:b w:val="0"/>
+              </w:rPr>
+              <w:t xml:space="preserve"> de couple </w:t>
+            </w:r>
+            <w:r>
+              <w:rPr>
+                <w:b w:val="0"/>
+              </w:rPr>
+              <w:t>moteur et de puissance du moteur. Déterminer analytiquement le couple à fournir dans la situation la plus défavorable.</w:t>
             </w:r>
           </w:p>
         </w:tc>
       </w:tr>
     </w:tbl>
-    <w:p>
-      <w:pPr>
-        <w:rPr>
-          <w:lang w:eastAsia="fr-FR"/>
-        </w:rPr>
-      </w:pPr>
-    </w:p>
-    <w:p>
-      <w:pPr>
-        <w:pStyle w:val="Titre2"/>
-      </w:pPr>
-      <w:r>
-        <w:t>Couple calculé en dynamique</w:t>
-      </w:r>
-    </w:p>
-    <w:p>
-      <w:pPr>
-        <w:rPr>
-          <w:lang w:eastAsia="fr-FR"/>
-        </w:rPr>
-      </w:pPr>
-      <w:r>
-        <w:rPr>
-          <w:lang w:eastAsia="fr-FR"/>
-        </w:rPr>
-        <w:t>Réaliser une simulation dynamique.</w:t>
-      </w:r>
-    </w:p>
     <w:p>
       <w:pPr>
         <w:rPr>
@@ -2444,7 +2439,15 @@
                 <w:sz w:val="18"/>
                 <w:lang w:eastAsia="fr-FR"/>
               </w:rPr>
-              <w:t>Modélisation</w:t>
+              <w:t>Résolution</w:t>
+            </w:r>
+            <w:r>
+              <w:rPr>
+                <w:b/>
+                <w:sz w:val="18"/>
+                <w:lang w:eastAsia="fr-FR"/>
+              </w:rPr>
+              <w:t xml:space="preserve"> – Simulation </w:t>
             </w:r>
           </w:p>
         </w:tc>
@@ -2465,23 +2468,7 @@
               <w:rPr>
                 <w:b w:val="0"/>
               </w:rPr>
-              <w:t xml:space="preserve">Expliquer la différence entre une simulation « cinématique et statique » d’une part et une simulation « dynamique » d’autre part. Indiquer deux méthodes analytiques permettant d’obtenir la courbe donnant le couple à fournir par le moteur en fonction du temps. </w:t>
-            </w:r>
-          </w:p>
-          <w:p>
-            <w:pPr>
-              <w:pStyle w:val="Citation"/>
-              <w:numPr>
-                <w:ilvl w:val="0"/>
-                <w:numId w:val="0"/>
-              </w:numPr>
-              <w:ind w:left="261"/>
-            </w:pPr>
-            <w:r>
-              <w:rPr>
-                <w:b w:val="0"/>
-              </w:rPr>
-              <w:t>Tracer la courbe donnant le couple à fournir par le moteur en fonction du temps.</w:t>
+              <w:t xml:space="preserve">Tracer les courbes de puissances et de couple. Commenter les résultats.  </w:t>
             </w:r>
           </w:p>
         </w:tc>
@@ -2496,15 +2483,23 @@
     </w:p>
     <w:p>
       <w:pPr>
-        <w:pStyle w:val="Titre1"/>
+        <w:pStyle w:val="Titre2"/>
       </w:pPr>
       <w:r>
-        <w:t>Validation du choix du moteur</w:t>
+        <w:t xml:space="preserve">Résolution dynamique. </w:t>
       </w:r>
     </w:p>
     <w:p>
+      <w:pPr>
+        <w:rPr>
+          <w:lang w:eastAsia="fr-FR"/>
+        </w:rPr>
+      </w:pPr>
       <w:r>
-        <w:t xml:space="preserve">La documentation donne les valeurs caractéristiques en sortie du réducteur. </w:t>
+        <w:rPr>
+          <w:lang w:eastAsia="fr-FR"/>
+        </w:rPr>
+        <w:t>Réaliser une simulation dynamique.</w:t>
       </w:r>
     </w:p>
     <w:p>
@@ -2559,6 +2554,190 @@
                 <w:sz w:val="18"/>
                 <w:lang w:eastAsia="fr-FR"/>
               </w:rPr>
+              <w:t>Modélisation</w:t>
+            </w:r>
+          </w:p>
+        </w:tc>
+        <w:tc>
+          <w:tcPr>
+            <w:tcW w:w="8764" w:type="dxa"/>
+            <w:vAlign w:val="center"/>
+          </w:tcPr>
+          <w:p>
+            <w:pPr>
+              <w:pStyle w:val="Citation"/>
+              <w:ind w:left="261"/>
+            </w:pPr>
+            <w:r>
+              <w:rPr>
+                <w:b w:val="0"/>
+              </w:rPr>
+              <w:t xml:space="preserve">Expliquer la différence entre une simulation « cinématique et statique » d’une part et une simulation « dynamique » d’autre part. Indiquer deux méthodes analytiques permettant d’obtenir la courbe donnant le couple à fournir par le moteur en fonction du temps. </w:t>
+            </w:r>
+          </w:p>
+        </w:tc>
+      </w:tr>
+    </w:tbl>
+    <w:p>
+      <w:pPr>
+        <w:rPr>
+          <w:lang w:eastAsia="fr-FR"/>
+        </w:rPr>
+      </w:pPr>
+    </w:p>
+    <w:tbl>
+      <w:tblPr>
+        <w:tblStyle w:val="Grilledutableau"/>
+        <w:tblW w:w="0" w:type="auto"/>
+        <w:tblBorders>
+          <w:top w:val="none" w:sz="0" w:space="0" w:color="auto"/>
+          <w:left w:val="none" w:sz="0" w:space="0" w:color="auto"/>
+          <w:bottom w:val="none" w:sz="0" w:space="0" w:color="auto"/>
+          <w:right w:val="none" w:sz="0" w:space="0" w:color="auto"/>
+          <w:insideH w:val="none" w:sz="0" w:space="0" w:color="auto"/>
+          <w:insideV w:val="none" w:sz="0" w:space="0" w:color="auto"/>
+        </w:tblBorders>
+        <w:tblLook w:val="04A0" w:firstRow="1" w:lastRow="0" w:firstColumn="1" w:lastColumn="0" w:noHBand="0" w:noVBand="1"/>
+      </w:tblPr>
+      <w:tblGrid>
+        <w:gridCol w:w="448"/>
+        <w:gridCol w:w="8764"/>
+      </w:tblGrid>
+      <w:tr>
+        <w:trPr>
+          <w:cantSplit/>
+          <w:trHeight w:val="1439"/>
+        </w:trPr>
+        <w:tc>
+          <w:tcPr>
+            <w:tcW w:w="448" w:type="dxa"/>
+            <w:textDirection w:val="btLr"/>
+            <w:vAlign w:val="center"/>
+          </w:tcPr>
+          <w:p>
+            <w:pPr>
+              <w:ind w:left="113" w:right="113"/>
+              <w:jc w:val="center"/>
+              <w:rPr>
+                <w:b/>
+                <w:sz w:val="18"/>
+                <w:lang w:eastAsia="fr-FR"/>
+              </w:rPr>
+            </w:pPr>
+            <w:r>
+              <w:rPr>
+                <w:b/>
+                <w:sz w:val="18"/>
+                <w:lang w:eastAsia="fr-FR"/>
+              </w:rPr>
+              <w:t>Résolution – Simulation</w:t>
+            </w:r>
+          </w:p>
+        </w:tc>
+        <w:tc>
+          <w:tcPr>
+            <w:tcW w:w="8764" w:type="dxa"/>
+            <w:vAlign w:val="center"/>
+          </w:tcPr>
+          <w:p>
+            <w:pPr>
+              <w:pStyle w:val="Citation"/>
+              <w:ind w:left="261"/>
+            </w:pPr>
+            <w:r>
+              <w:rPr>
+                <w:b w:val="0"/>
+              </w:rPr>
+              <w:t xml:space="preserve">Tracer les courbes de puissances et de couple. </w:t>
+            </w:r>
+            <w:r>
+              <w:rPr>
+                <w:b w:val="0"/>
+              </w:rPr>
+              <w:t>Commenter les résultats</w:t>
+            </w:r>
+            <w:r>
+              <w:rPr>
+                <w:b w:val="0"/>
+              </w:rPr>
+              <w:t xml:space="preserve">. </w:t>
+            </w:r>
+          </w:p>
+        </w:tc>
+      </w:tr>
+    </w:tbl>
+    <w:p>
+      <w:pPr>
+        <w:rPr>
+          <w:lang w:eastAsia="fr-FR"/>
+        </w:rPr>
+      </w:pPr>
+    </w:p>
+    <w:p>
+      <w:pPr>
+        <w:pStyle w:val="Titre1"/>
+      </w:pPr>
+      <w:r>
+        <w:t>Validation du choix du moteur</w:t>
+      </w:r>
+    </w:p>
+    <w:p>
+      <w:r>
+        <w:t xml:space="preserve">La documentation donne les valeurs caractéristiques en sortie du réducteur. </w:t>
+      </w:r>
+    </w:p>
+    <w:p>
+      <w:pPr>
+        <w:rPr>
+          <w:lang w:eastAsia="fr-FR"/>
+        </w:rPr>
+      </w:pPr>
+    </w:p>
+    <w:tbl>
+      <w:tblPr>
+        <w:tblStyle w:val="Grilledutableau"/>
+        <w:tblW w:w="0" w:type="auto"/>
+        <w:tblBorders>
+          <w:top w:val="none" w:sz="0" w:space="0" w:color="auto"/>
+          <w:left w:val="none" w:sz="0" w:space="0" w:color="auto"/>
+          <w:bottom w:val="none" w:sz="0" w:space="0" w:color="auto"/>
+          <w:right w:val="none" w:sz="0" w:space="0" w:color="auto"/>
+          <w:insideH w:val="none" w:sz="0" w:space="0" w:color="auto"/>
+          <w:insideV w:val="none" w:sz="0" w:space="0" w:color="auto"/>
+        </w:tblBorders>
+        <w:tblLook w:val="04A0" w:firstRow="1" w:lastRow="0" w:firstColumn="1" w:lastColumn="0" w:noHBand="0" w:noVBand="1"/>
+      </w:tblPr>
+      <w:tblGrid>
+        <w:gridCol w:w="448"/>
+        <w:gridCol w:w="8764"/>
+      </w:tblGrid>
+      <w:tr>
+        <w:trPr>
+          <w:cantSplit/>
+          <w:trHeight w:val="1439"/>
+        </w:trPr>
+        <w:tc>
+          <w:tcPr>
+            <w:tcW w:w="448" w:type="dxa"/>
+            <w:textDirection w:val="btLr"/>
+            <w:vAlign w:val="center"/>
+          </w:tcPr>
+          <w:p>
+            <w:pPr>
+              <w:ind w:left="113" w:right="113"/>
+              <w:jc w:val="center"/>
+              <w:rPr>
+                <w:b/>
+                <w:sz w:val="18"/>
+                <w:lang w:eastAsia="fr-FR"/>
+              </w:rPr>
+            </w:pPr>
+            <w:r>
+              <w:rPr>
+                <w:b/>
+                <w:sz w:val="18"/>
+                <w:lang w:eastAsia="fr-FR"/>
+              </w:rPr>
               <w:t>Analyser</w:t>
             </w:r>
           </w:p>
@@ -2572,9 +2751,6 @@
             <w:pPr>
               <w:pStyle w:val="Citation"/>
               <w:ind w:left="261"/>
-              <w:rPr>
-                <w:b w:val="0"/>
-              </w:rPr>
             </w:pPr>
             <w:r>
               <w:rPr>
@@ -2586,18 +2762,23 @@
               <w:rPr>
                 <w:b w:val="0"/>
               </w:rPr>
-              <w:t>Excel, tracer le couple à fournir par le motoréducteur en fonction de la fréquence de rotation.</w:t>
+              <w:t>Excel, tracer le couple à fournir par le motoréducteur en fonction de la fréquence de rotatio</w:t>
             </w:r>
-          </w:p>
-          <w:p>
-            <w:pPr>
-              <w:rPr>
-                <w:lang w:eastAsia="fr-FR"/>
-              </w:rPr>
-            </w:pPr>
             <w:r>
               <w:rPr>
-                <w:lang w:eastAsia="fr-FR"/>
+                <w:b w:val="0"/>
+              </w:rPr>
+              <w:t>n.</w:t>
+            </w:r>
+            <w:r>
+              <w:rPr>
+                <w:b w:val="0"/>
+              </w:rPr>
+              <w:t xml:space="preserve"> </w:t>
+            </w:r>
+            <w:r>
+              <w:rPr>
+                <w:b w:val="0"/>
               </w:rPr>
               <w:t xml:space="preserve">Conclure sur le choix de moteur effectué. </w:t>
             </w:r>
@@ -2614,11 +2795,109 @@
     </w:p>
     <w:p>
       <w:pPr>
-        <w:rPr>
-          <w:lang w:eastAsia="fr-FR"/>
-        </w:rPr>
-      </w:pPr>
+        <w:pStyle w:val="Titre1"/>
+        <w:rPr>
+          <w:lang w:eastAsia="fr-FR"/>
+        </w:rPr>
+      </w:pPr>
+      <w:r>
+        <w:rPr>
+          <w:lang w:eastAsia="fr-FR"/>
+        </w:rPr>
+        <w:t xml:space="preserve">Approfondissement </w:t>
+      </w:r>
     </w:p>
+    <w:tbl>
+      <w:tblPr>
+        <w:tblStyle w:val="Grilledutableau"/>
+        <w:tblW w:w="0" w:type="auto"/>
+        <w:tblBorders>
+          <w:top w:val="none" w:sz="0" w:space="0" w:color="auto"/>
+          <w:left w:val="none" w:sz="0" w:space="0" w:color="auto"/>
+          <w:bottom w:val="none" w:sz="0" w:space="0" w:color="auto"/>
+          <w:right w:val="none" w:sz="0" w:space="0" w:color="auto"/>
+          <w:insideH w:val="none" w:sz="0" w:space="0" w:color="auto"/>
+          <w:insideV w:val="none" w:sz="0" w:space="0" w:color="auto"/>
+        </w:tblBorders>
+        <w:tblLook w:val="04A0" w:firstRow="1" w:lastRow="0" w:firstColumn="1" w:lastColumn="0" w:noHBand="0" w:noVBand="1"/>
+      </w:tblPr>
+      <w:tblGrid>
+        <w:gridCol w:w="448"/>
+        <w:gridCol w:w="8764"/>
+      </w:tblGrid>
+      <w:tr>
+        <w:trPr>
+          <w:cantSplit/>
+          <w:trHeight w:val="1439"/>
+        </w:trPr>
+        <w:tc>
+          <w:tcPr>
+            <w:tcW w:w="448" w:type="dxa"/>
+            <w:textDirection w:val="btLr"/>
+            <w:vAlign w:val="center"/>
+          </w:tcPr>
+          <w:p>
+            <w:pPr>
+              <w:ind w:left="113" w:right="113"/>
+              <w:jc w:val="center"/>
+              <w:rPr>
+                <w:b/>
+                <w:sz w:val="18"/>
+                <w:lang w:eastAsia="fr-FR"/>
+              </w:rPr>
+            </w:pPr>
+            <w:r>
+              <w:rPr>
+                <w:b/>
+                <w:sz w:val="18"/>
+                <w:lang w:eastAsia="fr-FR"/>
+              </w:rPr>
+              <w:t>Simulation</w:t>
+            </w:r>
+          </w:p>
+        </w:tc>
+        <w:tc>
+          <w:tcPr>
+            <w:tcW w:w="8764" w:type="dxa"/>
+            <w:vAlign w:val="center"/>
+          </w:tcPr>
+          <w:p>
+            <w:pPr>
+              <w:pStyle w:val="Citation"/>
+              <w:ind w:left="261"/>
+            </w:pPr>
+            <w:r>
+              <w:rPr>
+                <w:b w:val="0"/>
+              </w:rPr>
+              <w:t xml:space="preserve">Intégrer le ressort dans le modèle </w:t>
+            </w:r>
+            <w:proofErr w:type="spellStart"/>
+            <w:r>
+              <w:rPr>
+                <w:b w:val="0"/>
+              </w:rPr>
+              <w:t>Méca</w:t>
+            </w:r>
+            <w:proofErr w:type="spellEnd"/>
+            <w:r>
+              <w:rPr>
+                <w:b w:val="0"/>
+              </w:rPr>
+              <w:t xml:space="preserve"> 3D et tracer les courbes de couple moteur et de puissance. Conclure</w:t>
+            </w:r>
+            <w:r>
+              <w:rPr>
+                <w:b w:val="0"/>
+              </w:rPr>
+              <w:t>.</w:t>
+            </w:r>
+            <w:bookmarkStart w:id="0" w:name="_GoBack"/>
+            <w:bookmarkEnd w:id="0"/>
+          </w:p>
+        </w:tc>
+      </w:tr>
+    </w:tbl>
     <w:p>
       <w:pPr>
         <w:spacing w:after="200"/>
@@ -5819,7 +6098,7 @@
 </file>
 
 <file path=customXml/itemProps1.xml><?xml version="1.0" encoding="utf-8"?>
-<ds:datastoreItem xmlns:ds="http://schemas.openxmlformats.org/officeDocument/2006/customXml" ds:itemID="{8575F1E3-1F78-4B3B-8240-C53386AD8B66}">
+<ds:datastoreItem xmlns:ds="http://schemas.openxmlformats.org/officeDocument/2006/customXml" ds:itemID="{979019AB-A0CF-4656-ACF7-A6F186129304}">
   <ds:schemaRefs>
     <ds:schemaRef ds:uri="http://schemas.openxmlformats.org/officeDocument/2006/bibliography"/>
   </ds:schemaRefs>

--- a/TP Sympact/TP_Dynamique_Sympact_Sujet.docx
+++ b/TP Sympact/TP_Dynamique_Sympact_Sujet.docx
@@ -1002,6 +1002,8 @@
           <w:docGrid w:linePitch="360"/>
         </w:sectPr>
       </w:pPr>
+      <w:bookmarkStart w:id="0" w:name="_GoBack"/>
+      <w:bookmarkEnd w:id="0"/>
     </w:p>
     <w:p>
       <w:pPr>
@@ -1355,14 +1357,8 @@
     <w:p>
       <w:pPr>
         <w:pStyle w:val="Titre2"/>
-        <w:rPr>
-          <w:highlight w:val="yellow"/>
-        </w:rPr>
       </w:pPr>
       <w:r>
-        <w:rPr>
-          <w:highlight w:val="yellow"/>
-        </w:rPr>
         <w:t>Évaluation des écarts</w:t>
       </w:r>
     </w:p>
@@ -1394,21 +1390,19 @@
             <w:pPr>
               <w:jc w:val="center"/>
               <w:rPr>
-                <w:highlight w:val="yellow"/>
                 <w:lang w:eastAsia="fr-FR"/>
               </w:rPr>
             </w:pPr>
             <w:r>
               <w:rPr>
                 <w:noProof/>
-                <w:highlight w:val="yellow"/>
                 <w:lang w:eastAsia="fr-FR"/>
               </w:rPr>
               <w:drawing>
-                <wp:inline distT="0" distB="0" distL="0" distR="0" wp14:anchorId="36DE035A" wp14:editId="7E335C26">
-                  <wp:extent cx="3383401" cy="2466754"/>
-                  <wp:effectExtent l="0" t="0" r="0" b="0"/>
-                  <wp:docPr id="7" name="Image 7"/>
+                <wp:inline distT="0" distB="0" distL="0" distR="0" wp14:anchorId="769EA4B4" wp14:editId="3F2180DB">
+                  <wp:extent cx="2414460" cy="1742536"/>
+                  <wp:effectExtent l="0" t="0" r="5080" b="0"/>
+                  <wp:docPr id="4" name="Image 4"/>
                   <wp:cNvGraphicFramePr>
                     <a:graphicFrameLocks xmlns:a="http://schemas.openxmlformats.org/drawingml/2006/main" noChangeAspect="1"/>
                   </wp:cNvGraphicFramePr>
@@ -1416,7 +1410,7 @@
                     <a:graphicData uri="http://schemas.openxmlformats.org/drawingml/2006/picture">
                       <pic:pic xmlns:pic="http://schemas.openxmlformats.org/drawingml/2006/picture">
                         <pic:nvPicPr>
-                          <pic:cNvPr id="0" name="Picture 4"/>
+                          <pic:cNvPr id="0" name="Picture 2"/>
                           <pic:cNvPicPr>
                             <a:picLocks noChangeAspect="1" noChangeArrowheads="1"/>
                           </pic:cNvPicPr>
@@ -1437,7 +1431,7 @@
                         <pic:spPr bwMode="auto">
                           <a:xfrm>
                             <a:off x="0" y="0"/>
-                            <a:ext cx="3397896" cy="2477322"/>
+                            <a:ext cx="2417668" cy="1744851"/>
                           </a:xfrm>
                           <a:prstGeom prst="rect">
                             <a:avLst/>
@@ -1462,17 +1456,15 @@
               <w:jc w:val="left"/>
               <w:rPr>
                 <w:b/>
-                <w:highlight w:val="yellow"/>
                 <w:lang w:eastAsia="fr-FR"/>
               </w:rPr>
             </w:pPr>
             <w:r>
               <w:rPr>
                 <w:b/>
-                <w:highlight w:val="yellow"/>
-                <w:lang w:eastAsia="fr-FR"/>
-              </w:rPr>
-              <w:t>Au cours de ce TP on prendra garde à évaluer chacun des écarts.</w:t>
+                <w:lang w:eastAsia="fr-FR"/>
+              </w:rPr>
+              <w:t>L’objectif de ce TP est de vérifier si le moteur de la barrière est compatible avec le besoin du client en analysant les résultats des simulations.</w:t>
             </w:r>
           </w:p>
         </w:tc>
@@ -1497,7 +1489,6 @@
         <w:rPr>
           <w:highlight w:val="yellow"/>
         </w:rPr>
-        <w:lastRenderedPageBreak/>
         <w:t>Prérequis</w:t>
       </w:r>
     </w:p>
@@ -1558,6 +1549,7 @@
           <w:highlight w:val="yellow"/>
           <w:lang w:eastAsia="fr-FR"/>
         </w:rPr>
+        <w:lastRenderedPageBreak/>
         <w:t>Réaliser des courbes avec Méca3D.</w:t>
       </w:r>
     </w:p>
@@ -1633,39 +1625,65 @@
         </w:rPr>
       </w:pPr>
     </w:p>
-    <w:p>
-      <w:pPr>
-        <w:rPr>
-          <w:lang w:eastAsia="fr-FR"/>
-        </w:rPr>
-      </w:pPr>
-      <w:r>
-        <w:rPr>
-          <w:lang w:eastAsia="fr-FR"/>
-        </w:rPr>
-        <w:t>Les fabricants de moteurs propose dans leur documentation technique la courbe caractéristique du moteur à savoir le couple fournit par le moteur en fonction de la fréquence de rotation.</w:t>
-      </w:r>
-    </w:p>
-    <w:p>
-      <w:pPr>
-        <w:rPr>
-          <w:lang w:eastAsia="fr-FR"/>
-        </w:rPr>
-      </w:pPr>
-    </w:p>
-    <w:p>
-      <w:pPr>
-        <w:rPr>
-          <w:lang w:eastAsia="fr-FR"/>
-        </w:rPr>
-      </w:pPr>
-      <w:r>
-        <w:rPr>
-          <w:lang w:eastAsia="fr-FR"/>
-        </w:rPr>
-        <w:t>L’objectif de ce TP est d’établir le couple nécessaire en fonction de la fréquence de rotation du moteur. Il faudra alors vérifié que le moteur présent sur la barrière correspond au besoin.</w:t>
-      </w:r>
-    </w:p>
+    <w:tbl>
+      <w:tblPr>
+        <w:tblStyle w:val="Grilledutableau"/>
+        <w:tblW w:w="0" w:type="auto"/>
+        <w:tblBorders>
+          <w:top w:val="single" w:sz="4" w:space="0" w:color="632423" w:themeColor="accent2" w:themeShade="80"/>
+          <w:left w:val="single" w:sz="4" w:space="0" w:color="632423" w:themeColor="accent2" w:themeShade="80"/>
+          <w:bottom w:val="single" w:sz="4" w:space="0" w:color="632423" w:themeColor="accent2" w:themeShade="80"/>
+          <w:right w:val="single" w:sz="4" w:space="0" w:color="632423" w:themeColor="accent2" w:themeShade="80"/>
+          <w:insideH w:val="single" w:sz="4" w:space="0" w:color="632423" w:themeColor="accent2" w:themeShade="80"/>
+          <w:insideV w:val="single" w:sz="4" w:space="0" w:color="632423" w:themeColor="accent2" w:themeShade="80"/>
+        </w:tblBorders>
+        <w:shd w:val="clear" w:color="auto" w:fill="F2DBDB" w:themeFill="accent2" w:themeFillTint="33"/>
+        <w:tblLook w:val="04A0" w:firstRow="1" w:lastRow="0" w:firstColumn="1" w:lastColumn="0" w:noHBand="0" w:noVBand="1"/>
+      </w:tblPr>
+      <w:tblGrid>
+        <w:gridCol w:w="9212"/>
+      </w:tblGrid>
+      <w:tr>
+        <w:tc>
+          <w:tcPr>
+            <w:tcW w:w="9212" w:type="dxa"/>
+            <w:shd w:val="clear" w:color="auto" w:fill="F2DBDB" w:themeFill="accent2" w:themeFillTint="33"/>
+          </w:tcPr>
+          <w:p>
+            <w:pPr>
+              <w:rPr>
+                <w:rFonts w:ascii="Tw Cen MT" w:hAnsi="Tw Cen MT"/>
+                <w:b/>
+                <w:sz w:val="22"/>
+                <w:lang w:eastAsia="fr-FR"/>
+              </w:rPr>
+            </w:pPr>
+            <w:r>
+              <w:rPr>
+                <w:rFonts w:ascii="Tw Cen MT" w:hAnsi="Tw Cen MT"/>
+                <w:b/>
+                <w:sz w:val="22"/>
+                <w:lang w:eastAsia="fr-FR"/>
+              </w:rPr>
+              <w:t>Objectif :</w:t>
+            </w:r>
+          </w:p>
+          <w:p>
+            <w:pPr>
+              <w:rPr>
+                <w:lang w:eastAsia="fr-FR"/>
+              </w:rPr>
+            </w:pPr>
+            <w:r>
+              <w:rPr>
+                <w:lang w:eastAsia="fr-FR"/>
+              </w:rPr>
+              <w:t>L’objectif de ce TP est d’établir la courbe du couple à fournir par le moteur en fonction de la fréquence de rotation de la barrière. Cette courbe permettra de valider (ou non) le choix du motoréducteur assurant le mouvement de la barrière.</w:t>
+            </w:r>
+          </w:p>
+        </w:tc>
+      </w:tr>
+    </w:tbl>
     <w:p>
       <w:pPr>
         <w:rPr>
@@ -1818,7 +1836,94 @@
         </w:rPr>
         <w:t>u moteur</w:t>
       </w:r>
+      <w:r>
+        <w:rPr>
+          <w:lang w:eastAsia="fr-FR"/>
+        </w:rPr>
+        <w:t xml:space="preserve"> et de la barrière</w:t>
+      </w:r>
     </w:p>
+    <w:p>
+      <w:pPr>
+        <w:rPr>
+          <w:lang w:eastAsia="fr-FR"/>
+        </w:rPr>
+      </w:pPr>
+    </w:p>
+    <w:tbl>
+      <w:tblPr>
+        <w:tblStyle w:val="Grilledutableau"/>
+        <w:tblW w:w="0" w:type="auto"/>
+        <w:tblBorders>
+          <w:top w:val="single" w:sz="4" w:space="0" w:color="632423" w:themeColor="accent2" w:themeShade="80"/>
+          <w:left w:val="single" w:sz="4" w:space="0" w:color="632423" w:themeColor="accent2" w:themeShade="80"/>
+          <w:bottom w:val="single" w:sz="4" w:space="0" w:color="632423" w:themeColor="accent2" w:themeShade="80"/>
+          <w:right w:val="single" w:sz="4" w:space="0" w:color="632423" w:themeColor="accent2" w:themeShade="80"/>
+          <w:insideH w:val="single" w:sz="4" w:space="0" w:color="632423" w:themeColor="accent2" w:themeShade="80"/>
+          <w:insideV w:val="single" w:sz="4" w:space="0" w:color="632423" w:themeColor="accent2" w:themeShade="80"/>
+        </w:tblBorders>
+        <w:shd w:val="clear" w:color="auto" w:fill="F2DBDB" w:themeFill="accent2" w:themeFillTint="33"/>
+        <w:tblLook w:val="04A0" w:firstRow="1" w:lastRow="0" w:firstColumn="1" w:lastColumn="0" w:noHBand="0" w:noVBand="1"/>
+      </w:tblPr>
+      <w:tblGrid>
+        <w:gridCol w:w="9212"/>
+      </w:tblGrid>
+      <w:tr>
+        <w:tc>
+          <w:tcPr>
+            <w:tcW w:w="9212" w:type="dxa"/>
+            <w:shd w:val="clear" w:color="auto" w:fill="F2DBDB" w:themeFill="accent2" w:themeFillTint="33"/>
+          </w:tcPr>
+          <w:p>
+            <w:pPr>
+              <w:rPr>
+                <w:lang w:eastAsia="fr-FR"/>
+              </w:rPr>
+            </w:pPr>
+            <w:r>
+              <w:rPr>
+                <w:rFonts w:ascii="Tw Cen MT" w:hAnsi="Tw Cen MT"/>
+                <w:b/>
+                <w:sz w:val="22"/>
+                <w:lang w:eastAsia="fr-FR"/>
+              </w:rPr>
+              <w:t>Objectif</w:t>
+            </w:r>
+            <w:r>
+              <w:rPr>
+                <w:rFonts w:ascii="Tw Cen MT" w:hAnsi="Tw Cen MT"/>
+                <w:b/>
+                <w:sz w:val="22"/>
+                <w:lang w:eastAsia="fr-FR"/>
+              </w:rPr>
+              <w:t xml:space="preserve"> intermédiaire</w:t>
+            </w:r>
+            <w:r>
+              <w:rPr>
+                <w:rFonts w:ascii="Tw Cen MT" w:hAnsi="Tw Cen MT"/>
+                <w:b/>
+                <w:sz w:val="22"/>
+                <w:lang w:eastAsia="fr-FR"/>
+              </w:rPr>
+              <w:t>:</w:t>
+            </w:r>
+          </w:p>
+          <w:p>
+            <w:pPr>
+              <w:rPr>
+                <w:lang w:eastAsia="fr-FR"/>
+              </w:rPr>
+            </w:pPr>
+            <w:r>
+              <w:rPr>
+                <w:lang w:eastAsia="fr-FR"/>
+              </w:rPr>
+              <w:t>Déterminer la loi de commande du moteur et la loi de mouvement de la barrière.</w:t>
+            </w:r>
+          </w:p>
+        </w:tc>
+      </w:tr>
+    </w:tbl>
     <w:p>
       <w:pPr>
         <w:rPr>
@@ -2232,35 +2337,92 @@
     </w:p>
     <w:p>
       <w:pPr>
-        <w:rPr>
-          <w:b/>
-          <w:lang w:eastAsia="fr-FR"/>
-        </w:rPr>
-      </w:pPr>
-    </w:p>
-    <w:p>
-      <w:pPr>
         <w:pStyle w:val="Titre1"/>
       </w:pPr>
       <w:r>
-        <w:lastRenderedPageBreak/>
         <w:t>Couple à fournir par le moteur</w:t>
       </w:r>
     </w:p>
+    <w:tbl>
+      <w:tblPr>
+        <w:tblStyle w:val="Grilledutableau"/>
+        <w:tblW w:w="0" w:type="auto"/>
+        <w:tblBorders>
+          <w:top w:val="single" w:sz="4" w:space="0" w:color="632423" w:themeColor="accent2" w:themeShade="80"/>
+          <w:left w:val="single" w:sz="4" w:space="0" w:color="632423" w:themeColor="accent2" w:themeShade="80"/>
+          <w:bottom w:val="single" w:sz="4" w:space="0" w:color="632423" w:themeColor="accent2" w:themeShade="80"/>
+          <w:right w:val="single" w:sz="4" w:space="0" w:color="632423" w:themeColor="accent2" w:themeShade="80"/>
+          <w:insideH w:val="single" w:sz="4" w:space="0" w:color="632423" w:themeColor="accent2" w:themeShade="80"/>
+          <w:insideV w:val="single" w:sz="4" w:space="0" w:color="632423" w:themeColor="accent2" w:themeShade="80"/>
+        </w:tblBorders>
+        <w:shd w:val="clear" w:color="auto" w:fill="F2DBDB" w:themeFill="accent2" w:themeFillTint="33"/>
+        <w:tblLook w:val="04A0" w:firstRow="1" w:lastRow="0" w:firstColumn="1" w:lastColumn="0" w:noHBand="0" w:noVBand="1"/>
+      </w:tblPr>
+      <w:tblGrid>
+        <w:gridCol w:w="9212"/>
+      </w:tblGrid>
+      <w:tr>
+        <w:tc>
+          <w:tcPr>
+            <w:tcW w:w="9212" w:type="dxa"/>
+            <w:shd w:val="clear" w:color="auto" w:fill="F2DBDB" w:themeFill="accent2" w:themeFillTint="33"/>
+          </w:tcPr>
+          <w:p>
+            <w:pPr>
+              <w:rPr>
+                <w:lang w:eastAsia="fr-FR"/>
+              </w:rPr>
+            </w:pPr>
+            <w:r>
+              <w:rPr>
+                <w:rFonts w:ascii="Tw Cen MT" w:hAnsi="Tw Cen MT"/>
+                <w:b/>
+                <w:sz w:val="22"/>
+                <w:lang w:eastAsia="fr-FR"/>
+              </w:rPr>
+              <w:t>Objectif</w:t>
+            </w:r>
+            <w:r>
+              <w:rPr>
+                <w:rFonts w:ascii="Tw Cen MT" w:hAnsi="Tw Cen MT"/>
+                <w:b/>
+                <w:sz w:val="22"/>
+                <w:lang w:eastAsia="fr-FR"/>
+              </w:rPr>
+              <w:t xml:space="preserve"> intermédiaire</w:t>
+            </w:r>
+            <w:r>
+              <w:rPr>
+                <w:rFonts w:ascii="Tw Cen MT" w:hAnsi="Tw Cen MT"/>
+                <w:b/>
+                <w:sz w:val="22"/>
+                <w:lang w:eastAsia="fr-FR"/>
+              </w:rPr>
+              <w:t>:</w:t>
+            </w:r>
+          </w:p>
+          <w:p>
+            <w:pPr>
+              <w:rPr>
+                <w:lang w:eastAsia="fr-FR"/>
+              </w:rPr>
+            </w:pPr>
+            <w:r>
+              <w:rPr>
+                <w:lang w:eastAsia="fr-FR"/>
+              </w:rPr>
+              <w:t>Déterminer le couple à fournir par le moteur.</w:t>
+            </w:r>
+          </w:p>
+        </w:tc>
+      </w:tr>
+    </w:tbl>
     <w:p>
+      <w:pPr>
+        <w:pStyle w:val="Titre2"/>
+      </w:pPr>
       <w:r>
-        <w:rPr>
-          <w:lang w:eastAsia="fr-FR"/>
-        </w:rPr>
-        <w:t xml:space="preserve">On recherche le couple à fournir par le moteur. </w:t>
-      </w:r>
-    </w:p>
-    <w:p/>
-    <w:p>
-      <w:pPr>
-        <w:pStyle w:val="Titre2"/>
-      </w:pPr>
-      <w:r>
+        <w:lastRenderedPageBreak/>
         <w:t>Résolution quasi statique</w:t>
       </w:r>
     </w:p>
@@ -2648,13 +2810,7 @@
               <w:rPr>
                 <w:b w:val="0"/>
               </w:rPr>
-              <w:t xml:space="preserve">Tracer les courbes de puissances et de couple. </w:t>
-            </w:r>
-            <w:r>
-              <w:rPr>
-                <w:b w:val="0"/>
-              </w:rPr>
-              <w:t>Commenter les résultats</w:t>
+              <w:t>Tracer les courbes de puissances et de couple. Commenter les résultats</w:t>
             </w:r>
             <w:r>
               <w:rPr>
@@ -2680,31 +2836,20 @@
       <w:r>
         <w:t>Validation du choix du moteur</w:t>
       </w:r>
-    </w:p>
-    <w:p>
-      <w:r>
-        <w:t xml:space="preserve">La documentation donne les valeurs caractéristiques en sortie du réducteur. </w:t>
-      </w:r>
-    </w:p>
-    <w:p>
-      <w:pPr>
-        <w:rPr>
-          <w:lang w:eastAsia="fr-FR"/>
-        </w:rPr>
-      </w:pPr>
     </w:p>
     <w:tbl>
       <w:tblPr>
         <w:tblStyle w:val="Grilledutableau"/>
         <w:tblW w:w="0" w:type="auto"/>
         <w:tblBorders>
-          <w:top w:val="none" w:sz="0" w:space="0" w:color="auto"/>
-          <w:left w:val="none" w:sz="0" w:space="0" w:color="auto"/>
-          <w:bottom w:val="none" w:sz="0" w:space="0" w:color="auto"/>
-          <w:right w:val="none" w:sz="0" w:space="0" w:color="auto"/>
-          <w:insideH w:val="none" w:sz="0" w:space="0" w:color="auto"/>
-          <w:insideV w:val="none" w:sz="0" w:space="0" w:color="auto"/>
+          <w:top w:val="single" w:sz="4" w:space="0" w:color="632423" w:themeColor="accent2" w:themeShade="80"/>
+          <w:left w:val="single" w:sz="4" w:space="0" w:color="632423" w:themeColor="accent2" w:themeShade="80"/>
+          <w:bottom w:val="single" w:sz="4" w:space="0" w:color="632423" w:themeColor="accent2" w:themeShade="80"/>
+          <w:right w:val="single" w:sz="4" w:space="0" w:color="632423" w:themeColor="accent2" w:themeShade="80"/>
+          <w:insideH w:val="single" w:sz="4" w:space="0" w:color="632423" w:themeColor="accent2" w:themeShade="80"/>
+          <w:insideV w:val="single" w:sz="4" w:space="0" w:color="632423" w:themeColor="accent2" w:themeShade="80"/>
         </w:tblBorders>
+        <w:shd w:val="clear" w:color="auto" w:fill="F2DBDB" w:themeFill="accent2" w:themeFillTint="33"/>
         <w:tblLook w:val="04A0" w:firstRow="1" w:lastRow="0" w:firstColumn="1" w:lastColumn="0" w:noHBand="0" w:noVBand="1"/>
       </w:tblPr>
       <w:tblGrid>
@@ -2712,6 +2857,82 @@
         <w:gridCol w:w="8764"/>
       </w:tblGrid>
       <w:tr>
+        <w:tc>
+          <w:tcPr>
+            <w:tcW w:w="9212" w:type="dxa"/>
+            <w:gridSpan w:val="2"/>
+            <w:shd w:val="clear" w:color="auto" w:fill="F2DBDB" w:themeFill="accent2" w:themeFillTint="33"/>
+          </w:tcPr>
+          <w:p>
+            <w:pPr>
+              <w:rPr>
+                <w:lang w:eastAsia="fr-FR"/>
+              </w:rPr>
+            </w:pPr>
+            <w:r>
+              <w:rPr>
+                <w:rFonts w:ascii="Tw Cen MT" w:hAnsi="Tw Cen MT"/>
+                <w:b/>
+                <w:sz w:val="22"/>
+                <w:lang w:eastAsia="fr-FR"/>
+              </w:rPr>
+              <w:t>Objectif</w:t>
+            </w:r>
+            <w:r>
+              <w:rPr>
+                <w:rFonts w:ascii="Tw Cen MT" w:hAnsi="Tw Cen MT"/>
+                <w:b/>
+                <w:sz w:val="22"/>
+                <w:lang w:eastAsia="fr-FR"/>
+              </w:rPr>
+              <w:t xml:space="preserve"> </w:t>
+            </w:r>
+            <w:r>
+              <w:rPr>
+                <w:rFonts w:ascii="Tw Cen MT" w:hAnsi="Tw Cen MT"/>
+                <w:b/>
+                <w:sz w:val="22"/>
+                <w:lang w:eastAsia="fr-FR"/>
+              </w:rPr>
+              <w:t>final</w:t>
+            </w:r>
+            <w:r>
+              <w:rPr>
+                <w:rFonts w:ascii="Tw Cen MT" w:hAnsi="Tw Cen MT"/>
+                <w:b/>
+                <w:sz w:val="22"/>
+                <w:lang w:eastAsia="fr-FR"/>
+              </w:rPr>
+              <w:t>:</w:t>
+            </w:r>
+          </w:p>
+          <w:p>
+            <w:pPr>
+              <w:rPr>
+                <w:lang w:eastAsia="fr-FR"/>
+              </w:rPr>
+            </w:pPr>
+            <w:r>
+              <w:rPr>
+                <w:lang w:eastAsia="fr-FR"/>
+              </w:rPr>
+              <w:t>Valider le choix du moteur.</w:t>
+            </w:r>
+          </w:p>
+        </w:tc>
+      </w:tr>
+      <w:tr>
+        <w:tblPrEx>
+          <w:tblBorders>
+            <w:top w:val="none" w:sz="0" w:space="0" w:color="auto"/>
+            <w:left w:val="none" w:sz="0" w:space="0" w:color="auto"/>
+            <w:bottom w:val="none" w:sz="0" w:space="0" w:color="auto"/>
+            <w:right w:val="none" w:sz="0" w:space="0" w:color="auto"/>
+            <w:insideH w:val="none" w:sz="0" w:space="0" w:color="auto"/>
+            <w:insideV w:val="none" w:sz="0" w:space="0" w:color="auto"/>
+          </w:tblBorders>
+          <w:shd w:val="clear" w:color="auto" w:fill="auto"/>
+        </w:tblPrEx>
         <w:trPr>
           <w:cantSplit/>
           <w:trHeight w:val="1439"/>
@@ -2786,13 +3007,6 @@
         </w:tc>
       </w:tr>
     </w:tbl>
-    <w:p>
-      <w:pPr>
-        <w:rPr>
-          <w:lang w:eastAsia="fr-FR"/>
-        </w:rPr>
-      </w:pPr>
-    </w:p>
     <w:p>
       <w:pPr>
         <w:pStyle w:val="Titre1"/>
@@ -2892,8 +3106,6 @@
               </w:rPr>
               <w:t>.</w:t>
             </w:r>
-            <w:bookmarkStart w:id="0" w:name="_GoBack"/>
-            <w:bookmarkEnd w:id="0"/>
           </w:p>
         </w:tc>
       </w:tr>
@@ -6098,7 +6310,7 @@
 </file>
 
 <file path=customXml/itemProps1.xml><?xml version="1.0" encoding="utf-8"?>
-<ds:datastoreItem xmlns:ds="http://schemas.openxmlformats.org/officeDocument/2006/customXml" ds:itemID="{979019AB-A0CF-4656-ACF7-A6F186129304}">
+<ds:datastoreItem xmlns:ds="http://schemas.openxmlformats.org/officeDocument/2006/customXml" ds:itemID="{80807084-741F-40E2-9B1A-57A23360BD39}">
   <ds:schemaRefs>
     <ds:schemaRef ds:uri="http://schemas.openxmlformats.org/officeDocument/2006/bibliography"/>
   </ds:schemaRefs>

--- a/TP Sympact/TP_Dynamique_Sympact_Sujet.docx
+++ b/TP Sympact/TP_Dynamique_Sympact_Sujet.docx
@@ -863,7 +863,7 @@
             <w:drawing>
               <wp:inline distT="0" distB="0" distL="0" distR="0" wp14:anchorId="05F51DB4" wp14:editId="27812F20">
                 <wp:extent cx="8241475" cy="3534601"/>
-                <wp:effectExtent l="0" t="0" r="0" b="161290"/>
+                <wp:effectExtent l="0" t="0" r="0" b="46990"/>
                 <wp:docPr id="13" name="Zone de dessin 13"/>
                 <wp:cNvGraphicFramePr>
                   <a:graphicFrameLocks xmlns:a="http://schemas.openxmlformats.org/drawingml/2006/main" noChangeAspect="1"/>
@@ -920,8 +920,8 @@
                         </pic:blipFill>
                         <pic:spPr>
                           <a:xfrm>
-                            <a:off x="609612" y="997834"/>
-                            <a:ext cx="5670275" cy="2441260"/>
+                            <a:off x="609579" y="997780"/>
+                            <a:ext cx="5670275" cy="2340643"/>
                           </a:xfrm>
                           <a:prstGeom prst="rect">
                             <a:avLst/>
@@ -946,7 +946,7 @@
           </mc:Choice>
           <mc:Fallback>
             <w:pict>
-              <v:group id="Zone de dessin 13" o:spid="_x0000_s1026" editas="canvas" style="width:648.95pt;height:278.3pt;mso-position-horizontal-relative:char;mso-position-vertical-relative:line" coordsize="82410,35344" o:gfxdata="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">
+              <v:group id="Zone de dessin 13" o:spid="_x0000_s1026" editas="canvas" style="width:648.95pt;height:278.3pt;mso-position-horizontal-relative:char;mso-position-vertical-relative:line" coordsize="82410,35344" o:gfxdata="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">
                 <v:shapetype id="_x0000_t75" coordsize="21600,21600" o:spt="75" o:preferrelative="t" path="m@4@5l@4@11@9@11@9@5xe" filled="f" stroked="f">
                   <v:stroke joinstyle="miter"/>
                   <v:formulas>
@@ -973,7 +973,7 @@
                 <v:shape id="Image 24" o:spid="_x0000_s1028" type="#_x0000_t75" style="position:absolute;left:62802;width:10668;height:8763;visibility:visible;mso-wrap-style:square" o:gfxdata="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">
                   <v:imagedata r:id="rId11" o:title="logo_lycee"/>
                 </v:shape>
-                <v:shape id="Image 2" o:spid="_x0000_s1029" type="#_x0000_t75" style="position:absolute;left:6096;top:9978;width:56702;height:24412;visibility:visible;mso-wrap-style:square" o:gfxdata="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">
+                <v:shape id="Image 2" o:spid="_x0000_s1029" type="#_x0000_t75" style="position:absolute;left:6095;top:9977;width:56703;height:23407;visibility:visible;mso-wrap-style:square" o:gfxdata="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">
                   <v:imagedata r:id="rId12" o:title=""/>
                   <v:shadow on="t" color="#333" opacity="42598f" origin="-.5,-.5" offset="2.74397mm,2.74397mm"/>
                   <v:path arrowok="t"/>
@@ -1002,20 +1002,12 @@
           <w:docGrid w:linePitch="360"/>
         </w:sectPr>
       </w:pPr>
-      <w:bookmarkStart w:id="0" w:name="_GoBack"/>
-      <w:bookmarkEnd w:id="0"/>
     </w:p>
     <w:p>
       <w:pPr>
         <w:pStyle w:val="Titre1"/>
-        <w:rPr>
-          <w:highlight w:val="yellow"/>
-        </w:rPr>
       </w:pPr>
       <w:r>
-        <w:rPr>
-          <w:highlight w:val="yellow"/>
-        </w:rPr>
         <w:lastRenderedPageBreak/>
         <w:t>Objectifs</w:t>
       </w:r>
@@ -1023,14 +1015,82 @@
     <w:p>
       <w:pPr>
         <w:pStyle w:val="Titre2"/>
+      </w:pPr>
+      <w:r>
+        <w:t>Objectif technique</w:t>
+      </w:r>
+    </w:p>
+    <w:tbl>
+      <w:tblPr>
+        <w:tblStyle w:val="Grilledutableau"/>
+        <w:tblW w:w="0" w:type="auto"/>
+        <w:tblBorders>
+          <w:top w:val="single" w:sz="4" w:space="0" w:color="632423" w:themeColor="accent2" w:themeShade="80"/>
+          <w:left w:val="single" w:sz="4" w:space="0" w:color="632423" w:themeColor="accent2" w:themeShade="80"/>
+          <w:bottom w:val="single" w:sz="4" w:space="0" w:color="632423" w:themeColor="accent2" w:themeShade="80"/>
+          <w:right w:val="single" w:sz="4" w:space="0" w:color="632423" w:themeColor="accent2" w:themeShade="80"/>
+          <w:insideH w:val="single" w:sz="4" w:space="0" w:color="632423" w:themeColor="accent2" w:themeShade="80"/>
+          <w:insideV w:val="single" w:sz="4" w:space="0" w:color="632423" w:themeColor="accent2" w:themeShade="80"/>
+        </w:tblBorders>
+        <w:shd w:val="clear" w:color="auto" w:fill="F2DBDB" w:themeFill="accent2" w:themeFillTint="33"/>
+        <w:tblLook w:val="04A0" w:firstRow="1" w:lastRow="0" w:firstColumn="1" w:lastColumn="0" w:noHBand="0" w:noVBand="1"/>
+      </w:tblPr>
+      <w:tblGrid>
+        <w:gridCol w:w="9212"/>
+      </w:tblGrid>
+      <w:tr>
+        <w:tc>
+          <w:tcPr>
+            <w:tcW w:w="9212" w:type="dxa"/>
+            <w:shd w:val="clear" w:color="auto" w:fill="F2DBDB" w:themeFill="accent2" w:themeFillTint="33"/>
+          </w:tcPr>
+          <w:p>
+            <w:pPr>
+              <w:rPr>
+                <w:rFonts w:ascii="Tw Cen MT" w:hAnsi="Tw Cen MT"/>
+                <w:b/>
+                <w:sz w:val="22"/>
+                <w:lang w:eastAsia="fr-FR"/>
+              </w:rPr>
+            </w:pPr>
+            <w:r>
+              <w:rPr>
+                <w:rFonts w:ascii="Tw Cen MT" w:hAnsi="Tw Cen MT"/>
+                <w:b/>
+                <w:sz w:val="22"/>
+                <w:lang w:eastAsia="fr-FR"/>
+              </w:rPr>
+              <w:t>Objectif :</w:t>
+            </w:r>
+          </w:p>
+          <w:p>
+            <w:pPr>
+              <w:rPr>
+                <w:lang w:eastAsia="fr-FR"/>
+              </w:rPr>
+            </w:pPr>
+            <w:r>
+              <w:rPr>
+                <w:lang w:eastAsia="fr-FR"/>
+              </w:rPr>
+              <w:t>L’objectif de ce TP est d’établir la courbe du couple à fournir par le moteur en fonction de la fréquence de rotation de la barrière. Cette courbe permettra de valider (ou non) le choix du motoréducteur assurant le mouvement de la barrière.</w:t>
+            </w:r>
+          </w:p>
+        </w:tc>
+      </w:tr>
+    </w:tbl>
+    <w:p>
+      <w:pPr>
         <w:rPr>
-          <w:highlight w:val="yellow"/>
+          <w:lang w:eastAsia="fr-FR"/>
         </w:rPr>
       </w:pPr>
+    </w:p>
+    <w:p>
+      <w:pPr>
+        <w:pStyle w:val="Titre2"/>
+      </w:pPr>
       <w:r>
-        <w:rPr>
-          <w:highlight w:val="yellow"/>
-        </w:rPr>
         <w:t>Contexte pédagogique</w:t>
       </w:r>
     </w:p>
@@ -1038,44 +1098,44 @@
       <w:tblPr>
         <w:tblStyle w:val="Grilledutableau"/>
         <w:tblW w:w="0" w:type="auto"/>
+        <w:tblBorders>
+          <w:top w:val="none" w:sz="0" w:space="0" w:color="auto"/>
+          <w:left w:val="none" w:sz="0" w:space="0" w:color="auto"/>
+          <w:bottom w:val="none" w:sz="0" w:space="0" w:color="auto"/>
+          <w:right w:val="none" w:sz="0" w:space="0" w:color="auto"/>
+          <w:insideH w:val="none" w:sz="0" w:space="0" w:color="auto"/>
+          <w:insideV w:val="none" w:sz="0" w:space="0" w:color="auto"/>
+        </w:tblBorders>
         <w:tblLayout w:type="fixed"/>
         <w:tblLook w:val="04A0" w:firstRow="1" w:lastRow="0" w:firstColumn="1" w:lastColumn="0" w:noHBand="0" w:noVBand="1"/>
       </w:tblPr>
       <w:tblGrid>
-        <w:gridCol w:w="4644"/>
-        <w:gridCol w:w="4644"/>
+        <w:gridCol w:w="4361"/>
+        <w:gridCol w:w="4927"/>
       </w:tblGrid>
       <w:tr>
         <w:tc>
           <w:tcPr>
-            <w:tcW w:w="4644" w:type="dxa"/>
-            <w:tcBorders>
-              <w:top w:val="nil"/>
-              <w:left w:val="nil"/>
-              <w:bottom w:val="nil"/>
-              <w:right w:val="nil"/>
-            </w:tcBorders>
+            <w:tcW w:w="4361" w:type="dxa"/>
             <w:vAlign w:val="center"/>
           </w:tcPr>
           <w:p>
             <w:pPr>
               <w:jc w:val="center"/>
               <w:rPr>
-                <w:highlight w:val="yellow"/>
                 <w:lang w:eastAsia="fr-FR"/>
               </w:rPr>
             </w:pPr>
             <w:r>
               <w:rPr>
                 <w:noProof/>
-                <w:highlight w:val="yellow"/>
                 <w:lang w:eastAsia="fr-FR"/>
               </w:rPr>
               <w:drawing>
-                <wp:inline distT="0" distB="0" distL="0" distR="0" wp14:anchorId="1F23EB1A" wp14:editId="3FFF0E8D">
-                  <wp:extent cx="2849525" cy="1965190"/>
-                  <wp:effectExtent l="0" t="0" r="8255" b="0"/>
-                  <wp:docPr id="1" name="Image 1"/>
+                <wp:inline distT="0" distB="0" distL="0" distR="0" wp14:anchorId="6BC0022E" wp14:editId="40208B48">
+                  <wp:extent cx="2691440" cy="1765926"/>
+                  <wp:effectExtent l="0" t="0" r="0" b="6350"/>
+                  <wp:docPr id="5" name="Image 5"/>
                   <wp:cNvGraphicFramePr>
                     <a:graphicFrameLocks xmlns:a="http://schemas.openxmlformats.org/drawingml/2006/main" noChangeAspect="1"/>
                   </wp:cNvGraphicFramePr>
@@ -1083,7 +1143,7 @@
                     <a:graphicData uri="http://schemas.openxmlformats.org/drawingml/2006/picture">
                       <pic:pic xmlns:pic="http://schemas.openxmlformats.org/drawingml/2006/picture">
                         <pic:nvPicPr>
-                          <pic:cNvPr id="0" name="Picture 4"/>
+                          <pic:cNvPr id="0" name="Picture 2"/>
                           <pic:cNvPicPr>
                             <a:picLocks noChangeAspect="1" noChangeArrowheads="1"/>
                           </pic:cNvPicPr>
@@ -1096,13 +1156,13 @@
                               </a:ext>
                             </a:extLst>
                           </a:blip>
-                          <a:srcRect l="13010" t="15152" r="11536" b="12121"/>
+                          <a:srcRect l="12575" t="16319" r="11677" b="14219"/>
                           <a:stretch/>
                         </pic:blipFill>
                         <pic:spPr bwMode="auto">
                           <a:xfrm>
                             <a:off x="0" y="0"/>
-                            <a:ext cx="2849016" cy="1964839"/>
+                            <a:ext cx="2695770" cy="1768767"/>
                           </a:xfrm>
                           <a:prstGeom prst="rect">
                             <a:avLst/>
@@ -1127,26 +1187,18 @@
         </w:tc>
         <w:tc>
           <w:tcPr>
-            <w:tcW w:w="4644" w:type="dxa"/>
-            <w:tcBorders>
-              <w:top w:val="nil"/>
-              <w:left w:val="nil"/>
-              <w:bottom w:val="nil"/>
-              <w:right w:val="nil"/>
-            </w:tcBorders>
+            <w:tcW w:w="4927" w:type="dxa"/>
           </w:tcPr>
           <w:p>
             <w:pPr>
               <w:rPr>
                 <w:b/>
-                <w:highlight w:val="yellow"/>
                 <w:lang w:eastAsia="fr-FR"/>
               </w:rPr>
             </w:pPr>
             <w:r>
               <w:rPr>
                 <w:b/>
-                <w:highlight w:val="yellow"/>
                 <w:lang w:eastAsia="fr-FR"/>
               </w:rPr>
               <w:t xml:space="preserve">Analyser : </w:t>
@@ -1160,50 +1212,32 @@
                 <w:numId w:val="2"/>
               </w:numPr>
               <w:rPr>
-                <w:highlight w:val="yellow"/>
                 <w:lang w:eastAsia="fr-FR"/>
               </w:rPr>
             </w:pPr>
             <w:r>
               <w:rPr>
-                <w:highlight w:val="yellow"/>
-                <w:lang w:eastAsia="fr-FR"/>
-              </w:rPr>
-              <w:t xml:space="preserve">A1 – Identifier le besoin et définir les exigences du système </w:t>
+                <w:lang w:eastAsia="fr-FR"/>
+              </w:rPr>
+              <w:t>A</w:t>
+            </w:r>
+            <w:r>
+              <w:rPr>
+                <w:lang w:eastAsia="fr-FR"/>
+              </w:rPr>
+              <w:t xml:space="preserve">3 – Conduire l’analyse </w:t>
             </w:r>
           </w:p>
           <w:p>
             <w:pPr>
-              <w:pStyle w:val="Paragraphedeliste"/>
-              <w:numPr>
-                <w:ilvl w:val="0"/>
-                <w:numId w:val="2"/>
-              </w:numPr>
-              <w:rPr>
-                <w:highlight w:val="yellow"/>
+              <w:rPr>
+                <w:b/>
                 <w:lang w:eastAsia="fr-FR"/>
               </w:rPr>
             </w:pPr>
             <w:r>
               <w:rPr>
-                <w:highlight w:val="yellow"/>
-                <w:lang w:eastAsia="fr-FR"/>
-              </w:rPr>
-              <w:t>A2 – Définir les frontières de l'analyse</w:t>
-            </w:r>
-          </w:p>
-          <w:p>
-            <w:pPr>
-              <w:rPr>
                 <w:b/>
-                <w:highlight w:val="yellow"/>
-                <w:lang w:eastAsia="fr-FR"/>
-              </w:rPr>
-            </w:pPr>
-            <w:r>
-              <w:rPr>
-                <w:b/>
-                <w:highlight w:val="yellow"/>
                 <w:lang w:eastAsia="fr-FR"/>
               </w:rPr>
               <w:t>Modéliser :</w:t>
@@ -1217,16 +1251,14 @@
                 <w:numId w:val="3"/>
               </w:numPr>
               <w:rPr>
-                <w:highlight w:val="yellow"/>
                 <w:lang w:eastAsia="fr-FR"/>
               </w:rPr>
             </w:pPr>
             <w:r>
               <w:rPr>
-                <w:highlight w:val="yellow"/>
-                <w:lang w:eastAsia="fr-FR"/>
-              </w:rPr>
-              <w:t>Mod1 – Justifier ou choisir les grandeurs nécessaires à la modélisation</w:t>
+                <w:lang w:eastAsia="fr-FR"/>
+              </w:rPr>
+              <w:t>Mod2 – Proposer un modèle</w:t>
             </w:r>
           </w:p>
           <w:p>
@@ -1237,53 +1269,36 @@
                 <w:numId w:val="3"/>
               </w:numPr>
               <w:rPr>
-                <w:highlight w:val="yellow"/>
                 <w:lang w:eastAsia="fr-FR"/>
               </w:rPr>
             </w:pPr>
             <w:r>
               <w:rPr>
-                <w:highlight w:val="yellow"/>
-                <w:lang w:eastAsia="fr-FR"/>
-              </w:rPr>
-              <w:t>Mod2 – Proposer un modèle</w:t>
+                <w:lang w:eastAsia="fr-FR"/>
+              </w:rPr>
+              <w:t>Mod3 – Valider un modèle</w:t>
             </w:r>
           </w:p>
           <w:p>
             <w:pPr>
-              <w:pStyle w:val="Paragraphedeliste"/>
-              <w:numPr>
-                <w:ilvl w:val="0"/>
-                <w:numId w:val="3"/>
-              </w:numPr>
-              <w:rPr>
-                <w:highlight w:val="yellow"/>
+              <w:rPr>
+                <w:b/>
                 <w:lang w:eastAsia="fr-FR"/>
               </w:rPr>
             </w:pPr>
             <w:r>
               <w:rPr>
-                <w:highlight w:val="yellow"/>
-                <w:lang w:eastAsia="fr-FR"/>
-              </w:rPr>
-              <w:t>Mod3 – Valider un modèle</w:t>
-            </w:r>
-          </w:p>
-          <w:p>
-            <w:pPr>
-              <w:rPr>
                 <w:b/>
-                <w:highlight w:val="yellow"/>
-                <w:lang w:eastAsia="fr-FR"/>
-              </w:rPr>
-            </w:pPr>
+                <w:lang w:eastAsia="fr-FR"/>
+              </w:rPr>
+              <w:t>Résoudre</w:t>
+            </w:r>
             <w:r>
               <w:rPr>
                 <w:b/>
-                <w:highlight w:val="yellow"/>
-                <w:lang w:eastAsia="fr-FR"/>
-              </w:rPr>
-              <w:t xml:space="preserve">Expérimenter : </w:t>
+                <w:lang w:eastAsia="fr-FR"/>
+              </w:rPr>
+              <w:t xml:space="preserve"> :</w:t>
             </w:r>
           </w:p>
           <w:p>
@@ -1294,33 +1309,14 @@
                 <w:numId w:val="4"/>
               </w:numPr>
               <w:rPr>
-                <w:highlight w:val="yellow"/>
                 <w:lang w:eastAsia="fr-FR"/>
               </w:rPr>
             </w:pPr>
             <w:r>
               <w:rPr>
-                <w:highlight w:val="yellow"/>
-                <w:lang w:eastAsia="fr-FR"/>
-              </w:rPr>
-              <w:t>Exp2 – Justifier et/ou proposer un protocole expérimental</w:t>
-            </w:r>
-          </w:p>
-          <w:p>
-            <w:pPr>
-              <w:rPr>
-                <w:b/>
-                <w:highlight w:val="yellow"/>
-                <w:lang w:eastAsia="fr-FR"/>
-              </w:rPr>
-            </w:pPr>
-            <w:r>
-              <w:rPr>
-                <w:b/>
-                <w:highlight w:val="yellow"/>
-                <w:lang w:eastAsia="fr-FR"/>
-              </w:rPr>
-              <w:t>Communiquer :</w:t>
+                <w:lang w:eastAsia="fr-FR"/>
+              </w:rPr>
+              <w:t>Rés2 – Procéder à la mise en œuvre d’une démarche de résolution analytique</w:t>
             </w:r>
           </w:p>
           <w:p>
@@ -1331,29 +1327,19 @@
                 <w:numId w:val="4"/>
               </w:numPr>
               <w:rPr>
-                <w:highlight w:val="yellow"/>
                 <w:lang w:eastAsia="fr-FR"/>
               </w:rPr>
             </w:pPr>
             <w:r>
               <w:rPr>
-                <w:highlight w:val="yellow"/>
-                <w:lang w:eastAsia="fr-FR"/>
-              </w:rPr>
-              <w:t>Com2 – Mettre en œuvre une communication</w:t>
+                <w:lang w:eastAsia="fr-FR"/>
+              </w:rPr>
+              <w:t>Rés3 – Procéder à la mise en œuvre d’une démarche de résolution numérique</w:t>
             </w:r>
           </w:p>
         </w:tc>
       </w:tr>
     </w:tbl>
-    <w:p>
-      <w:pPr>
-        <w:rPr>
-          <w:highlight w:val="yellow"/>
-          <w:lang w:eastAsia="fr-FR"/>
-        </w:rPr>
-      </w:pPr>
-    </w:p>
     <w:p>
       <w:pPr>
         <w:pStyle w:val="Titre2"/>
@@ -1377,13 +1363,13 @@
         <w:tblLook w:val="04A0" w:firstRow="1" w:lastRow="0" w:firstColumn="1" w:lastColumn="0" w:noHBand="0" w:noVBand="1"/>
       </w:tblPr>
       <w:tblGrid>
-        <w:gridCol w:w="5920"/>
-        <w:gridCol w:w="3368"/>
+        <w:gridCol w:w="5353"/>
+        <w:gridCol w:w="3935"/>
       </w:tblGrid>
       <w:tr>
         <w:tc>
           <w:tcPr>
-            <w:tcW w:w="5920" w:type="dxa"/>
+            <w:tcW w:w="5353" w:type="dxa"/>
             <w:vAlign w:val="center"/>
           </w:tcPr>
           <w:p>
@@ -1399,9 +1385,9 @@
                 <w:lang w:eastAsia="fr-FR"/>
               </w:rPr>
               <w:drawing>
-                <wp:inline distT="0" distB="0" distL="0" distR="0" wp14:anchorId="769EA4B4" wp14:editId="3F2180DB">
-                  <wp:extent cx="2414460" cy="1742536"/>
-                  <wp:effectExtent l="0" t="0" r="5080" b="0"/>
+                <wp:inline distT="0" distB="0" distL="0" distR="0" wp14:anchorId="015FAD56" wp14:editId="4E897530">
+                  <wp:extent cx="3088257" cy="2228821"/>
+                  <wp:effectExtent l="0" t="0" r="0" b="0"/>
                   <wp:docPr id="4" name="Image 4"/>
                   <wp:cNvGraphicFramePr>
                     <a:graphicFrameLocks xmlns:a="http://schemas.openxmlformats.org/drawingml/2006/main" noChangeAspect="1"/>
@@ -1431,7 +1417,7 @@
                         <pic:spPr bwMode="auto">
                           <a:xfrm>
                             <a:off x="0" y="0"/>
-                            <a:ext cx="2417668" cy="1744851"/>
+                            <a:ext cx="3102241" cy="2238913"/>
                           </a:xfrm>
                           <a:prstGeom prst="rect">
                             <a:avLst/>
@@ -1448,7 +1434,7 @@
         </w:tc>
         <w:tc>
           <w:tcPr>
-            <w:tcW w:w="3368" w:type="dxa"/>
+            <w:tcW w:w="3935" w:type="dxa"/>
             <w:vAlign w:val="center"/>
           </w:tcPr>
           <w:p>
@@ -1480,124 +1466,6 @@
     </w:p>
     <w:p>
       <w:pPr>
-        <w:pStyle w:val="Titre2"/>
-        <w:rPr>
-          <w:highlight w:val="yellow"/>
-        </w:rPr>
-      </w:pPr>
-      <w:r>
-        <w:rPr>
-          <w:highlight w:val="yellow"/>
-        </w:rPr>
-        <w:t>Prérequis</w:t>
-      </w:r>
-    </w:p>
-    <w:p>
-      <w:pPr>
-        <w:pStyle w:val="Paragraphedeliste"/>
-        <w:numPr>
-          <w:ilvl w:val="0"/>
-          <w:numId w:val="5"/>
-        </w:numPr>
-        <w:rPr>
-          <w:highlight w:val="yellow"/>
-          <w:lang w:eastAsia="fr-FR"/>
-        </w:rPr>
-      </w:pPr>
-      <w:r>
-        <w:rPr>
-          <w:highlight w:val="yellow"/>
-          <w:lang w:eastAsia="fr-FR"/>
-        </w:rPr>
-        <w:t>Modéliser et paramétrer un mécanisme.</w:t>
-      </w:r>
-    </w:p>
-    <w:p>
-      <w:pPr>
-        <w:pStyle w:val="Paragraphedeliste"/>
-        <w:numPr>
-          <w:ilvl w:val="0"/>
-          <w:numId w:val="5"/>
-        </w:numPr>
-        <w:rPr>
-          <w:highlight w:val="yellow"/>
-          <w:lang w:eastAsia="fr-FR"/>
-        </w:rPr>
-      </w:pPr>
-      <w:r>
-        <w:rPr>
-          <w:highlight w:val="yellow"/>
-          <w:lang w:eastAsia="fr-FR"/>
-        </w:rPr>
-        <w:t>Réaliser un assemblage avec SW.</w:t>
-      </w:r>
-    </w:p>
-    <w:p>
-      <w:pPr>
-        <w:pStyle w:val="Paragraphedeliste"/>
-        <w:numPr>
-          <w:ilvl w:val="0"/>
-          <w:numId w:val="5"/>
-        </w:numPr>
-        <w:rPr>
-          <w:highlight w:val="yellow"/>
-          <w:lang w:eastAsia="fr-FR"/>
-        </w:rPr>
-      </w:pPr>
-      <w:r>
-        <w:rPr>
-          <w:highlight w:val="yellow"/>
-          <w:lang w:eastAsia="fr-FR"/>
-        </w:rPr>
-        <w:lastRenderedPageBreak/>
-        <w:t>Réaliser des courbes avec Méca3D.</w:t>
-      </w:r>
-    </w:p>
-    <w:p>
-      <w:pPr>
-        <w:pStyle w:val="Paragraphedeliste"/>
-        <w:numPr>
-          <w:ilvl w:val="0"/>
-          <w:numId w:val="5"/>
-        </w:numPr>
-        <w:rPr>
-          <w:highlight w:val="yellow"/>
-          <w:lang w:eastAsia="fr-FR"/>
-        </w:rPr>
-      </w:pPr>
-      <w:r>
-        <w:rPr>
-          <w:highlight w:val="yellow"/>
-          <w:lang w:eastAsia="fr-FR"/>
-        </w:rPr>
-        <w:t>Traiter des fichiers de données avec Python ou Excel.</w:t>
-      </w:r>
-    </w:p>
-    <w:p>
-      <w:pPr>
-        <w:rPr>
-          <w:highlight w:val="yellow"/>
-          <w:lang w:eastAsia="fr-FR"/>
-        </w:rPr>
-      </w:pPr>
-    </w:p>
-    <w:p>
-      <w:pPr>
-        <w:rPr>
-          <w:highlight w:val="yellow"/>
-          <w:lang w:eastAsia="fr-FR"/>
-        </w:rPr>
-      </w:pPr>
-    </w:p>
-    <w:p>
-      <w:pPr>
-        <w:rPr>
-          <w:lang w:eastAsia="fr-FR"/>
-        </w:rPr>
-      </w:pPr>
-    </w:p>
-    <w:p>
-      <w:pPr>
         <w:pStyle w:val="Titre1"/>
         <w:rPr>
           <w:lang w:eastAsia="fr-FR"/>
@@ -1607,6 +1475,7 @@
         <w:rPr>
           <w:lang w:eastAsia="fr-FR"/>
         </w:rPr>
+        <w:lastRenderedPageBreak/>
         <w:t>Mise en situation</w:t>
       </w:r>
     </w:p>
@@ -1615,96 +1484,8 @@
         <w:pStyle w:val="Titre2"/>
       </w:pPr>
       <w:r>
-        <w:t>Objectif</w:t>
-      </w:r>
-    </w:p>
-    <w:p>
-      <w:pPr>
-        <w:rPr>
-          <w:lang w:eastAsia="fr-FR"/>
-        </w:rPr>
-      </w:pPr>
-    </w:p>
-    <w:tbl>
-      <w:tblPr>
-        <w:tblStyle w:val="Grilledutableau"/>
-        <w:tblW w:w="0" w:type="auto"/>
-        <w:tblBorders>
-          <w:top w:val="single" w:sz="4" w:space="0" w:color="632423" w:themeColor="accent2" w:themeShade="80"/>
-          <w:left w:val="single" w:sz="4" w:space="0" w:color="632423" w:themeColor="accent2" w:themeShade="80"/>
-          <w:bottom w:val="single" w:sz="4" w:space="0" w:color="632423" w:themeColor="accent2" w:themeShade="80"/>
-          <w:right w:val="single" w:sz="4" w:space="0" w:color="632423" w:themeColor="accent2" w:themeShade="80"/>
-          <w:insideH w:val="single" w:sz="4" w:space="0" w:color="632423" w:themeColor="accent2" w:themeShade="80"/>
-          <w:insideV w:val="single" w:sz="4" w:space="0" w:color="632423" w:themeColor="accent2" w:themeShade="80"/>
-        </w:tblBorders>
-        <w:shd w:val="clear" w:color="auto" w:fill="F2DBDB" w:themeFill="accent2" w:themeFillTint="33"/>
-        <w:tblLook w:val="04A0" w:firstRow="1" w:lastRow="0" w:firstColumn="1" w:lastColumn="0" w:noHBand="0" w:noVBand="1"/>
-      </w:tblPr>
-      <w:tblGrid>
-        <w:gridCol w:w="9212"/>
-      </w:tblGrid>
-      <w:tr>
-        <w:tc>
-          <w:tcPr>
-            <w:tcW w:w="9212" w:type="dxa"/>
-            <w:shd w:val="clear" w:color="auto" w:fill="F2DBDB" w:themeFill="accent2" w:themeFillTint="33"/>
-          </w:tcPr>
-          <w:p>
-            <w:pPr>
-              <w:rPr>
-                <w:rFonts w:ascii="Tw Cen MT" w:hAnsi="Tw Cen MT"/>
-                <w:b/>
-                <w:sz w:val="22"/>
-                <w:lang w:eastAsia="fr-FR"/>
-              </w:rPr>
-            </w:pPr>
-            <w:r>
-              <w:rPr>
-                <w:rFonts w:ascii="Tw Cen MT" w:hAnsi="Tw Cen MT"/>
-                <w:b/>
-                <w:sz w:val="22"/>
-                <w:lang w:eastAsia="fr-FR"/>
-              </w:rPr>
-              <w:t>Objectif :</w:t>
-            </w:r>
-          </w:p>
-          <w:p>
-            <w:pPr>
-              <w:rPr>
-                <w:lang w:eastAsia="fr-FR"/>
-              </w:rPr>
-            </w:pPr>
-            <w:r>
-              <w:rPr>
-                <w:lang w:eastAsia="fr-FR"/>
-              </w:rPr>
-              <w:t>L’objectif de ce TP est d’établir la courbe du couple à fournir par le moteur en fonction de la fréquence de rotation de la barrière. Cette courbe permettra de valider (ou non) le choix du motoréducteur assurant le mouvement de la barrière.</w:t>
-            </w:r>
-          </w:p>
-        </w:tc>
-      </w:tr>
-    </w:tbl>
-    <w:p>
-      <w:pPr>
-        <w:rPr>
-          <w:lang w:eastAsia="fr-FR"/>
-        </w:rPr>
-      </w:pPr>
-    </w:p>
-    <w:p>
-      <w:pPr>
-        <w:pStyle w:val="Titre2"/>
-      </w:pPr>
-      <w:r>
         <w:t>Démarche proposée</w:t>
       </w:r>
-    </w:p>
-    <w:p>
-      <w:pPr>
-        <w:rPr>
-          <w:lang w:eastAsia="fr-FR"/>
-        </w:rPr>
-      </w:pPr>
     </w:p>
     <w:p>
       <w:pPr>
@@ -2302,7 +2083,41 @@
               <w:rPr>
                 <w:lang w:eastAsia="fr-FR"/>
               </w:rPr>
-              <w:t>de justifier les valeurs précisées dans la fenêtre « analyse du mécanisme »;</w:t>
+              <w:t>de justifier les valeurs précisées dans la f</w:t>
+            </w:r>
+            <w:r>
+              <w:rPr>
+                <w:lang w:eastAsia="fr-FR"/>
+              </w:rPr>
+              <w:t>enêtre « analyse du mécanisme ». Il faudra en particulier justifier le degré d’</w:t>
+            </w:r>
+            <w:proofErr w:type="spellStart"/>
+            <w:r>
+              <w:rPr>
+                <w:lang w:eastAsia="fr-FR"/>
+              </w:rPr>
+              <w:t>hyperstatisme</w:t>
+            </w:r>
+            <w:proofErr w:type="spellEnd"/>
+            <w:r>
+              <w:rPr>
+                <w:lang w:eastAsia="fr-FR"/>
+              </w:rPr>
+              <w:t xml:space="preserve">, proposer une éventuelle modification du modèle pour rendre le système isostatique et donner les contraintes d’assemblage lié à l’existence de cet </w:t>
+            </w:r>
+            <w:proofErr w:type="spellStart"/>
+            <w:r>
+              <w:rPr>
+                <w:lang w:eastAsia="fr-FR"/>
+              </w:rPr>
+              <w:t>hypersatisme</w:t>
+            </w:r>
+            <w:proofErr w:type="spellEnd"/>
+            <w:r>
+              <w:rPr>
+                <w:lang w:eastAsia="fr-FR"/>
+              </w:rPr>
+              <w:t>.</w:t>
             </w:r>
           </w:p>
           <w:p>
@@ -2322,7 +2137,39 @@
               <w:rPr>
                 <w:lang w:eastAsia="fr-FR"/>
               </w:rPr>
-              <w:t>de justifier les choix de valeurs dans la fenêtre « choix des paramètres de calcul ».</w:t>
+              <w:t>de justifier les choix de valeurs dans la fenêtre « c</w:t>
+            </w:r>
+            <w:r>
+              <w:rPr>
+                <w:lang w:eastAsia="fr-FR"/>
+              </w:rPr>
+              <w:t>hoix des paramètres de calcul » ;</w:t>
+            </w:r>
+          </w:p>
+          <w:p>
+            <w:pPr>
+              <w:pStyle w:val="Paragraphedeliste"/>
+              <w:numPr>
+                <w:ilvl w:val="0"/>
+                <w:numId w:val="8"/>
+              </w:numPr>
+              <w:ind w:left="828"/>
+              <w:rPr>
+                <w:b/>
+                <w:lang w:eastAsia="fr-FR"/>
+              </w:rPr>
+            </w:pPr>
+            <w:r>
+              <w:rPr>
+                <w:lang w:eastAsia="fr-FR"/>
+              </w:rPr>
+              <w:t xml:space="preserve">de vérifier que le mouvement de la barrière </w:t>
+            </w:r>
+            <w:r>
+              <w:rPr>
+                <w:lang w:eastAsia="fr-FR"/>
+              </w:rPr>
+              <w:t>réalise bien un mouvement de 90°.</w:t>
             </w:r>
           </w:p>
         </w:tc>
@@ -2422,7 +2269,6 @@
         <w:pStyle w:val="Titre2"/>
       </w:pPr>
       <w:r>
-        <w:lastRenderedPageBreak/>
         <w:t>Résolution quasi statique</w:t>
       </w:r>
     </w:p>
@@ -2543,7 +2389,13 @@
               <w:rPr>
                 <w:b w:val="0"/>
               </w:rPr>
-              <w:t>moteur et de puissance du moteur. Déterminer analytiquement le couple à fournir dans la situation la plus défavorable.</w:t>
+              <w:t xml:space="preserve">moteur et de puissance du moteur. </w:t>
+            </w:r>
+            <w:r>
+              <w:rPr>
+                <w:b w:val="0"/>
+              </w:rPr>
+              <w:t xml:space="preserve">Donner une méthode permettant de déterminer l’instant auquel le moteur doit fournir le plus de puissance. </w:t>
             </w:r>
           </w:p>
         </w:tc>
@@ -2601,6 +2453,7 @@
                 <w:sz w:val="18"/>
                 <w:lang w:eastAsia="fr-FR"/>
               </w:rPr>
+              <w:lastRenderedPageBreak/>
               <w:t>Résolution</w:t>
             </w:r>
             <w:r>
@@ -2630,7 +2483,31 @@
               <w:rPr>
                 <w:b w:val="0"/>
               </w:rPr>
-              <w:t xml:space="preserve">Tracer les courbes de puissances et de couple. Commenter les résultats.  </w:t>
+              <w:t xml:space="preserve">Tracer </w:t>
+            </w:r>
+            <w:r>
+              <w:rPr>
+                <w:b w:val="0"/>
+              </w:rPr>
+              <w:t>la courbe de couple à fournir par le moteur ainsi que la courbe de puissance fournie par le moteur.</w:t>
+            </w:r>
+            <w:r>
+              <w:rPr>
+                <w:b w:val="0"/>
+              </w:rPr>
+              <w:t xml:space="preserve"> Commenter le résultat. </w:t>
+            </w:r>
+            <w:r>
+              <w:rPr>
+                <w:b w:val="0"/>
+              </w:rPr>
+              <w:t>Conserver l’allure des courbes ainsi que l</w:t>
+            </w:r>
+            <w:r>
+              <w:rPr>
+                <w:b w:val="0"/>
+              </w:rPr>
+              <w:t xml:space="preserve">a puissance maximale nécessaire au fonctionnement du moteur. </w:t>
             </w:r>
           </w:p>
         </w:tc>
@@ -2810,13 +2687,27 @@
               <w:rPr>
                 <w:b w:val="0"/>
               </w:rPr>
-              <w:t>Tracer les courbes de puissances et de couple. Commenter les résultats</w:t>
-            </w:r>
+              <w:t>Tracer la courbe de couple à fournir par le moteur ainsi que la courbe de puissance fournie par le moteur. Commenter les résultats. Conserver l’allure des courbes ainsi que la puissance maximale nécessaire au fonctionnement du moteur e</w:t>
+            </w:r>
+            <w:bookmarkStart w:id="0" w:name="_GoBack"/>
+            <w:bookmarkEnd w:id="0"/>
             <w:r>
               <w:rPr>
                 <w:b w:val="0"/>
               </w:rPr>
-              <w:t xml:space="preserve">. </w:t>
+              <w:t>t la puissance nécessaire au démarrage.</w:t>
+            </w:r>
+            <w:r>
+              <w:rPr>
+                <w:b w:val="0"/>
+              </w:rPr>
+              <w:t xml:space="preserve"> </w:t>
+            </w:r>
+            <w:r>
+              <w:rPr>
+                <w:b w:val="0"/>
+              </w:rPr>
+              <w:t xml:space="preserve"> </w:t>
             </w:r>
           </w:p>
         </w:tc>
@@ -2837,6 +2728,7 @@
         <w:t>Validation du choix du moteur</w:t>
       </w:r>
     </w:p>
+    <w:p/>
     <w:tbl>
       <w:tblPr>
         <w:tblStyle w:val="Grilledutableau"/>
@@ -2853,14 +2745,12 @@
         <w:tblLook w:val="04A0" w:firstRow="1" w:lastRow="0" w:firstColumn="1" w:lastColumn="0" w:noHBand="0" w:noVBand="1"/>
       </w:tblPr>
       <w:tblGrid>
-        <w:gridCol w:w="448"/>
-        <w:gridCol w:w="8764"/>
+        <w:gridCol w:w="9212"/>
       </w:tblGrid>
       <w:tr>
         <w:tc>
           <w:tcPr>
             <w:tcW w:w="9212" w:type="dxa"/>
-            <w:gridSpan w:val="2"/>
             <w:shd w:val="clear" w:color="auto" w:fill="F2DBDB" w:themeFill="accent2" w:themeFillTint="33"/>
           </w:tcPr>
           <w:p>
@@ -2885,7 +2775,7 @@
                 <w:sz w:val="22"/>
                 <w:lang w:eastAsia="fr-FR"/>
               </w:rPr>
-              <w:t xml:space="preserve"> </w:t>
+              <w:t xml:space="preserve"> final</w:t>
             </w:r>
             <w:r>
               <w:rPr>
@@ -2894,15 +2784,6 @@
                 <w:sz w:val="22"/>
                 <w:lang w:eastAsia="fr-FR"/>
               </w:rPr>
-              <w:t>final</w:t>
-            </w:r>
-            <w:r>
-              <w:rPr>
-                <w:rFonts w:ascii="Tw Cen MT" w:hAnsi="Tw Cen MT"/>
-                <w:b/>
-                <w:sz w:val="22"/>
-                <w:lang w:eastAsia="fr-FR"/>
-              </w:rPr>
               <w:t>:</w:t>
             </w:r>
           </w:p>
@@ -2921,18 +2802,39 @@
           </w:p>
         </w:tc>
       </w:tr>
+    </w:tbl>
+    <w:p>
+      <w:pPr>
+        <w:rPr>
+          <w:lang w:eastAsia="fr-FR"/>
+        </w:rPr>
+      </w:pPr>
+      <w:r>
+        <w:rPr>
+          <w:lang w:eastAsia="fr-FR"/>
+        </w:rPr>
+        <w:t>On donne en annexe les caractéristiques d’un moteur asynchrone.</w:t>
+      </w:r>
+    </w:p>
+    <w:tbl>
+      <w:tblPr>
+        <w:tblStyle w:val="Grilledutableau"/>
+        <w:tblW w:w="0" w:type="auto"/>
+        <w:tblBorders>
+          <w:top w:val="none" w:sz="0" w:space="0" w:color="auto"/>
+          <w:left w:val="none" w:sz="0" w:space="0" w:color="auto"/>
+          <w:bottom w:val="none" w:sz="0" w:space="0" w:color="auto"/>
+          <w:right w:val="none" w:sz="0" w:space="0" w:color="auto"/>
+          <w:insideH w:val="none" w:sz="0" w:space="0" w:color="auto"/>
+          <w:insideV w:val="none" w:sz="0" w:space="0" w:color="auto"/>
+        </w:tblBorders>
+        <w:tblLook w:val="04A0" w:firstRow="1" w:lastRow="0" w:firstColumn="1" w:lastColumn="0" w:noHBand="0" w:noVBand="1"/>
+      </w:tblPr>
+      <w:tblGrid>
+        <w:gridCol w:w="448"/>
+        <w:gridCol w:w="8764"/>
+      </w:tblGrid>
       <w:tr>
-        <w:tblPrEx>
-          <w:tblBorders>
-            <w:top w:val="none" w:sz="0" w:space="0" w:color="auto"/>
-            <w:left w:val="none" w:sz="0" w:space="0" w:color="auto"/>
-            <w:bottom w:val="none" w:sz="0" w:space="0" w:color="auto"/>
-            <w:right w:val="none" w:sz="0" w:space="0" w:color="auto"/>
-            <w:insideH w:val="none" w:sz="0" w:space="0" w:color="auto"/>
-            <w:insideV w:val="none" w:sz="0" w:space="0" w:color="auto"/>
-          </w:tblBorders>
-          <w:shd w:val="clear" w:color="auto" w:fill="auto"/>
-        </w:tblPrEx>
         <w:trPr>
           <w:cantSplit/>
           <w:trHeight w:val="1439"/>
@@ -2972,41 +2874,53 @@
             <w:pPr>
               <w:pStyle w:val="Citation"/>
               <w:ind w:left="261"/>
+              <w:rPr>
+                <w:b w:val="0"/>
+              </w:rPr>
             </w:pPr>
             <w:r>
               <w:rPr>
                 <w:b w:val="0"/>
               </w:rPr>
-              <w:t xml:space="preserve">En utilisant </w:t>
+              <w:t xml:space="preserve">En utilisant une courbe paramétrée, </w:t>
             </w:r>
             <w:r>
               <w:rPr>
                 <w:b w:val="0"/>
               </w:rPr>
-              <w:t>Excel, tracer le couple à fournir par le motoréducteur en fonction de la fréquence de rotatio</w:t>
+              <w:t>tracer le couple à fournir par le motoréducteur en fonction de la fréquence de rotatio</w:t>
             </w:r>
             <w:r>
               <w:rPr>
                 <w:b w:val="0"/>
               </w:rPr>
-              <w:t>n.</w:t>
-            </w:r>
-            <w:r>
-              <w:rPr>
-                <w:b w:val="0"/>
-              </w:rPr>
-              <w:t xml:space="preserve"> </w:t>
-            </w:r>
-            <w:r>
-              <w:rPr>
-                <w:b w:val="0"/>
-              </w:rPr>
-              <w:t xml:space="preserve">Conclure sur le choix de moteur effectué. </w:t>
+              <w:t xml:space="preserve">n. Conclure sur le choix de moteur effectué. </w:t>
+            </w:r>
+          </w:p>
+          <w:p>
+            <w:pPr>
+              <w:ind w:left="261"/>
+              <w:rPr>
+                <w:lang w:eastAsia="fr-FR"/>
+              </w:rPr>
+            </w:pPr>
+            <w:r>
+              <w:rPr>
+                <w:lang w:eastAsia="fr-FR"/>
+              </w:rPr>
+              <w:t>On s’attachera à vérifier que le couple au démarrage et le couple maximum nécessaires au fonctionnement de la barrière sont conformes aux performances du moteur.</w:t>
             </w:r>
           </w:p>
         </w:tc>
       </w:tr>
     </w:tbl>
+    <w:p>
+      <w:pPr>
+        <w:rPr>
+          <w:lang w:eastAsia="fr-FR"/>
+        </w:rPr>
+      </w:pPr>
+    </w:p>
     <w:p>
       <w:pPr>
         <w:pStyle w:val="Titre1"/>
@@ -3118,6 +3032,3245 @@
           <w:lang w:eastAsia="fr-FR"/>
         </w:rPr>
       </w:pPr>
+    </w:p>
+    <w:p>
+      <w:pPr>
+        <w:spacing w:after="200"/>
+        <w:jc w:val="left"/>
+        <w:rPr>
+          <w:lang w:eastAsia="fr-FR"/>
+        </w:rPr>
+      </w:pPr>
+      <w:r>
+        <w:rPr>
+          <w:lang w:eastAsia="fr-FR"/>
+        </w:rPr>
+        <w:br w:type="page"/>
+      </w:r>
+    </w:p>
+    <w:p>
+      <w:pPr>
+        <w:pStyle w:val="Titre1"/>
+        <w:rPr>
+          <w:lang w:eastAsia="fr-FR"/>
+        </w:rPr>
+      </w:pPr>
+      <w:r>
+        <w:rPr>
+          <w:lang w:eastAsia="fr-FR"/>
+        </w:rPr>
+        <w:lastRenderedPageBreak/>
+        <w:t>Annexes</w:t>
+      </w:r>
+    </w:p>
+    <w:p>
+      <w:pPr>
+        <w:pStyle w:val="Titre2"/>
+      </w:pPr>
+      <w:r>
+        <w:t>Méca3D</w:t>
+      </w:r>
+    </w:p>
+    <w:p>
+      <w:pPr>
+        <w:pStyle w:val="Titre3"/>
+        <w:rPr>
+          <w:lang w:eastAsia="fr-FR"/>
+        </w:rPr>
+      </w:pPr>
+      <w:r>
+        <w:rPr>
+          <w:lang w:eastAsia="fr-FR"/>
+        </w:rPr>
+        <w:t>Format d’un fichier .</w:t>
+      </w:r>
+      <w:proofErr w:type="spellStart"/>
+      <w:r>
+        <w:rPr>
+          <w:lang w:eastAsia="fr-FR"/>
+        </w:rPr>
+        <w:t>crb</w:t>
+      </w:r>
+      <w:proofErr w:type="spellEnd"/>
+    </w:p>
+    <w:tbl>
+      <w:tblPr>
+        <w:tblStyle w:val="Grilledutableau"/>
+        <w:tblW w:w="0" w:type="auto"/>
+        <w:tblLayout w:type="fixed"/>
+        <w:tblLook w:val="04A0" w:firstRow="1" w:lastRow="0" w:firstColumn="1" w:lastColumn="0" w:noHBand="0" w:noVBand="1"/>
+      </w:tblPr>
+      <w:tblGrid>
+        <w:gridCol w:w="3510"/>
+        <w:gridCol w:w="2552"/>
+        <w:gridCol w:w="3226"/>
+      </w:tblGrid>
+      <w:tr>
+        <w:tc>
+          <w:tcPr>
+            <w:tcW w:w="3510" w:type="dxa"/>
+          </w:tcPr>
+          <w:p>
+            <w:pPr>
+              <w:rPr>
+                <w:lang w:eastAsia="fr-FR"/>
+              </w:rPr>
+            </w:pPr>
+            <w:r>
+              <w:rPr>
+                <w:b/>
+                <w:noProof/>
+                <w:lang w:eastAsia="fr-FR"/>
+              </w:rPr>
+              <mc:AlternateContent>
+                <mc:Choice Requires="wpc">
+                  <w:drawing>
+                    <wp:anchor distT="0" distB="0" distL="114300" distR="114300" simplePos="0" relativeHeight="251694080" behindDoc="0" locked="0" layoutInCell="1" allowOverlap="1" wp14:anchorId="0CB14BCB" wp14:editId="08B5504A">
+                      <wp:simplePos x="0" y="0"/>
+                      <wp:positionH relativeFrom="column">
+                        <wp:posOffset>139065</wp:posOffset>
+                      </wp:positionH>
+                      <wp:positionV relativeFrom="paragraph">
+                        <wp:posOffset>129540</wp:posOffset>
+                      </wp:positionV>
+                      <wp:extent cx="2273935" cy="1234440"/>
+                      <wp:effectExtent l="0" t="0" r="12065" b="3810"/>
+                      <wp:wrapSquare wrapText="bothSides"/>
+                      <wp:docPr id="31" name="Zone de dessin 31"/>
+                      <wp:cNvGraphicFramePr>
+                        <a:graphicFrameLocks xmlns:a="http://schemas.openxmlformats.org/drawingml/2006/main" noChangeAspect="1"/>
+                      </wp:cNvGraphicFramePr>
+                      <a:graphic xmlns:a="http://schemas.openxmlformats.org/drawingml/2006/main">
+                        <a:graphicData uri="http://schemas.microsoft.com/office/word/2010/wordprocessingCanvas">
+                          <wpc:wpc>
+                            <wpc:bg>
+                              <a:noFill/>
+                            </wpc:bg>
+                            <wpc:whole/>
+                            <wps:wsp>
+                              <wps:cNvPr id="10" name="Connecteur droit avec flèche 10"/>
+                              <wps:cNvCnPr/>
+                              <wps:spPr>
+                                <a:xfrm flipV="1">
+                                  <a:off x="305427" y="89110"/>
+                                  <a:ext cx="0" cy="898568"/>
+                                </a:xfrm>
+                                <a:prstGeom prst="straightConnector1">
+                                  <a:avLst/>
+                                </a:prstGeom>
+                                <a:ln w="19050">
+                                  <a:solidFill>
+                                    <a:schemeClr val="accent5">
+                                      <a:lumMod val="50000"/>
+                                    </a:schemeClr>
+                                  </a:solidFill>
+                                  <a:tailEnd type="stealth" w="med" len="lg"/>
+                                </a:ln>
+                              </wps:spPr>
+                              <wps:style>
+                                <a:lnRef idx="1">
+                                  <a:schemeClr val="accent1"/>
+                                </a:lnRef>
+                                <a:fillRef idx="0">
+                                  <a:schemeClr val="accent1"/>
+                                </a:fillRef>
+                                <a:effectRef idx="0">
+                                  <a:schemeClr val="accent1"/>
+                                </a:effectRef>
+                                <a:fontRef idx="minor">
+                                  <a:schemeClr val="tx1"/>
+                                </a:fontRef>
+                              </wps:style>
+                              <wps:bodyPr/>
+                            </wps:wsp>
+                            <wps:wsp>
+                              <wps:cNvPr id="11" name="Connecteur droit avec flèche 11"/>
+                              <wps:cNvCnPr/>
+                              <wps:spPr>
+                                <a:xfrm>
+                                  <a:off x="305385" y="987146"/>
+                                  <a:ext cx="1359757" cy="0"/>
+                                </a:xfrm>
+                                <a:prstGeom prst="straightConnector1">
+                                  <a:avLst/>
+                                </a:prstGeom>
+                                <a:ln w="19050">
+                                  <a:solidFill>
+                                    <a:schemeClr val="accent5">
+                                      <a:lumMod val="50000"/>
+                                    </a:schemeClr>
+                                  </a:solidFill>
+                                  <a:tailEnd type="stealth" w="med" len="lg"/>
+                                </a:ln>
+                              </wps:spPr>
+                              <wps:style>
+                                <a:lnRef idx="1">
+                                  <a:schemeClr val="accent1"/>
+                                </a:lnRef>
+                                <a:fillRef idx="0">
+                                  <a:schemeClr val="accent1"/>
+                                </a:fillRef>
+                                <a:effectRef idx="0">
+                                  <a:schemeClr val="accent1"/>
+                                </a:effectRef>
+                                <a:fontRef idx="minor">
+                                  <a:schemeClr val="tx1"/>
+                                </a:fontRef>
+                              </wps:style>
+                              <wps:bodyPr/>
+                            </wps:wsp>
+                            <wps:wsp>
+                              <wps:cNvPr id="12" name="Connecteur droit avec flèche 12"/>
+                              <wps:cNvCnPr/>
+                              <wps:spPr>
+                                <a:xfrm flipV="1">
+                                  <a:off x="305385" y="375428"/>
+                                  <a:ext cx="230672" cy="611718"/>
+                                </a:xfrm>
+                                <a:prstGeom prst="straightConnector1">
+                                  <a:avLst/>
+                                </a:prstGeom>
+                                <a:ln w="12700">
+                                  <a:solidFill>
+                                    <a:schemeClr val="accent2"/>
+                                  </a:solidFill>
+                                  <a:headEnd type="none" w="med" len="med"/>
+                                  <a:tailEnd type="none" w="med" len="med"/>
+                                </a:ln>
+                              </wps:spPr>
+                              <wps:style>
+                                <a:lnRef idx="1">
+                                  <a:schemeClr val="accent1"/>
+                                </a:lnRef>
+                                <a:fillRef idx="0">
+                                  <a:schemeClr val="accent1"/>
+                                </a:fillRef>
+                                <a:effectRef idx="0">
+                                  <a:schemeClr val="accent1"/>
+                                </a:effectRef>
+                                <a:fontRef idx="minor">
+                                  <a:schemeClr val="tx1"/>
+                                </a:fontRef>
+                              </wps:style>
+                              <wps:bodyPr/>
+                            </wps:wsp>
+                            <wps:wsp>
+                              <wps:cNvPr id="14" name="Connecteur droit avec flèche 14"/>
+                              <wps:cNvCnPr/>
+                              <wps:spPr>
+                                <a:xfrm>
+                                  <a:off x="536065" y="375445"/>
+                                  <a:ext cx="691852" cy="108"/>
+                                </a:xfrm>
+                                <a:prstGeom prst="straightConnector1">
+                                  <a:avLst/>
+                                </a:prstGeom>
+                                <a:ln w="12700">
+                                  <a:solidFill>
+                                    <a:schemeClr val="accent2"/>
+                                  </a:solidFill>
+                                  <a:headEnd type="none" w="med" len="med"/>
+                                  <a:tailEnd type="none" w="med" len="med"/>
+                                </a:ln>
+                              </wps:spPr>
+                              <wps:style>
+                                <a:lnRef idx="1">
+                                  <a:schemeClr val="accent1"/>
+                                </a:lnRef>
+                                <a:fillRef idx="0">
+                                  <a:schemeClr val="accent1"/>
+                                </a:fillRef>
+                                <a:effectRef idx="0">
+                                  <a:schemeClr val="accent1"/>
+                                </a:effectRef>
+                                <a:fontRef idx="minor">
+                                  <a:schemeClr val="tx1"/>
+                                </a:fontRef>
+                              </wps:style>
+                              <wps:bodyPr/>
+                            </wps:wsp>
+                            <wps:wsp>
+                              <wps:cNvPr id="21" name="Connecteur droit avec flèche 21"/>
+                              <wps:cNvCnPr/>
+                              <wps:spPr>
+                                <a:xfrm flipH="1" flipV="1">
+                                  <a:off x="1227839" y="375467"/>
+                                  <a:ext cx="230672" cy="611718"/>
+                                </a:xfrm>
+                                <a:prstGeom prst="straightConnector1">
+                                  <a:avLst/>
+                                </a:prstGeom>
+                                <a:ln w="12700">
+                                  <a:solidFill>
+                                    <a:schemeClr val="accent2"/>
+                                  </a:solidFill>
+                                  <a:headEnd type="none" w="med" len="med"/>
+                                  <a:tailEnd type="none" w="med" len="med"/>
+                                </a:ln>
+                              </wps:spPr>
+                              <wps:style>
+                                <a:lnRef idx="1">
+                                  <a:schemeClr val="accent1"/>
+                                </a:lnRef>
+                                <a:fillRef idx="0">
+                                  <a:schemeClr val="accent1"/>
+                                </a:fillRef>
+                                <a:effectRef idx="0">
+                                  <a:schemeClr val="accent1"/>
+                                </a:effectRef>
+                                <a:fontRef idx="minor">
+                                  <a:schemeClr val="tx1"/>
+                                </a:fontRef>
+                              </wps:style>
+                              <wps:bodyPr/>
+                            </wps:wsp>
+                            <wps:wsp>
+                              <wps:cNvPr id="23" name="Connecteur droit avec flèche 23"/>
+                              <wps:cNvCnPr/>
+                              <wps:spPr>
+                                <a:xfrm>
+                                  <a:off x="536037" y="375485"/>
+                                  <a:ext cx="0" cy="611395"/>
+                                </a:xfrm>
+                                <a:prstGeom prst="straightConnector1">
+                                  <a:avLst/>
+                                </a:prstGeom>
+                                <a:ln w="6350">
+                                  <a:solidFill>
+                                    <a:schemeClr val="accent2"/>
+                                  </a:solidFill>
+                                  <a:prstDash val="dash"/>
+                                  <a:headEnd type="none" w="med" len="med"/>
+                                  <a:tailEnd type="none" w="med" len="med"/>
+                                </a:ln>
+                              </wps:spPr>
+                              <wps:style>
+                                <a:lnRef idx="1">
+                                  <a:schemeClr val="accent1"/>
+                                </a:lnRef>
+                                <a:fillRef idx="0">
+                                  <a:schemeClr val="accent1"/>
+                                </a:fillRef>
+                                <a:effectRef idx="0">
+                                  <a:schemeClr val="accent1"/>
+                                </a:effectRef>
+                                <a:fontRef idx="minor">
+                                  <a:schemeClr val="tx1"/>
+                                </a:fontRef>
+                              </wps:style>
+                              <wps:bodyPr/>
+                            </wps:wsp>
+                            <wps:wsp>
+                              <wps:cNvPr id="25" name="Connecteur droit avec flèche 25"/>
+                              <wps:cNvCnPr/>
+                              <wps:spPr>
+                                <a:xfrm>
+                                  <a:off x="1219725" y="375428"/>
+                                  <a:ext cx="0" cy="611395"/>
+                                </a:xfrm>
+                                <a:prstGeom prst="straightConnector1">
+                                  <a:avLst/>
+                                </a:prstGeom>
+                                <a:ln w="6350">
+                                  <a:solidFill>
+                                    <a:schemeClr val="accent2"/>
+                                  </a:solidFill>
+                                  <a:prstDash val="dash"/>
+                                  <a:headEnd type="none" w="med" len="med"/>
+                                  <a:tailEnd type="none" w="med" len="med"/>
+                                </a:ln>
+                              </wps:spPr>
+                              <wps:style>
+                                <a:lnRef idx="1">
+                                  <a:schemeClr val="accent1"/>
+                                </a:lnRef>
+                                <a:fillRef idx="0">
+                                  <a:schemeClr val="accent1"/>
+                                </a:fillRef>
+                                <a:effectRef idx="0">
+                                  <a:schemeClr val="accent1"/>
+                                </a:effectRef>
+                                <a:fontRef idx="minor">
+                                  <a:schemeClr val="tx1"/>
+                                </a:fontRef>
+                              </wps:style>
+                              <wps:bodyPr/>
+                            </wps:wsp>
+                            <wps:wsp>
+                              <wps:cNvPr id="26" name="Zone de texte 26"/>
+                              <wps:cNvSpPr txBox="1"/>
+                              <wps:spPr>
+                                <a:xfrm>
+                                  <a:off x="345236" y="49330"/>
+                                  <a:ext cx="739471" cy="230483"/>
+                                </a:xfrm>
+                                <a:prstGeom prst="rect">
+                                  <a:avLst/>
+                                </a:prstGeom>
+                                <a:noFill/>
+                                <a:ln w="6350">
+                                  <a:noFill/>
+                                </a:ln>
+                                <a:effectLst/>
+                              </wps:spPr>
+                              <wps:style>
+                                <a:lnRef idx="0">
+                                  <a:schemeClr val="accent1"/>
+                                </a:lnRef>
+                                <a:fillRef idx="0">
+                                  <a:schemeClr val="accent1"/>
+                                </a:fillRef>
+                                <a:effectRef idx="0">
+                                  <a:schemeClr val="accent1"/>
+                                </a:effectRef>
+                                <a:fontRef idx="minor">
+                                  <a:schemeClr val="dk1"/>
+                                </a:fontRef>
+                              </wps:style>
+                              <wps:txbx>
+                                <w:txbxContent>
+                                  <w:p>
+                                    <m:oMath>
+                                      <m:r>
+                                        <w:rPr>
+                                          <w:rFonts w:ascii="Cambria Math" w:hAnsi="Cambria Math"/>
+                                        </w:rPr>
+                                        <m:t>N</m:t>
+                                      </m:r>
+                                    </m:oMath>
+                                    <w:r>
+                                      <w:rPr>
+                                        <w:rFonts w:eastAsiaTheme="minorEastAsia"/>
+                                      </w:rPr>
+                                      <w:t xml:space="preserve"> </w:t>
+                                    </w:r>
+                                    <w:proofErr w:type="gramStart"/>
+                                    <w:r>
+                                      <w:rPr>
+                                        <w:rFonts w:eastAsiaTheme="minorEastAsia"/>
+                                      </w:rPr>
+                                      <w:t>en</w:t>
+                                    </w:r>
+                                    <w:proofErr w:type="gramEnd"/>
+                                    <w:r>
+                                      <w:rPr>
+                                        <w:rFonts w:eastAsiaTheme="minorEastAsia"/>
+                                      </w:rPr>
+                                      <w:t xml:space="preserve"> tr/min</w:t>
+                                    </w:r>
+                                  </w:p>
+                                </w:txbxContent>
+                              </wps:txbx>
+                              <wps:bodyPr rot="0" spcFirstLastPara="0" vertOverflow="overflow" horzOverflow="overflow" vert="horz" wrap="square" lIns="0" tIns="0" rIns="0" bIns="0" numCol="1" spcCol="0" rtlCol="0" fromWordArt="0" anchor="t" anchorCtr="0" forceAA="0" compatLnSpc="1">
+                                <a:prstTxWarp prst="textNoShape">
+                                  <a:avLst/>
+                                </a:prstTxWarp>
+                                <a:noAutofit/>
+                              </wps:bodyPr>
+                            </wps:wsp>
+                            <wps:wsp>
+                              <wps:cNvPr id="27" name="Zone de texte 27"/>
+                              <wps:cNvSpPr txBox="1"/>
+                              <wps:spPr>
+                                <a:xfrm>
+                                  <a:off x="1537923" y="764057"/>
+                                  <a:ext cx="739471" cy="230483"/>
+                                </a:xfrm>
+                                <a:prstGeom prst="rect">
+                                  <a:avLst/>
+                                </a:prstGeom>
+                                <a:noFill/>
+                                <a:ln w="6350">
+                                  <a:noFill/>
+                                </a:ln>
+                                <a:effectLst/>
+                              </wps:spPr>
+                              <wps:style>
+                                <a:lnRef idx="0">
+                                  <a:schemeClr val="accent1"/>
+                                </a:lnRef>
+                                <a:fillRef idx="0">
+                                  <a:schemeClr val="accent1"/>
+                                </a:fillRef>
+                                <a:effectRef idx="0">
+                                  <a:schemeClr val="accent1"/>
+                                </a:effectRef>
+                                <a:fontRef idx="minor">
+                                  <a:schemeClr val="dk1"/>
+                                </a:fontRef>
+                              </wps:style>
+                              <wps:txbx>
+                                <w:txbxContent>
+                                  <w:p>
+                                    <m:oMath>
+                                      <m:r>
+                                        <w:rPr>
+                                          <w:rFonts w:ascii="Cambria Math" w:hAnsi="Cambria Math"/>
+                                        </w:rPr>
+                                        <m:t>t</m:t>
+                                      </m:r>
+                                    </m:oMath>
+                                    <w:r>
+                                      <w:rPr>
+                                        <w:rFonts w:eastAsiaTheme="minorEastAsia"/>
+                                      </w:rPr>
+                                      <w:t xml:space="preserve"> </w:t>
+                                    </w:r>
+                                    <w:proofErr w:type="gramStart"/>
+                                    <w:r>
+                                      <w:rPr>
+                                        <w:rFonts w:eastAsiaTheme="minorEastAsia"/>
+                                      </w:rPr>
+                                      <w:t>en</w:t>
+                                    </w:r>
+                                    <w:proofErr w:type="gramEnd"/>
+                                    <w:r>
+                                      <w:rPr>
+                                        <w:rFonts w:eastAsiaTheme="minorEastAsia"/>
+                                      </w:rPr>
+                                      <w:t xml:space="preserve"> (s)</w:t>
+                                    </w:r>
+                                  </w:p>
+                                </w:txbxContent>
+                              </wps:txbx>
+                              <wps:bodyPr rot="0" spcFirstLastPara="0" vertOverflow="overflow" horzOverflow="overflow" vert="horz" wrap="square" lIns="0" tIns="0" rIns="0" bIns="0" numCol="1" spcCol="0" rtlCol="0" fromWordArt="0" anchor="t" anchorCtr="0" forceAA="0" compatLnSpc="1">
+                                <a:prstTxWarp prst="textNoShape">
+                                  <a:avLst/>
+                                </a:prstTxWarp>
+                                <a:noAutofit/>
+                              </wps:bodyPr>
+                            </wps:wsp>
+                            <wps:wsp>
+                              <wps:cNvPr id="28" name="Zone de texte 28"/>
+                              <wps:cNvSpPr txBox="1"/>
+                              <wps:spPr>
+                                <a:xfrm>
+                                  <a:off x="202263" y="987754"/>
+                                  <a:ext cx="739471" cy="230483"/>
+                                </a:xfrm>
+                                <a:prstGeom prst="rect">
+                                  <a:avLst/>
+                                </a:prstGeom>
+                                <a:noFill/>
+                                <a:ln w="6350">
+                                  <a:noFill/>
+                                </a:ln>
+                                <a:effectLst/>
+                              </wps:spPr>
+                              <wps:style>
+                                <a:lnRef idx="0">
+                                  <a:schemeClr val="accent1"/>
+                                </a:lnRef>
+                                <a:fillRef idx="0">
+                                  <a:schemeClr val="accent1"/>
+                                </a:fillRef>
+                                <a:effectRef idx="0">
+                                  <a:schemeClr val="accent1"/>
+                                </a:effectRef>
+                                <a:fontRef idx="minor">
+                                  <a:schemeClr val="dk1"/>
+                                </a:fontRef>
+                              </wps:style>
+                              <wps:txbx>
+                                <w:txbxContent>
+                                  <w:p>
+                                    <m:oMathPara>
+                                      <m:oMath>
+                                        <m:r>
+                                          <w:rPr>
+                                            <w:rFonts w:ascii="Cambria Math" w:hAnsi="Cambria Math"/>
+                                          </w:rPr>
+                                          <m:t>1</m:t>
+                                        </m:r>
+                                      </m:oMath>
+                                    </m:oMathPara>
+                                  </w:p>
+                                </w:txbxContent>
+                              </wps:txbx>
+                              <wps:bodyPr rot="0" spcFirstLastPara="0" vertOverflow="overflow" horzOverflow="overflow" vert="horz" wrap="square" lIns="0" tIns="0" rIns="0" bIns="0" numCol="1" spcCol="0" rtlCol="0" fromWordArt="0" anchor="t" anchorCtr="0" forceAA="0" compatLnSpc="1">
+                                <a:prstTxWarp prst="textNoShape">
+                                  <a:avLst/>
+                                </a:prstTxWarp>
+                                <a:noAutofit/>
+                              </wps:bodyPr>
+                            </wps:wsp>
+                            <wps:wsp>
+                              <wps:cNvPr id="29" name="Zone de texte 29"/>
+                              <wps:cNvSpPr txBox="1"/>
+                              <wps:spPr>
+                                <a:xfrm>
+                                  <a:off x="664458" y="995034"/>
+                                  <a:ext cx="739471" cy="230483"/>
+                                </a:xfrm>
+                                <a:prstGeom prst="rect">
+                                  <a:avLst/>
+                                </a:prstGeom>
+                                <a:noFill/>
+                                <a:ln w="6350">
+                                  <a:noFill/>
+                                </a:ln>
+                                <a:effectLst/>
+                              </wps:spPr>
+                              <wps:style>
+                                <a:lnRef idx="0">
+                                  <a:schemeClr val="accent1"/>
+                                </a:lnRef>
+                                <a:fillRef idx="0">
+                                  <a:schemeClr val="accent1"/>
+                                </a:fillRef>
+                                <a:effectRef idx="0">
+                                  <a:schemeClr val="accent1"/>
+                                </a:effectRef>
+                                <a:fontRef idx="minor">
+                                  <a:schemeClr val="dk1"/>
+                                </a:fontRef>
+                              </wps:style>
+                              <wps:txbx>
+                                <w:txbxContent>
+                                  <w:p>
+                                    <m:oMathPara>
+                                      <m:oMath>
+                                        <m:r>
+                                          <w:rPr>
+                                            <w:rFonts w:ascii="Cambria Math" w:hAnsi="Cambria Math"/>
+                                          </w:rPr>
+                                          <m:t>3</m:t>
+                                        </m:r>
+                                      </m:oMath>
+                                    </m:oMathPara>
+                                  </w:p>
+                                </w:txbxContent>
+                              </wps:txbx>
+                              <wps:bodyPr rot="0" spcFirstLastPara="0" vertOverflow="overflow" horzOverflow="overflow" vert="horz" wrap="square" lIns="0" tIns="0" rIns="0" bIns="0" numCol="1" spcCol="0" rtlCol="0" fromWordArt="0" anchor="t" anchorCtr="0" forceAA="0" compatLnSpc="1">
+                                <a:prstTxWarp prst="textNoShape">
+                                  <a:avLst/>
+                                </a:prstTxWarp>
+                                <a:noAutofit/>
+                              </wps:bodyPr>
+                            </wps:wsp>
+                            <wps:wsp>
+                              <wps:cNvPr id="30" name="Zone de texte 30"/>
+                              <wps:cNvSpPr txBox="1"/>
+                              <wps:spPr>
+                                <a:xfrm>
+                                  <a:off x="1044986" y="1003500"/>
+                                  <a:ext cx="739471" cy="230483"/>
+                                </a:xfrm>
+                                <a:prstGeom prst="rect">
+                                  <a:avLst/>
+                                </a:prstGeom>
+                                <a:noFill/>
+                                <a:ln w="6350">
+                                  <a:noFill/>
+                                </a:ln>
+                                <a:effectLst/>
+                              </wps:spPr>
+                              <wps:style>
+                                <a:lnRef idx="0">
+                                  <a:schemeClr val="accent1"/>
+                                </a:lnRef>
+                                <a:fillRef idx="0">
+                                  <a:schemeClr val="accent1"/>
+                                </a:fillRef>
+                                <a:effectRef idx="0">
+                                  <a:schemeClr val="accent1"/>
+                                </a:effectRef>
+                                <a:fontRef idx="minor">
+                                  <a:schemeClr val="dk1"/>
+                                </a:fontRef>
+                              </wps:style>
+                              <wps:txbx>
+                                <w:txbxContent>
+                                  <w:p>
+                                    <m:oMathPara>
+                                      <m:oMath>
+                                        <m:r>
+                                          <w:rPr>
+                                            <w:rFonts w:ascii="Cambria Math" w:hAnsi="Cambria Math"/>
+                                          </w:rPr>
+                                          <m:t>4</m:t>
+                                        </m:r>
+                                      </m:oMath>
+                                    </m:oMathPara>
+                                  </w:p>
+                                </w:txbxContent>
+                              </wps:txbx>
+                              <wps:bodyPr rot="0" spcFirstLastPara="0" vertOverflow="overflow" horzOverflow="overflow" vert="horz" wrap="square" lIns="0" tIns="0" rIns="0" bIns="0" numCol="1" spcCol="0" rtlCol="0" fromWordArt="0" anchor="t" anchorCtr="0" forceAA="0" compatLnSpc="1">
+                                <a:prstTxWarp prst="textNoShape">
+                                  <a:avLst/>
+                                </a:prstTxWarp>
+                                <a:noAutofit/>
+                              </wps:bodyPr>
+                            </wps:wsp>
+                            <wps:wsp>
+                              <wps:cNvPr id="32" name="Zone de texte 29"/>
+                              <wps:cNvSpPr txBox="1"/>
+                              <wps:spPr>
+                                <a:xfrm>
+                                  <a:off x="62792" y="232312"/>
+                                  <a:ext cx="237507" cy="229870"/>
+                                </a:xfrm>
+                                <a:prstGeom prst="rect">
+                                  <a:avLst/>
+                                </a:prstGeom>
+                                <a:noFill/>
+                                <a:ln w="6350">
+                                  <a:noFill/>
+                                </a:ln>
+                                <a:effectLst/>
+                              </wps:spPr>
+                              <wps:style>
+                                <a:lnRef idx="0">
+                                  <a:schemeClr val="accent1"/>
+                                </a:lnRef>
+                                <a:fillRef idx="0">
+                                  <a:schemeClr val="accent1"/>
+                                </a:fillRef>
+                                <a:effectRef idx="0">
+                                  <a:schemeClr val="accent1"/>
+                                </a:effectRef>
+                                <a:fontRef idx="minor">
+                                  <a:schemeClr val="dk1"/>
+                                </a:fontRef>
+                              </wps:style>
+                              <wps:txbx>
+                                <w:txbxContent>
+                                  <w:p>
+                                    <w:pPr>
+                                      <w:pStyle w:val="NormalWeb"/>
+                                      <w:spacing w:before="0" w:beforeAutospacing="0" w:after="0" w:afterAutospacing="0" w:line="276" w:lineRule="auto"/>
+                                    </w:pPr>
+                                    <m:oMathPara>
+                                      <m:oMathParaPr>
+                                        <m:jc m:val="centerGroup"/>
+                                      </m:oMathParaPr>
+                                      <m:oMath>
+                                        <m:r>
+                                          <w:rPr>
+                                            <w:rFonts w:ascii="Cambria Math" w:eastAsia="Calibri" w:hAnsi="Cambria Math"/>
+                                            <w:sz w:val="20"/>
+                                            <w:szCs w:val="20"/>
+                                          </w:rPr>
+                                          <m:t>10</m:t>
+                                        </m:r>
+                                      </m:oMath>
+                                    </m:oMathPara>
+                                  </w:p>
+                                </w:txbxContent>
+                              </wps:txbx>
+                              <wps:bodyPr rot="0" spcFirstLastPara="0" vert="horz" wrap="square" lIns="0" tIns="0" rIns="0" bIns="0" numCol="1" spcCol="0" rtlCol="0" fromWordArt="0" anchor="t" anchorCtr="0" forceAA="0" compatLnSpc="1">
+                                <a:prstTxWarp prst="textNoShape">
+                                  <a:avLst/>
+                                </a:prstTxWarp>
+                                <a:noAutofit/>
+                              </wps:bodyPr>
+                            </wps:wsp>
+                            <wps:wsp>
+                              <wps:cNvPr id="33" name="Connecteur droit avec flèche 33"/>
+                              <wps:cNvCnPr/>
+                              <wps:spPr>
+                                <a:xfrm flipH="1">
+                                  <a:off x="300299" y="375553"/>
+                                  <a:ext cx="235766" cy="0"/>
+                                </a:xfrm>
+                                <a:prstGeom prst="straightConnector1">
+                                  <a:avLst/>
+                                </a:prstGeom>
+                                <a:ln w="6350">
+                                  <a:solidFill>
+                                    <a:schemeClr val="accent2"/>
+                                  </a:solidFill>
+                                  <a:prstDash val="dash"/>
+                                  <a:headEnd type="none" w="med" len="med"/>
+                                  <a:tailEnd type="none" w="med" len="med"/>
+                                </a:ln>
+                              </wps:spPr>
+                              <wps:style>
+                                <a:lnRef idx="1">
+                                  <a:schemeClr val="accent1"/>
+                                </a:lnRef>
+                                <a:fillRef idx="0">
+                                  <a:schemeClr val="accent1"/>
+                                </a:fillRef>
+                                <a:effectRef idx="0">
+                                  <a:schemeClr val="accent1"/>
+                                </a:effectRef>
+                                <a:fontRef idx="minor">
+                                  <a:schemeClr val="tx1"/>
+                                </a:fontRef>
+                              </wps:style>
+                              <wps:bodyPr/>
+                            </wps:wsp>
+                            <wps:wsp>
+                              <wps:cNvPr id="53" name="Ellipse 53"/>
+                              <wps:cNvSpPr/>
+                              <wps:spPr>
+                                <a:xfrm>
+                                  <a:off x="151018" y="922950"/>
+                                  <a:ext cx="173355" cy="173355"/>
+                                </a:xfrm>
+                                <a:prstGeom prst="ellipse">
+                                  <a:avLst/>
+                                </a:prstGeom>
+                                <a:solidFill>
+                                  <a:schemeClr val="bg1"/>
+                                </a:solidFill>
+                                <a:ln w="12700">
+                                  <a:solidFill>
+                                    <a:srgbClr val="FF0000"/>
+                                  </a:solidFill>
+                                </a:ln>
+                              </wps:spPr>
+                              <wps:style>
+                                <a:lnRef idx="2">
+                                  <a:schemeClr val="accent1">
+                                    <a:shade val="50000"/>
+                                  </a:schemeClr>
+                                </a:lnRef>
+                                <a:fillRef idx="1">
+                                  <a:schemeClr val="accent1"/>
+                                </a:fillRef>
+                                <a:effectRef idx="0">
+                                  <a:schemeClr val="accent1"/>
+                                </a:effectRef>
+                                <a:fontRef idx="minor">
+                                  <a:schemeClr val="lt1"/>
+                                </a:fontRef>
+                              </wps:style>
+                              <wps:txbx>
+                                <w:txbxContent>
+                                  <w:p>
+                                    <w:pPr>
+                                      <w:pStyle w:val="NormalWeb"/>
+                                      <w:spacing w:before="0" w:beforeAutospacing="0" w:after="0" w:afterAutospacing="0" w:line="276" w:lineRule="auto"/>
+                                      <w:jc w:val="center"/>
+                                    </w:pPr>
+                                    <w:r>
+                                      <w:rPr>
+                                        <w:rFonts w:eastAsia="Calibri"/>
+                                        <w:b/>
+                                        <w:bCs/>
+                                        <w:color w:val="FF0000"/>
+                                        <w:sz w:val="14"/>
+                                        <w:szCs w:val="14"/>
+                                      </w:rPr>
+                                      <w:t>1</w:t>
+                                    </w:r>
+                                  </w:p>
+                                </w:txbxContent>
+                              </wps:txbx>
+                              <wps:bodyPr rot="0" spcFirstLastPara="0" vert="horz" wrap="square" lIns="0" tIns="0" rIns="0" bIns="0" numCol="1" spcCol="0" rtlCol="0" fromWordArt="0" anchor="ctr" anchorCtr="0" forceAA="0" compatLnSpc="1">
+                                <a:prstTxWarp prst="textNoShape">
+                                  <a:avLst/>
+                                </a:prstTxWarp>
+                                <a:noAutofit/>
+                              </wps:bodyPr>
+                            </wps:wsp>
+                            <wps:wsp>
+                              <wps:cNvPr id="54" name="Ellipse 54"/>
+                              <wps:cNvSpPr/>
+                              <wps:spPr>
+                                <a:xfrm>
+                                  <a:off x="541020" y="462182"/>
+                                  <a:ext cx="173355" cy="173355"/>
+                                </a:xfrm>
+                                <a:prstGeom prst="ellipse">
+                                  <a:avLst/>
+                                </a:prstGeom>
+                                <a:solidFill>
+                                  <a:schemeClr val="bg1"/>
+                                </a:solidFill>
+                                <a:ln w="12700">
+                                  <a:solidFill>
+                                    <a:srgbClr val="FF0000"/>
+                                  </a:solidFill>
+                                </a:ln>
+                              </wps:spPr>
+                              <wps:style>
+                                <a:lnRef idx="2">
+                                  <a:schemeClr val="accent1">
+                                    <a:shade val="50000"/>
+                                  </a:schemeClr>
+                                </a:lnRef>
+                                <a:fillRef idx="1">
+                                  <a:schemeClr val="accent1"/>
+                                </a:fillRef>
+                                <a:effectRef idx="0">
+                                  <a:schemeClr val="accent1"/>
+                                </a:effectRef>
+                                <a:fontRef idx="minor">
+                                  <a:schemeClr val="lt1"/>
+                                </a:fontRef>
+                              </wps:style>
+                              <wps:txbx>
+                                <w:txbxContent>
+                                  <w:p>
+                                    <w:pPr>
+                                      <w:pStyle w:val="NormalWeb"/>
+                                      <w:spacing w:before="0" w:beforeAutospacing="0" w:after="0" w:afterAutospacing="0" w:line="276" w:lineRule="auto"/>
+                                      <w:jc w:val="center"/>
+                                    </w:pPr>
+                                    <w:r>
+                                      <w:rPr>
+                                        <w:rFonts w:eastAsia="Calibri"/>
+                                        <w:b/>
+                                        <w:bCs/>
+                                        <w:color w:val="FF0000"/>
+                                        <w:sz w:val="14"/>
+                                        <w:szCs w:val="14"/>
+                                      </w:rPr>
+                                      <w:t>2</w:t>
+                                    </w:r>
+                                  </w:p>
+                                </w:txbxContent>
+                              </wps:txbx>
+                              <wps:bodyPr rot="0" spcFirstLastPara="0" vert="horz" wrap="square" lIns="0" tIns="0" rIns="0" bIns="0" numCol="1" spcCol="0" rtlCol="0" fromWordArt="0" anchor="ctr" anchorCtr="0" forceAA="0" compatLnSpc="1">
+                                <a:prstTxWarp prst="textNoShape">
+                                  <a:avLst/>
+                                </a:prstTxWarp>
+                                <a:noAutofit/>
+                              </wps:bodyPr>
+                            </wps:wsp>
+                            <wps:wsp>
+                              <wps:cNvPr id="55" name="Ellipse 55"/>
+                              <wps:cNvSpPr/>
+                              <wps:spPr>
+                                <a:xfrm>
+                                  <a:off x="1040383" y="462182"/>
+                                  <a:ext cx="173355" cy="173355"/>
+                                </a:xfrm>
+                                <a:prstGeom prst="ellipse">
+                                  <a:avLst/>
+                                </a:prstGeom>
+                                <a:solidFill>
+                                  <a:schemeClr val="bg1"/>
+                                </a:solidFill>
+                                <a:ln w="12700">
+                                  <a:solidFill>
+                                    <a:srgbClr val="FF0000"/>
+                                  </a:solidFill>
+                                </a:ln>
+                              </wps:spPr>
+                              <wps:style>
+                                <a:lnRef idx="2">
+                                  <a:schemeClr val="accent1">
+                                    <a:shade val="50000"/>
+                                  </a:schemeClr>
+                                </a:lnRef>
+                                <a:fillRef idx="1">
+                                  <a:schemeClr val="accent1"/>
+                                </a:fillRef>
+                                <a:effectRef idx="0">
+                                  <a:schemeClr val="accent1"/>
+                                </a:effectRef>
+                                <a:fontRef idx="minor">
+                                  <a:schemeClr val="lt1"/>
+                                </a:fontRef>
+                              </wps:style>
+                              <wps:txbx>
+                                <w:txbxContent>
+                                  <w:p>
+                                    <w:pPr>
+                                      <w:pStyle w:val="NormalWeb"/>
+                                      <w:spacing w:before="0" w:beforeAutospacing="0" w:after="0" w:afterAutospacing="0" w:line="276" w:lineRule="auto"/>
+                                      <w:jc w:val="center"/>
+                                    </w:pPr>
+                                    <w:r>
+                                      <w:rPr>
+                                        <w:rFonts w:eastAsia="Calibri"/>
+                                        <w:b/>
+                                        <w:bCs/>
+                                        <w:color w:val="FF0000"/>
+                                        <w:sz w:val="14"/>
+                                        <w:szCs w:val="14"/>
+                                      </w:rPr>
+                                      <w:t>3</w:t>
+                                    </w:r>
+                                  </w:p>
+                                </w:txbxContent>
+                              </wps:txbx>
+                              <wps:bodyPr rot="0" spcFirstLastPara="0" vert="horz" wrap="square" lIns="0" tIns="0" rIns="0" bIns="0" numCol="1" spcCol="0" rtlCol="0" fromWordArt="0" anchor="ctr" anchorCtr="0" forceAA="0" compatLnSpc="1">
+                                <a:prstTxWarp prst="textNoShape">
+                                  <a:avLst/>
+                                </a:prstTxWarp>
+                                <a:noAutofit/>
+                              </wps:bodyPr>
+                            </wps:wsp>
+                            <wps:wsp>
+                              <wps:cNvPr id="56" name="Ellipse 56"/>
+                              <wps:cNvSpPr/>
+                              <wps:spPr>
+                                <a:xfrm>
+                                  <a:off x="1246866" y="830145"/>
+                                  <a:ext cx="173355" cy="173355"/>
+                                </a:xfrm>
+                                <a:prstGeom prst="ellipse">
+                                  <a:avLst/>
+                                </a:prstGeom>
+                                <a:solidFill>
+                                  <a:schemeClr val="bg1"/>
+                                </a:solidFill>
+                                <a:ln w="12700">
+                                  <a:solidFill>
+                                    <a:srgbClr val="FF0000"/>
+                                  </a:solidFill>
+                                </a:ln>
+                              </wps:spPr>
+                              <wps:style>
+                                <a:lnRef idx="2">
+                                  <a:schemeClr val="accent1">
+                                    <a:shade val="50000"/>
+                                  </a:schemeClr>
+                                </a:lnRef>
+                                <a:fillRef idx="1">
+                                  <a:schemeClr val="accent1"/>
+                                </a:fillRef>
+                                <a:effectRef idx="0">
+                                  <a:schemeClr val="accent1"/>
+                                </a:effectRef>
+                                <a:fontRef idx="minor">
+                                  <a:schemeClr val="lt1"/>
+                                </a:fontRef>
+                              </wps:style>
+                              <wps:txbx>
+                                <w:txbxContent>
+                                  <w:p>
+                                    <w:pPr>
+                                      <w:pStyle w:val="NormalWeb"/>
+                                      <w:spacing w:before="0" w:beforeAutospacing="0" w:after="0" w:afterAutospacing="0" w:line="276" w:lineRule="auto"/>
+                                      <w:jc w:val="center"/>
+                                    </w:pPr>
+                                    <w:r>
+                                      <w:rPr>
+                                        <w:rFonts w:eastAsia="Calibri"/>
+                                        <w:b/>
+                                        <w:bCs/>
+                                        <w:color w:val="FF0000"/>
+                                        <w:sz w:val="14"/>
+                                        <w:szCs w:val="14"/>
+                                      </w:rPr>
+                                      <w:t>4</w:t>
+                                    </w:r>
+                                  </w:p>
+                                </w:txbxContent>
+                              </wps:txbx>
+                              <wps:bodyPr rot="0" spcFirstLastPara="0" vert="horz" wrap="square" lIns="0" tIns="0" rIns="0" bIns="0" numCol="1" spcCol="0" rtlCol="0" fromWordArt="0" anchor="ctr" anchorCtr="0" forceAA="0" compatLnSpc="1">
+                                <a:prstTxWarp prst="textNoShape">
+                                  <a:avLst/>
+                                </a:prstTxWarp>
+                                <a:noAutofit/>
+                              </wps:bodyPr>
+                            </wps:wsp>
+                          </wpc:wpc>
+                        </a:graphicData>
+                      </a:graphic>
+                      <wp14:sizeRelH relativeFrom="page">
+                        <wp14:pctWidth>0</wp14:pctWidth>
+                      </wp14:sizeRelH>
+                      <wp14:sizeRelV relativeFrom="page">
+                        <wp14:pctHeight>0</wp14:pctHeight>
+                      </wp14:sizeRelV>
+                    </wp:anchor>
+                  </w:drawing>
+                </mc:Choice>
+                <mc:Fallback>
+                  <w:pict>
+                    <v:group id="Zone de dessin 31" o:spid="_x0000_s1031" editas="canvas" style="position:absolute;left:0;text-align:left;margin-left:10.95pt;margin-top:10.2pt;width:179.05pt;height:97.2pt;z-index:251694080" coordsize="22739,12344" o:gfxdata="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">
+                      <v:shapetype id="_x0000_t75" coordsize="21600,21600" o:spt="75" o:preferrelative="t" path="m@4@5l@4@11@9@11@9@5xe" filled="f" stroked="f">
+                        <v:stroke joinstyle="miter"/>
+                        <v:formulas>
+                          <v:f eqn="if lineDrawn pixelLineWidth 0"/>
+                          <v:f eqn="sum @0 1 0"/>
+                          <v:f eqn="sum 0 0 @1"/>
+                          <v:f eqn="prod @2 1 2"/>
+                          <v:f eqn="prod @3 21600 pixelWidth"/>
+                          <v:f eqn="prod @3 21600 pixelHeight"/>
+                          <v:f eqn="sum @0 0 1"/>
+                          <v:f eqn="prod @6 1 2"/>
+                          <v:f eqn="prod @7 21600 pixelWidth"/>
+                          <v:f eqn="sum @8 21600 0"/>
+                          <v:f eqn="prod @7 21600 pixelHeight"/>
+                          <v:f eqn="sum @10 21600 0"/>
+                        </v:formulas>
+                        <v:path o:extrusionok="f" gradientshapeok="t" o:connecttype="rect"/>
+                        <o:lock v:ext="edit" aspectratio="t"/>
+                      </v:shapetype>
+                      <v:shape id="_x0000_s1032" type="#_x0000_t75" style="position:absolute;width:22739;height:12344;visibility:visible;mso-wrap-style:square">
+                        <v:fill o:detectmouseclick="t"/>
+                        <v:path o:connecttype="none"/>
+                      </v:shape>
+                      <v:shapetype id="_x0000_t32" coordsize="21600,21600" o:spt="32" o:oned="t" path="m,l21600,21600e" filled="f">
+                        <v:path arrowok="t" fillok="f" o:connecttype="none"/>
+                        <o:lock v:ext="edit" shapetype="t"/>
+                      </v:shapetype>
+                      <v:shape id="Connecteur droit avec flèche 10" o:spid="_x0000_s1033" type="#_x0000_t32" style="position:absolute;left:3054;top:891;width:0;height:8985;flip:y;visibility:visible;mso-wrap-style:square" o:connectortype="straight" o:gfxdata="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" strokecolor="#205867 [1608]" strokeweight="1.5pt">
+                        <v:stroke endarrow="classic" endarrowlength="long"/>
+                      </v:shape>
+                      <v:shape id="Connecteur droit avec flèche 11" o:spid="_x0000_s1034" type="#_x0000_t32" style="position:absolute;left:3053;top:9871;width:13598;height:0;visibility:visible;mso-wrap-style:square" o:connectortype="straight" o:gfxdata="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" strokecolor="#205867 [1608]" strokeweight="1.5pt">
+                        <v:stroke endarrow="classic" endarrowlength="long"/>
+                      </v:shape>
+                      <v:shape id="Connecteur droit avec flèche 12" o:spid="_x0000_s1035" type="#_x0000_t32" style="position:absolute;left:3053;top:3754;width:2307;height:6117;flip:y;visibility:visible;mso-wrap-style:square" o:connectortype="straight" o:gfxdata="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" strokecolor="#c0504d [3205]" strokeweight="1pt"/>
+                      <v:shape id="Connecteur droit avec flèche 14" o:spid="_x0000_s1036" type="#_x0000_t32" style="position:absolute;left:5360;top:3754;width:6919;height:1;visibility:visible;mso-wrap-style:square" o:connectortype="straight" o:gfxdata="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" strokecolor="#c0504d [3205]" strokeweight="1pt"/>
+                      <v:shape id="Connecteur droit avec flèche 21" o:spid="_x0000_s1037" type="#_x0000_t32" style="position:absolute;left:12278;top:3754;width:2307;height:6117;flip:x y;visibility:visible;mso-wrap-style:square" o:connectortype="straight" o:gfxdata="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" strokecolor="#c0504d [3205]" strokeweight="1pt"/>
+                      <v:shape id="Connecteur droit avec flèche 23" o:spid="_x0000_s1038" type="#_x0000_t32" style="position:absolute;left:5360;top:3754;width:0;height:6114;visibility:visible;mso-wrap-style:square" o:connectortype="straight" o:gfxdata="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" strokecolor="#c0504d [3205]" strokeweight=".5pt">
+                        <v:stroke dashstyle="dash"/>
+                      </v:shape>
+                      <v:shape id="Connecteur droit avec flèche 25" o:spid="_x0000_s1039" type="#_x0000_t32" style="position:absolute;left:12197;top:3754;width:0;height:6114;visibility:visible;mso-wrap-style:square" o:connectortype="straight" o:gfxdata="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" strokecolor="#c0504d [3205]" strokeweight=".5pt">
+                        <v:stroke dashstyle="dash"/>
+                      </v:shape>
+                      <v:shape id="Zone de texte 26" o:spid="_x0000_s1040" type="#_x0000_t202" style="position:absolute;left:3452;top:493;width:7395;height:2305;visibility:visible;mso-wrap-style:square;v-text-anchor:top" o:gfxdata="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" filled="f" stroked="f" strokeweight=".5pt">
+                        <v:textbox inset="0,0,0,0">
+                          <w:txbxContent>
+                            <w:p>
+                              <m:oMath>
+                                <m:r>
+                                  <w:rPr>
+                                    <w:rFonts w:ascii="Cambria Math" w:hAnsi="Cambria Math"/>
+                                  </w:rPr>
+                                  <m:t>N</m:t>
+                                </m:r>
+                              </m:oMath>
+                              <w:r>
+                                <w:rPr>
+                                  <w:rFonts w:eastAsiaTheme="minorEastAsia"/>
+                                </w:rPr>
+                                <w:t xml:space="preserve"> </w:t>
+                              </w:r>
+                              <w:proofErr w:type="gramStart"/>
+                              <w:r>
+                                <w:rPr>
+                                  <w:rFonts w:eastAsiaTheme="minorEastAsia"/>
+                                </w:rPr>
+                                <w:t>en</w:t>
+                              </w:r>
+                              <w:proofErr w:type="gramEnd"/>
+                              <w:r>
+                                <w:rPr>
+                                  <w:rFonts w:eastAsiaTheme="minorEastAsia"/>
+                                </w:rPr>
+                                <w:t xml:space="preserve"> tr/min</w:t>
+                              </w:r>
+                            </w:p>
+                          </w:txbxContent>
+                        </v:textbox>
+                      </v:shape>
+                      <v:shape id="Zone de texte 27" o:spid="_x0000_s1041" type="#_x0000_t202" style="position:absolute;left:15379;top:7640;width:7394;height:2305;visibility:visible;mso-wrap-style:square;v-text-anchor:top" o:gfxdata="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" filled="f" stroked="f" strokeweight=".5pt">
+                        <v:textbox inset="0,0,0,0">
+                          <w:txbxContent>
+                            <w:p>
+                              <m:oMath>
+                                <m:r>
+                                  <w:rPr>
+                                    <w:rFonts w:ascii="Cambria Math" w:hAnsi="Cambria Math"/>
+                                  </w:rPr>
+                                  <m:t>t</m:t>
+                                </m:r>
+                              </m:oMath>
+                              <w:r>
+                                <w:rPr>
+                                  <w:rFonts w:eastAsiaTheme="minorEastAsia"/>
+                                </w:rPr>
+                                <w:t xml:space="preserve"> </w:t>
+                              </w:r>
+                              <w:proofErr w:type="gramStart"/>
+                              <w:r>
+                                <w:rPr>
+                                  <w:rFonts w:eastAsiaTheme="minorEastAsia"/>
+                                </w:rPr>
+                                <w:t>en</w:t>
+                              </w:r>
+                              <w:proofErr w:type="gramEnd"/>
+                              <w:r>
+                                <w:rPr>
+                                  <w:rFonts w:eastAsiaTheme="minorEastAsia"/>
+                                </w:rPr>
+                                <w:t xml:space="preserve"> (s)</w:t>
+                              </w:r>
+                            </w:p>
+                          </w:txbxContent>
+                        </v:textbox>
+                      </v:shape>
+                      <v:shape id="Zone de texte 28" o:spid="_x0000_s1042" type="#_x0000_t202" style="position:absolute;left:2022;top:9877;width:7395;height:2305;visibility:visible;mso-wrap-style:square;v-text-anchor:top" o:gfxdata="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" filled="f" stroked="f" strokeweight=".5pt">
+                        <v:textbox inset="0,0,0,0">
+                          <w:txbxContent>
+                            <w:p>
+                              <m:oMathPara>
+                                <m:oMath>
+                                  <m:r>
+                                    <w:rPr>
+                                      <w:rFonts w:ascii="Cambria Math" w:hAnsi="Cambria Math"/>
+                                    </w:rPr>
+                                    <m:t>1</m:t>
+                                  </m:r>
+                                </m:oMath>
+                              </m:oMathPara>
+                            </w:p>
+                          </w:txbxContent>
+                        </v:textbox>
+                      </v:shape>
+                      <v:shape id="Zone de texte 29" o:spid="_x0000_s1043" type="#_x0000_t202" style="position:absolute;left:6644;top:9950;width:7395;height:2305;visibility:visible;mso-wrap-style:square;v-text-anchor:top" o:gfxdata="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" filled="f" stroked="f" strokeweight=".5pt">
+                        <v:textbox inset="0,0,0,0">
+                          <w:txbxContent>
+                            <w:p>
+                              <m:oMathPara>
+                                <m:oMath>
+                                  <m:r>
+                                    <w:rPr>
+                                      <w:rFonts w:ascii="Cambria Math" w:hAnsi="Cambria Math"/>
+                                    </w:rPr>
+                                    <m:t>3</m:t>
+                                  </m:r>
+                                </m:oMath>
+                              </m:oMathPara>
+                            </w:p>
+                          </w:txbxContent>
+                        </v:textbox>
+                      </v:shape>
+                      <v:shape id="Zone de texte 30" o:spid="_x0000_s1044" type="#_x0000_t202" style="position:absolute;left:10449;top:10035;width:7395;height:2304;visibility:visible;mso-wrap-style:square;v-text-anchor:top" o:gfxdata="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" filled="f" stroked="f" strokeweight=".5pt">
+                        <v:textbox inset="0,0,0,0">
+                          <w:txbxContent>
+                            <w:p>
+                              <m:oMathPara>
+                                <m:oMath>
+                                  <m:r>
+                                    <w:rPr>
+                                      <w:rFonts w:ascii="Cambria Math" w:hAnsi="Cambria Math"/>
+                                    </w:rPr>
+                                    <m:t>4</m:t>
+                                  </m:r>
+                                </m:oMath>
+                              </m:oMathPara>
+                            </w:p>
+                          </w:txbxContent>
+                        </v:textbox>
+                      </v:shape>
+                      <v:shape id="Zone de texte 29" o:spid="_x0000_s1045" type="#_x0000_t202" style="position:absolute;left:627;top:2323;width:2375;height:2298;visibility:visible;mso-wrap-style:square;v-text-anchor:top" o:gfxdata="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" filled="f" stroked="f" strokeweight=".5pt">
+                        <v:textbox inset="0,0,0,0">
+                          <w:txbxContent>
+                            <w:p>
+                              <w:pPr>
+                                <w:pStyle w:val="NormalWeb"/>
+                                <w:spacing w:before="0" w:beforeAutospacing="0" w:after="0" w:afterAutospacing="0" w:line="276" w:lineRule="auto"/>
+                              </w:pPr>
+                              <m:oMathPara>
+                                <m:oMathParaPr>
+                                  <m:jc m:val="centerGroup"/>
+                                </m:oMathParaPr>
+                                <m:oMath>
+                                  <m:r>
+                                    <w:rPr>
+                                      <w:rFonts w:ascii="Cambria Math" w:eastAsia="Calibri" w:hAnsi="Cambria Math"/>
+                                      <w:sz w:val="20"/>
+                                      <w:szCs w:val="20"/>
+                                    </w:rPr>
+                                    <m:t>10</m:t>
+                                  </m:r>
+                                </m:oMath>
+                              </m:oMathPara>
+                            </w:p>
+                          </w:txbxContent>
+                        </v:textbox>
+                      </v:shape>
+                      <v:shape id="Connecteur droit avec flèche 33" o:spid="_x0000_s1046" type="#_x0000_t32" style="position:absolute;left:3002;top:3755;width:2358;height:0;flip:x;visibility:visible;mso-wrap-style:square" o:connectortype="straight" o:gfxdata="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" strokecolor="#c0504d [3205]" strokeweight=".5pt">
+                        <v:stroke dashstyle="dash"/>
+                      </v:shape>
+                      <v:oval id="Ellipse 53" o:spid="_x0000_s1047" style="position:absolute;left:1510;top:9229;width:1733;height:1734;visibility:visible;mso-wrap-style:square;v-text-anchor:middle" o:gfxdata="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" fillcolor="white [3212]" strokecolor="red" strokeweight="1pt">
+                        <v:textbox inset="0,0,0,0">
+                          <w:txbxContent>
+                            <w:p>
+                              <w:pPr>
+                                <w:pStyle w:val="NormalWeb"/>
+                                <w:spacing w:before="0" w:beforeAutospacing="0" w:after="0" w:afterAutospacing="0" w:line="276" w:lineRule="auto"/>
+                                <w:jc w:val="center"/>
+                              </w:pPr>
+                              <w:r>
+                                <w:rPr>
+                                  <w:rFonts w:eastAsia="Calibri"/>
+                                  <w:b/>
+                                  <w:bCs/>
+                                  <w:color w:val="FF0000"/>
+                                  <w:sz w:val="14"/>
+                                  <w:szCs w:val="14"/>
+                                </w:rPr>
+                                <w:t>1</w:t>
+                              </w:r>
+                            </w:p>
+                          </w:txbxContent>
+                        </v:textbox>
+                      </v:oval>
+                      <v:oval id="Ellipse 54" o:spid="_x0000_s1048" style="position:absolute;left:5410;top:4621;width:1733;height:1734;visibility:visible;mso-wrap-style:square;v-text-anchor:middle" o:gfxdata="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" fillcolor="white [3212]" strokecolor="red" strokeweight="1pt">
+                        <v:textbox inset="0,0,0,0">
+                          <w:txbxContent>
+                            <w:p>
+                              <w:pPr>
+                                <w:pStyle w:val="NormalWeb"/>
+                                <w:spacing w:before="0" w:beforeAutospacing="0" w:after="0" w:afterAutospacing="0" w:line="276" w:lineRule="auto"/>
+                                <w:jc w:val="center"/>
+                              </w:pPr>
+                              <w:r>
+                                <w:rPr>
+                                  <w:rFonts w:eastAsia="Calibri"/>
+                                  <w:b/>
+                                  <w:bCs/>
+                                  <w:color w:val="FF0000"/>
+                                  <w:sz w:val="14"/>
+                                  <w:szCs w:val="14"/>
+                                </w:rPr>
+                                <w:t>2</w:t>
+                              </w:r>
+                            </w:p>
+                          </w:txbxContent>
+                        </v:textbox>
+                      </v:oval>
+                      <v:oval id="Ellipse 55" o:spid="_x0000_s1049" style="position:absolute;left:10403;top:4621;width:1734;height:1734;visibility:visible;mso-wrap-style:square;v-text-anchor:middle" o:gfxdata="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" fillcolor="white [3212]" strokecolor="red" strokeweight="1pt">
+                        <v:textbox inset="0,0,0,0">
+                          <w:txbxContent>
+                            <w:p>
+                              <w:pPr>
+                                <w:pStyle w:val="NormalWeb"/>
+                                <w:spacing w:before="0" w:beforeAutospacing="0" w:after="0" w:afterAutospacing="0" w:line="276" w:lineRule="auto"/>
+                                <w:jc w:val="center"/>
+                              </w:pPr>
+                              <w:r>
+                                <w:rPr>
+                                  <w:rFonts w:eastAsia="Calibri"/>
+                                  <w:b/>
+                                  <w:bCs/>
+                                  <w:color w:val="FF0000"/>
+                                  <w:sz w:val="14"/>
+                                  <w:szCs w:val="14"/>
+                                </w:rPr>
+                                <w:t>3</w:t>
+                              </w:r>
+                            </w:p>
+                          </w:txbxContent>
+                        </v:textbox>
+                      </v:oval>
+                      <v:oval id="Ellipse 56" o:spid="_x0000_s1050" style="position:absolute;left:12468;top:8301;width:1734;height:1734;visibility:visible;mso-wrap-style:square;v-text-anchor:middle" o:gfxdata="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" fillcolor="white [3212]" strokecolor="red" strokeweight="1pt">
+                        <v:textbox inset="0,0,0,0">
+                          <w:txbxContent>
+                            <w:p>
+                              <w:pPr>
+                                <w:pStyle w:val="NormalWeb"/>
+                                <w:spacing w:before="0" w:beforeAutospacing="0" w:after="0" w:afterAutospacing="0" w:line="276" w:lineRule="auto"/>
+                                <w:jc w:val="center"/>
+                              </w:pPr>
+                              <w:r>
+                                <w:rPr>
+                                  <w:rFonts w:eastAsia="Calibri"/>
+                                  <w:b/>
+                                  <w:bCs/>
+                                  <w:color w:val="FF0000"/>
+                                  <w:sz w:val="14"/>
+                                  <w:szCs w:val="14"/>
+                                </w:rPr>
+                                <w:t>4</w:t>
+                              </w:r>
+                            </w:p>
+                          </w:txbxContent>
+                        </v:textbox>
+                      </v:oval>
+                      <w10:wrap type="square"/>
+                    </v:group>
+                  </w:pict>
+                </mc:Fallback>
+              </mc:AlternateContent>
+            </w:r>
+          </w:p>
+        </w:tc>
+        <w:tc>
+          <w:tcPr>
+            <w:tcW w:w="2552" w:type="dxa"/>
+            <w:vAlign w:val="center"/>
+          </w:tcPr>
+          <w:p>
+            <w:pPr>
+              <w:jc w:val="left"/>
+              <w:rPr>
+                <w:rFonts w:ascii="Courier New" w:hAnsi="Courier New" w:cs="Courier New"/>
+                <w:lang w:eastAsia="fr-FR"/>
+              </w:rPr>
+            </w:pPr>
+            <w:r>
+              <w:rPr>
+                <w:rFonts w:ascii="Courier New" w:hAnsi="Courier New" w:cs="Courier New"/>
+                <w:lang w:eastAsia="fr-FR"/>
+              </w:rPr>
+              <w:t>20020704</w:t>
+            </w:r>
+          </w:p>
+          <w:p>
+            <w:pPr>
+              <w:jc w:val="left"/>
+              <w:rPr>
+                <w:rFonts w:ascii="Courier New" w:hAnsi="Courier New" w:cs="Courier New"/>
+                <w:lang w:eastAsia="fr-FR"/>
+              </w:rPr>
+            </w:pPr>
+            <w:r>
+              <w:rPr>
+                <w:rFonts w:ascii="Courier New" w:hAnsi="Courier New" w:cs="Courier New"/>
+                <w:lang w:eastAsia="fr-FR"/>
+              </w:rPr>
+              <w:t>0</w:t>
+            </w:r>
+          </w:p>
+          <w:p>
+            <w:pPr>
+              <w:jc w:val="left"/>
+              <w:rPr>
+                <w:rFonts w:ascii="Courier New" w:hAnsi="Courier New" w:cs="Courier New"/>
+                <w:lang w:eastAsia="fr-FR"/>
+              </w:rPr>
+            </w:pPr>
+            <w:r>
+              <w:rPr>
+                <w:rFonts w:ascii="Courier New" w:hAnsi="Courier New" w:cs="Courier New"/>
+                <w:lang w:eastAsia="fr-FR"/>
+              </w:rPr>
+              <w:t>0</w:t>
+            </w:r>
+          </w:p>
+          <w:p>
+            <w:pPr>
+              <w:jc w:val="left"/>
+              <w:rPr>
+                <w:rFonts w:ascii="Courier New" w:hAnsi="Courier New" w:cs="Courier New"/>
+                <w:lang w:eastAsia="fr-FR"/>
+              </w:rPr>
+            </w:pPr>
+            <w:r>
+              <w:rPr>
+                <w:rFonts w:ascii="Courier New" w:hAnsi="Courier New" w:cs="Courier New"/>
+                <w:lang w:eastAsia="fr-FR"/>
+              </w:rPr>
+              <w:t>4</w:t>
+            </w:r>
+          </w:p>
+          <w:p>
+            <w:pPr>
+              <w:jc w:val="left"/>
+              <w:rPr>
+                <w:rFonts w:ascii="Courier New" w:hAnsi="Courier New" w:cs="Courier New"/>
+                <w:lang w:eastAsia="fr-FR"/>
+              </w:rPr>
+            </w:pPr>
+            <w:r>
+              <w:rPr>
+                <w:rFonts w:ascii="Courier New" w:hAnsi="Courier New" w:cs="Courier New"/>
+                <w:lang w:eastAsia="fr-FR"/>
+              </w:rPr>
+              <w:t>0.000000 0.000000</w:t>
+            </w:r>
+          </w:p>
+          <w:p>
+            <w:pPr>
+              <w:jc w:val="left"/>
+              <w:rPr>
+                <w:rFonts w:ascii="Courier New" w:hAnsi="Courier New" w:cs="Courier New"/>
+                <w:lang w:eastAsia="fr-FR"/>
+              </w:rPr>
+            </w:pPr>
+            <w:r>
+              <w:rPr>
+                <w:rFonts w:ascii="Courier New" w:hAnsi="Courier New" w:cs="Courier New"/>
+                <w:lang w:eastAsia="fr-FR"/>
+              </w:rPr>
+              <w:t>1</w:t>
+            </w:r>
+            <w:r>
+              <w:rPr>
+                <w:rFonts w:ascii="Courier New" w:hAnsi="Courier New" w:cs="Courier New"/>
+                <w:lang w:eastAsia="fr-FR"/>
+              </w:rPr>
+              <w:t xml:space="preserve">.210000 </w:t>
+            </w:r>
+            <w:r>
+              <w:rPr>
+                <w:rFonts w:ascii="Courier New" w:hAnsi="Courier New" w:cs="Courier New"/>
+                <w:lang w:eastAsia="fr-FR"/>
+              </w:rPr>
+              <w:t>10</w:t>
+            </w:r>
+            <w:r>
+              <w:rPr>
+                <w:rFonts w:ascii="Courier New" w:hAnsi="Courier New" w:cs="Courier New"/>
+                <w:lang w:eastAsia="fr-FR"/>
+              </w:rPr>
+              <w:t>.000000</w:t>
+            </w:r>
+          </w:p>
+          <w:p>
+            <w:pPr>
+              <w:jc w:val="left"/>
+              <w:rPr>
+                <w:rFonts w:ascii="Courier New" w:hAnsi="Courier New" w:cs="Courier New"/>
+                <w:lang w:eastAsia="fr-FR"/>
+              </w:rPr>
+            </w:pPr>
+            <w:r>
+              <w:rPr>
+                <w:rFonts w:ascii="Courier New" w:hAnsi="Courier New" w:cs="Courier New"/>
+                <w:lang w:eastAsia="fr-FR"/>
+              </w:rPr>
+              <w:t>3</w:t>
+            </w:r>
+            <w:r>
+              <w:rPr>
+                <w:rFonts w:ascii="Courier New" w:hAnsi="Courier New" w:cs="Courier New"/>
+                <w:lang w:eastAsia="fr-FR"/>
+              </w:rPr>
+              <w:t xml:space="preserve">.790000 </w:t>
+            </w:r>
+            <w:r>
+              <w:rPr>
+                <w:rFonts w:ascii="Courier New" w:hAnsi="Courier New" w:cs="Courier New"/>
+                <w:lang w:eastAsia="fr-FR"/>
+              </w:rPr>
+              <w:t>10</w:t>
+            </w:r>
+            <w:r>
+              <w:rPr>
+                <w:rFonts w:ascii="Courier New" w:hAnsi="Courier New" w:cs="Courier New"/>
+                <w:lang w:eastAsia="fr-FR"/>
+              </w:rPr>
+              <w:t>.000000</w:t>
+            </w:r>
+          </w:p>
+          <w:p>
+            <w:pPr>
+              <w:jc w:val="left"/>
+              <w:rPr>
+                <w:lang w:eastAsia="fr-FR"/>
+              </w:rPr>
+            </w:pPr>
+            <w:r>
+              <w:rPr>
+                <w:rFonts w:ascii="Courier New" w:hAnsi="Courier New" w:cs="Courier New"/>
+                <w:lang w:eastAsia="fr-FR"/>
+              </w:rPr>
+              <w:t>4</w:t>
+            </w:r>
+            <w:r>
+              <w:rPr>
+                <w:rFonts w:ascii="Courier New" w:hAnsi="Courier New" w:cs="Courier New"/>
+                <w:lang w:eastAsia="fr-FR"/>
+              </w:rPr>
+              <w:t>.000000 0.000000</w:t>
+            </w:r>
+          </w:p>
+        </w:tc>
+        <w:tc>
+          <w:tcPr>
+            <w:tcW w:w="3226" w:type="dxa"/>
+          </w:tcPr>
+          <w:p>
+            <w:pPr>
+              <w:rPr>
+                <w:lang w:eastAsia="fr-FR"/>
+              </w:rPr>
+            </w:pPr>
+            <w:r>
+              <w:rPr>
+                <w:lang w:eastAsia="fr-FR"/>
+              </w:rPr>
+              <w:t xml:space="preserve">Fichier : </w:t>
+            </w:r>
+            <w:proofErr w:type="spellStart"/>
+            <w:r>
+              <w:rPr>
+                <w:lang w:eastAsia="fr-FR"/>
+              </w:rPr>
+              <w:t>moteur.crb</w:t>
+            </w:r>
+            <w:proofErr w:type="spellEnd"/>
+            <w:r>
+              <w:rPr>
+                <w:lang w:eastAsia="fr-FR"/>
+              </w:rPr>
+              <w:t xml:space="preserve"> – Format texte</w:t>
+            </w:r>
+          </w:p>
+          <w:p>
+            <w:pPr>
+              <w:rPr>
+                <w:lang w:eastAsia="fr-FR"/>
+              </w:rPr>
+            </w:pPr>
+          </w:p>
+          <w:p>
+            <w:pPr>
+              <w:rPr>
+                <w:b/>
+                <w:lang w:eastAsia="fr-FR"/>
+              </w:rPr>
+            </w:pPr>
+            <w:r>
+              <w:rPr>
+                <w:b/>
+                <w:lang w:eastAsia="fr-FR"/>
+              </w:rPr>
+              <w:t>Ne pas Toucher les 4 premières lignes</w:t>
+            </w:r>
+          </w:p>
+          <w:p>
+            <w:pPr>
+              <w:rPr>
+                <w:b/>
+                <w:lang w:eastAsia="fr-FR"/>
+              </w:rPr>
+            </w:pPr>
+          </w:p>
+          <w:p>
+            <w:pPr>
+              <w:rPr>
+                <w:lang w:eastAsia="fr-FR"/>
+              </w:rPr>
+            </w:pPr>
+            <w:r>
+              <w:rPr>
+                <w:lang w:eastAsia="fr-FR"/>
+              </w:rPr>
+              <w:t>Coordonnée</w:t>
+            </w:r>
+            <w:r>
+              <w:rPr>
+                <w:lang w:eastAsia="fr-FR"/>
+              </w:rPr>
+              <w:t>s</w:t>
+            </w:r>
+            <w:r>
+              <w:rPr>
+                <w:lang w:eastAsia="fr-FR"/>
+              </w:rPr>
+              <w:t xml:space="preserve"> du point 1</w:t>
+            </w:r>
+          </w:p>
+          <w:p>
+            <w:pPr>
+              <w:rPr>
+                <w:lang w:eastAsia="fr-FR"/>
+              </w:rPr>
+            </w:pPr>
+            <w:r>
+              <w:rPr>
+                <w:lang w:eastAsia="fr-FR"/>
+              </w:rPr>
+              <w:t>Coordonnée</w:t>
+            </w:r>
+            <w:r>
+              <w:rPr>
+                <w:lang w:eastAsia="fr-FR"/>
+              </w:rPr>
+              <w:t>s</w:t>
+            </w:r>
+            <w:r>
+              <w:rPr>
+                <w:lang w:eastAsia="fr-FR"/>
+              </w:rPr>
+              <w:t xml:space="preserve"> du point 2</w:t>
+            </w:r>
+          </w:p>
+          <w:p>
+            <w:pPr>
+              <w:rPr>
+                <w:lang w:eastAsia="fr-FR"/>
+              </w:rPr>
+            </w:pPr>
+            <w:r>
+              <w:rPr>
+                <w:lang w:eastAsia="fr-FR"/>
+              </w:rPr>
+              <w:t>Coordonnées du point 3</w:t>
+            </w:r>
+          </w:p>
+          <w:p>
+            <w:pPr>
+              <w:rPr>
+                <w:b/>
+                <w:lang w:eastAsia="fr-FR"/>
+              </w:rPr>
+            </w:pPr>
+            <w:r>
+              <w:rPr>
+                <w:lang w:eastAsia="fr-FR"/>
+              </w:rPr>
+              <w:t>Coordonnées du point 4</w:t>
+            </w:r>
+          </w:p>
+        </w:tc>
+      </w:tr>
+    </w:tbl>
+    <w:p>
+      <w:pPr>
+        <w:pStyle w:val="Titre3"/>
+        <w:rPr>
+          <w:lang w:eastAsia="fr-FR"/>
+        </w:rPr>
+      </w:pPr>
+      <w:r>
+        <w:rPr>
+          <w:lang w:eastAsia="fr-FR"/>
+        </w:rPr>
+        <w:t>Simulation avec une vitesse variable</w:t>
+      </w:r>
+    </w:p>
+    <w:tbl>
+      <w:tblPr>
+        <w:tblStyle w:val="Grilledutableau"/>
+        <w:tblW w:w="0" w:type="auto"/>
+        <w:tblLook w:val="04A0" w:firstRow="1" w:lastRow="0" w:firstColumn="1" w:lastColumn="0" w:noHBand="0" w:noVBand="1"/>
+      </w:tblPr>
+      <w:tblGrid>
+        <w:gridCol w:w="4970"/>
+        <w:gridCol w:w="4318"/>
+      </w:tblGrid>
+      <w:tr>
+        <w:tc>
+          <w:tcPr>
+            <w:tcW w:w="4606" w:type="dxa"/>
+          </w:tcPr>
+          <w:p>
+            <w:pPr>
+              <w:rPr>
+                <w:lang w:eastAsia="fr-FR"/>
+              </w:rPr>
+            </w:pPr>
+            <w:r>
+              <w:rPr>
+                <w:noProof/>
+                <w:lang w:eastAsia="fr-FR"/>
+              </w:rPr>
+              <mc:AlternateContent>
+                <mc:Choice Requires="wpc">
+                  <w:drawing>
+                    <wp:inline distT="0" distB="0" distL="0" distR="0" wp14:anchorId="702896A9" wp14:editId="6028BA4B">
+                      <wp:extent cx="3018927" cy="1761482"/>
+                      <wp:effectExtent l="0" t="0" r="0" b="0"/>
+                      <wp:docPr id="34" name="Zone de dessin 34"/>
+                      <wp:cNvGraphicFramePr>
+                        <a:graphicFrameLocks xmlns:a="http://schemas.openxmlformats.org/drawingml/2006/main" noChangeAspect="1"/>
+                      </wp:cNvGraphicFramePr>
+                      <a:graphic xmlns:a="http://schemas.openxmlformats.org/drawingml/2006/main">
+                        <a:graphicData uri="http://schemas.microsoft.com/office/word/2010/wordprocessingCanvas">
+                          <wpc:wpc>
+                            <wpc:bg/>
+                            <wpc:whole/>
+                            <pic:pic xmlns:pic="http://schemas.openxmlformats.org/drawingml/2006/picture">
+                              <pic:nvPicPr>
+                                <pic:cNvPr id="35" name="Image 35"/>
+                                <pic:cNvPicPr>
+                                  <a:picLocks noChangeAspect="1"/>
+                                </pic:cNvPicPr>
+                              </pic:nvPicPr>
+                              <pic:blipFill>
+                                <a:blip r:embed="rId18"/>
+                                <a:stretch>
+                                  <a:fillRect/>
+                                </a:stretch>
+                              </pic:blipFill>
+                              <pic:spPr>
+                                <a:xfrm>
+                                  <a:off x="165518" y="98569"/>
+                                  <a:ext cx="2737590" cy="1541476"/>
+                                </a:xfrm>
+                                <a:prstGeom prst="rect">
+                                  <a:avLst/>
+                                </a:prstGeom>
+                              </pic:spPr>
+                            </pic:pic>
+                            <wps:wsp>
+                              <wps:cNvPr id="36" name="Rectangle 36"/>
+                              <wps:cNvSpPr/>
+                              <wps:spPr>
+                                <a:xfrm>
+                                  <a:off x="474329" y="482444"/>
+                                  <a:ext cx="508949" cy="129026"/>
+                                </a:xfrm>
+                                <a:prstGeom prst="rect">
+                                  <a:avLst/>
+                                </a:prstGeom>
+                                <a:noFill/>
+                                <a:ln w="19050">
+                                  <a:solidFill>
+                                    <a:srgbClr val="FF0000"/>
+                                  </a:solidFill>
+                                </a:ln>
+                              </wps:spPr>
+                              <wps:style>
+                                <a:lnRef idx="2">
+                                  <a:schemeClr val="accent1">
+                                    <a:shade val="50000"/>
+                                  </a:schemeClr>
+                                </a:lnRef>
+                                <a:fillRef idx="1">
+                                  <a:schemeClr val="accent1"/>
+                                </a:fillRef>
+                                <a:effectRef idx="0">
+                                  <a:schemeClr val="accent1"/>
+                                </a:effectRef>
+                                <a:fontRef idx="minor">
+                                  <a:schemeClr val="lt1"/>
+                                </a:fontRef>
+                              </wps:style>
+                              <wps:bodyPr rot="0" spcFirstLastPara="0" vertOverflow="overflow" horzOverflow="overflow" vert="horz" wrap="square" lIns="91440" tIns="45720" rIns="91440" bIns="45720" numCol="1" spcCol="0" rtlCol="0" fromWordArt="0" anchor="ctr" anchorCtr="0" forceAA="0" compatLnSpc="1">
+                                <a:prstTxWarp prst="textNoShape">
+                                  <a:avLst/>
+                                </a:prstTxWarp>
+                                <a:noAutofit/>
+                              </wps:bodyPr>
+                            </wps:wsp>
+                            <wps:wsp>
+                              <wps:cNvPr id="38" name="Rectangle 38"/>
+                              <wps:cNvSpPr/>
+                              <wps:spPr>
+                                <a:xfrm>
+                                  <a:off x="1313122" y="482285"/>
+                                  <a:ext cx="369822" cy="128967"/>
+                                </a:xfrm>
+                                <a:prstGeom prst="rect">
+                                  <a:avLst/>
+                                </a:prstGeom>
+                                <a:noFill/>
+                                <a:ln w="19050">
+                                  <a:solidFill>
+                                    <a:srgbClr val="FF0000"/>
+                                  </a:solidFill>
+                                </a:ln>
+                              </wps:spPr>
+                              <wps:style>
+                                <a:lnRef idx="2">
+                                  <a:schemeClr val="accent1">
+                                    <a:shade val="50000"/>
+                                  </a:schemeClr>
+                                </a:lnRef>
+                                <a:fillRef idx="1">
+                                  <a:schemeClr val="accent1"/>
+                                </a:fillRef>
+                                <a:effectRef idx="0">
+                                  <a:schemeClr val="accent1"/>
+                                </a:effectRef>
+                                <a:fontRef idx="minor">
+                                  <a:schemeClr val="lt1"/>
+                                </a:fontRef>
+                              </wps:style>
+                              <wps:txbx>
+                                <w:txbxContent>
+                                  <w:p>
+                                    <w:pPr>
+                                      <w:rPr>
+                                        <w:rFonts w:eastAsia="Times New Roman"/>
+                                      </w:rPr>
+                                    </w:pPr>
+                                  </w:p>
+                                </w:txbxContent>
+                              </wps:txbx>
+                              <wps:bodyPr rot="0" spcFirstLastPara="0" vert="horz" wrap="square" lIns="91440" tIns="45720" rIns="91440" bIns="45720" numCol="1" spcCol="0" rtlCol="0" fromWordArt="0" anchor="ctr" anchorCtr="0" forceAA="0" compatLnSpc="1">
+                                <a:prstTxWarp prst="textNoShape">
+                                  <a:avLst/>
+                                </a:prstTxWarp>
+                                <a:noAutofit/>
+                              </wps:bodyPr>
+                            </wps:wsp>
+                            <wps:wsp>
+                              <wps:cNvPr id="39" name="Rectangle 39"/>
+                              <wps:cNvSpPr/>
+                              <wps:spPr>
+                                <a:xfrm>
+                                  <a:off x="2026411" y="482167"/>
+                                  <a:ext cx="587763" cy="128867"/>
+                                </a:xfrm>
+                                <a:prstGeom prst="rect">
+                                  <a:avLst/>
+                                </a:prstGeom>
+                                <a:noFill/>
+                                <a:ln w="19050">
+                                  <a:solidFill>
+                                    <a:srgbClr val="FF0000"/>
+                                  </a:solidFill>
+                                </a:ln>
+                              </wps:spPr>
+                              <wps:style>
+                                <a:lnRef idx="2">
+                                  <a:schemeClr val="accent1">
+                                    <a:shade val="50000"/>
+                                  </a:schemeClr>
+                                </a:lnRef>
+                                <a:fillRef idx="1">
+                                  <a:schemeClr val="accent1"/>
+                                </a:fillRef>
+                                <a:effectRef idx="0">
+                                  <a:schemeClr val="accent1"/>
+                                </a:effectRef>
+                                <a:fontRef idx="minor">
+                                  <a:schemeClr val="lt1"/>
+                                </a:fontRef>
+                              </wps:style>
+                              <wps:txbx>
+                                <w:txbxContent>
+                                  <w:p>
+                                    <w:pPr>
+                                      <w:rPr>
+                                        <w:rFonts w:eastAsia="Times New Roman"/>
+                                      </w:rPr>
+                                    </w:pPr>
+                                  </w:p>
+                                </w:txbxContent>
+                              </wps:txbx>
+                              <wps:bodyPr rot="0" spcFirstLastPara="0" vert="horz" wrap="square" lIns="91440" tIns="45720" rIns="91440" bIns="45720" numCol="1" spcCol="0" rtlCol="0" fromWordArt="0" anchor="ctr" anchorCtr="0" forceAA="0" compatLnSpc="1">
+                                <a:prstTxWarp prst="textNoShape">
+                                  <a:avLst/>
+                                </a:prstTxWarp>
+                                <a:noAutofit/>
+                              </wps:bodyPr>
+                            </wps:wsp>
+                            <wps:wsp>
+                              <wps:cNvPr id="40" name="Rectangle 40"/>
+                              <wps:cNvSpPr/>
+                              <wps:spPr>
+                                <a:xfrm>
+                                  <a:off x="650715" y="981854"/>
+                                  <a:ext cx="691505" cy="128270"/>
+                                </a:xfrm>
+                                <a:prstGeom prst="rect">
+                                  <a:avLst/>
+                                </a:prstGeom>
+                                <a:noFill/>
+                                <a:ln w="19050">
+                                  <a:solidFill>
+                                    <a:srgbClr val="FF0000"/>
+                                  </a:solidFill>
+                                </a:ln>
+                              </wps:spPr>
+                              <wps:style>
+                                <a:lnRef idx="2">
+                                  <a:schemeClr val="accent1">
+                                    <a:shade val="50000"/>
+                                  </a:schemeClr>
+                                </a:lnRef>
+                                <a:fillRef idx="1">
+                                  <a:schemeClr val="accent1"/>
+                                </a:fillRef>
+                                <a:effectRef idx="0">
+                                  <a:schemeClr val="accent1"/>
+                                </a:effectRef>
+                                <a:fontRef idx="minor">
+                                  <a:schemeClr val="lt1"/>
+                                </a:fontRef>
+                              </wps:style>
+                              <wps:txbx>
+                                <w:txbxContent>
+                                  <w:p>
+                                    <w:pPr>
+                                      <w:pStyle w:val="NormalWeb"/>
+                                      <w:spacing w:before="0" w:beforeAutospacing="0" w:after="0" w:afterAutospacing="0" w:line="276" w:lineRule="auto"/>
+                                    </w:pPr>
+                                    <w:r>
+                                      <w:rPr>
+                                        <w:rFonts w:eastAsia="Times New Roman"/>
+                                        <w:sz w:val="20"/>
+                                        <w:szCs w:val="20"/>
+                                      </w:rPr>
+                                      <w:t> </w:t>
+                                    </w:r>
+                                  </w:p>
+                                </w:txbxContent>
+                              </wps:txbx>
+                              <wps:bodyPr rot="0" spcFirstLastPara="0" vert="horz" wrap="square" lIns="91440" tIns="45720" rIns="91440" bIns="45720" numCol="1" spcCol="0" rtlCol="0" fromWordArt="0" anchor="ctr" anchorCtr="0" forceAA="0" compatLnSpc="1">
+                                <a:prstTxWarp prst="textNoShape">
+                                  <a:avLst/>
+                                </a:prstTxWarp>
+                                <a:noAutofit/>
+                              </wps:bodyPr>
+                            </wps:wsp>
+                            <wps:wsp>
+                              <wps:cNvPr id="41" name="Rectangle 41"/>
+                              <wps:cNvSpPr/>
+                              <wps:spPr>
+                                <a:xfrm>
+                                  <a:off x="824606" y="1109003"/>
+                                  <a:ext cx="198394" cy="97107"/>
+                                </a:xfrm>
+                                <a:prstGeom prst="rect">
+                                  <a:avLst/>
+                                </a:prstGeom>
+                                <a:noFill/>
+                                <a:ln w="19050">
+                                  <a:solidFill>
+                                    <a:srgbClr val="FF0000"/>
+                                  </a:solidFill>
+                                </a:ln>
+                              </wps:spPr>
+                              <wps:style>
+                                <a:lnRef idx="2">
+                                  <a:schemeClr val="accent1">
+                                    <a:shade val="50000"/>
+                                  </a:schemeClr>
+                                </a:lnRef>
+                                <a:fillRef idx="1">
+                                  <a:schemeClr val="accent1"/>
+                                </a:fillRef>
+                                <a:effectRef idx="0">
+                                  <a:schemeClr val="accent1"/>
+                                </a:effectRef>
+                                <a:fontRef idx="minor">
+                                  <a:schemeClr val="lt1"/>
+                                </a:fontRef>
+                              </wps:style>
+                              <wps:txbx>
+                                <w:txbxContent>
+                                  <w:p>
+                                    <w:pPr>
+                                      <w:pStyle w:val="NormalWeb"/>
+                                      <w:spacing w:before="0" w:beforeAutospacing="0" w:after="0" w:afterAutospacing="0" w:line="276" w:lineRule="auto"/>
+                                    </w:pPr>
+                                    <w:r>
+                                      <w:rPr>
+                                        <w:rFonts w:eastAsia="Times New Roman"/>
+                                        <w:sz w:val="20"/>
+                                        <w:szCs w:val="20"/>
+                                      </w:rPr>
+                                      <w:t> </w:t>
+                                    </w:r>
+                                  </w:p>
+                                </w:txbxContent>
+                              </wps:txbx>
+                              <wps:bodyPr rot="0" spcFirstLastPara="0" vert="horz" wrap="square" lIns="91440" tIns="45720" rIns="91440" bIns="45720" numCol="1" spcCol="0" rtlCol="0" fromWordArt="0" anchor="ctr" anchorCtr="0" forceAA="0" compatLnSpc="1">
+                                <a:prstTxWarp prst="textNoShape">
+                                  <a:avLst/>
+                                </a:prstTxWarp>
+                                <a:noAutofit/>
+                              </wps:bodyPr>
+                            </wps:wsp>
+                            <wps:wsp>
+                              <wps:cNvPr id="42" name="Rectangle 42"/>
+                              <wps:cNvSpPr/>
+                              <wps:spPr>
+                                <a:xfrm>
+                                  <a:off x="920865" y="1205700"/>
+                                  <a:ext cx="324514" cy="97107"/>
+                                </a:xfrm>
+                                <a:prstGeom prst="rect">
+                                  <a:avLst/>
+                                </a:prstGeom>
+                                <a:noFill/>
+                                <a:ln w="19050">
+                                  <a:solidFill>
+                                    <a:srgbClr val="FF0000"/>
+                                  </a:solidFill>
+                                </a:ln>
+                              </wps:spPr>
+                              <wps:style>
+                                <a:lnRef idx="2">
+                                  <a:schemeClr val="accent1">
+                                    <a:shade val="50000"/>
+                                  </a:schemeClr>
+                                </a:lnRef>
+                                <a:fillRef idx="1">
+                                  <a:schemeClr val="accent1"/>
+                                </a:fillRef>
+                                <a:effectRef idx="0">
+                                  <a:schemeClr val="accent1"/>
+                                </a:effectRef>
+                                <a:fontRef idx="minor">
+                                  <a:schemeClr val="lt1"/>
+                                </a:fontRef>
+                              </wps:style>
+                              <wps:txbx>
+                                <w:txbxContent>
+                                  <w:p>
+                                    <w:pPr>
+                                      <w:pStyle w:val="NormalWeb"/>
+                                      <w:spacing w:before="0" w:beforeAutospacing="0" w:after="0" w:afterAutospacing="0" w:line="276" w:lineRule="auto"/>
+                                    </w:pPr>
+                                    <w:r>
+                                      <w:rPr>
+                                        <w:rFonts w:eastAsia="Times New Roman"/>
+                                        <w:sz w:val="20"/>
+                                        <w:szCs w:val="20"/>
+                                      </w:rPr>
+                                      <w:t> </w:t>
+                                    </w:r>
+                                  </w:p>
+                                </w:txbxContent>
+                              </wps:txbx>
+                              <wps:bodyPr rot="0" spcFirstLastPara="0" vert="horz" wrap="square" lIns="91440" tIns="45720" rIns="91440" bIns="45720" numCol="1" spcCol="0" rtlCol="0" fromWordArt="0" anchor="ctr" anchorCtr="0" forceAA="0" compatLnSpc="1">
+                                <a:prstTxWarp prst="textNoShape">
+                                  <a:avLst/>
+                                </a:prstTxWarp>
+                                <a:noAutofit/>
+                              </wps:bodyPr>
+                            </wps:wsp>
+                            <wps:wsp>
+                              <wps:cNvPr id="43" name="Ellipse 43"/>
+                              <wps:cNvSpPr/>
+                              <wps:spPr>
+                                <a:xfrm>
+                                  <a:off x="650708" y="644698"/>
+                                  <a:ext cx="173793" cy="173739"/>
+                                </a:xfrm>
+                                <a:prstGeom prst="ellipse">
+                                  <a:avLst/>
+                                </a:prstGeom>
+                                <a:solidFill>
+                                  <a:schemeClr val="bg1"/>
+                                </a:solidFill>
+                                <a:ln w="12700">
+                                  <a:solidFill>
+                                    <a:srgbClr val="FF0000"/>
+                                  </a:solidFill>
+                                </a:ln>
+                              </wps:spPr>
+                              <wps:style>
+                                <a:lnRef idx="2">
+                                  <a:schemeClr val="accent1">
+                                    <a:shade val="50000"/>
+                                  </a:schemeClr>
+                                </a:lnRef>
+                                <a:fillRef idx="1">
+                                  <a:schemeClr val="accent1"/>
+                                </a:fillRef>
+                                <a:effectRef idx="0">
+                                  <a:schemeClr val="accent1"/>
+                                </a:effectRef>
+                                <a:fontRef idx="minor">
+                                  <a:schemeClr val="lt1"/>
+                                </a:fontRef>
+                              </wps:style>
+                              <wps:txbx>
+                                <w:txbxContent>
+                                  <w:p>
+                                    <w:pPr>
+                                      <w:jc w:val="center"/>
+                                      <w:rPr>
+                                        <w:b/>
+                                        <w:color w:val="FF0000"/>
+                                        <w:sz w:val="14"/>
+                                      </w:rPr>
+                                    </w:pPr>
+                                    <w:r>
+                                      <w:rPr>
+                                        <w:b/>
+                                        <w:color w:val="FF0000"/>
+                                        <w:sz w:val="14"/>
+                                      </w:rPr>
+                                      <w:t>1</w:t>
+                                    </w:r>
+                                  </w:p>
+                                </w:txbxContent>
+                              </wps:txbx>
+                              <wps:bodyPr rot="0" spcFirstLastPara="0" vertOverflow="overflow" horzOverflow="overflow" vert="horz" wrap="square" lIns="0" tIns="0" rIns="0" bIns="0" numCol="1" spcCol="0" rtlCol="0" fromWordArt="0" anchor="ctr" anchorCtr="0" forceAA="0" compatLnSpc="1">
+                                <a:prstTxWarp prst="textNoShape">
+                                  <a:avLst/>
+                                </a:prstTxWarp>
+                                <a:noAutofit/>
+                              </wps:bodyPr>
+                            </wps:wsp>
+                            <wps:wsp>
+                              <wps:cNvPr id="44" name="Ellipse 44"/>
+                              <wps:cNvSpPr/>
+                              <wps:spPr>
+                                <a:xfrm>
+                                  <a:off x="1396839" y="644753"/>
+                                  <a:ext cx="173793" cy="173739"/>
+                                </a:xfrm>
+                                <a:prstGeom prst="ellipse">
+                                  <a:avLst/>
+                                </a:prstGeom>
+                                <a:solidFill>
+                                  <a:schemeClr val="bg1"/>
+                                </a:solidFill>
+                                <a:ln w="12700">
+                                  <a:solidFill>
+                                    <a:srgbClr val="FF0000"/>
+                                  </a:solidFill>
+                                </a:ln>
+                              </wps:spPr>
+                              <wps:style>
+                                <a:lnRef idx="2">
+                                  <a:schemeClr val="accent1">
+                                    <a:shade val="50000"/>
+                                  </a:schemeClr>
+                                </a:lnRef>
+                                <a:fillRef idx="1">
+                                  <a:schemeClr val="accent1"/>
+                                </a:fillRef>
+                                <a:effectRef idx="0">
+                                  <a:schemeClr val="accent1"/>
+                                </a:effectRef>
+                                <a:fontRef idx="minor">
+                                  <a:schemeClr val="lt1"/>
+                                </a:fontRef>
+                              </wps:style>
+                              <wps:txbx>
+                                <w:txbxContent>
+                                  <w:p>
+                                    <w:pPr>
+                                      <w:jc w:val="center"/>
+                                      <w:rPr>
+                                        <w:b/>
+                                        <w:color w:val="FF0000"/>
+                                        <w:sz w:val="14"/>
+                                      </w:rPr>
+                                    </w:pPr>
+                                    <w:r>
+                                      <w:rPr>
+                                        <w:b/>
+                                        <w:color w:val="FF0000"/>
+                                        <w:sz w:val="14"/>
+                                      </w:rPr>
+                                      <w:t>2</w:t>
+                                    </w:r>
+                                  </w:p>
+                                </w:txbxContent>
+                              </wps:txbx>
+                              <wps:bodyPr rot="0" spcFirstLastPara="0" vertOverflow="overflow" horzOverflow="overflow" vert="horz" wrap="square" lIns="0" tIns="0" rIns="0" bIns="0" numCol="1" spcCol="0" rtlCol="0" fromWordArt="0" anchor="ctr" anchorCtr="0" forceAA="0" compatLnSpc="1">
+                                <a:prstTxWarp prst="textNoShape">
+                                  <a:avLst/>
+                                </a:prstTxWarp>
+                                <a:noAutofit/>
+                              </wps:bodyPr>
+                            </wps:wsp>
+                            <wps:wsp>
+                              <wps:cNvPr id="45" name="Ellipse 45"/>
+                              <wps:cNvSpPr/>
+                              <wps:spPr>
+                                <a:xfrm>
+                                  <a:off x="2215756" y="640354"/>
+                                  <a:ext cx="173793" cy="173739"/>
+                                </a:xfrm>
+                                <a:prstGeom prst="ellipse">
+                                  <a:avLst/>
+                                </a:prstGeom>
+                                <a:solidFill>
+                                  <a:schemeClr val="bg1"/>
+                                </a:solidFill>
+                                <a:ln w="12700">
+                                  <a:solidFill>
+                                    <a:srgbClr val="FF0000"/>
+                                  </a:solidFill>
+                                </a:ln>
+                              </wps:spPr>
+                              <wps:style>
+                                <a:lnRef idx="2">
+                                  <a:schemeClr val="accent1">
+                                    <a:shade val="50000"/>
+                                  </a:schemeClr>
+                                </a:lnRef>
+                                <a:fillRef idx="1">
+                                  <a:schemeClr val="accent1"/>
+                                </a:fillRef>
+                                <a:effectRef idx="0">
+                                  <a:schemeClr val="accent1"/>
+                                </a:effectRef>
+                                <a:fontRef idx="minor">
+                                  <a:schemeClr val="lt1"/>
+                                </a:fontRef>
+                              </wps:style>
+                              <wps:txbx>
+                                <w:txbxContent>
+                                  <w:p>
+                                    <w:pPr>
+                                      <w:jc w:val="center"/>
+                                      <w:rPr>
+                                        <w:b/>
+                                        <w:color w:val="FF0000"/>
+                                        <w:sz w:val="14"/>
+                                      </w:rPr>
+                                    </w:pPr>
+                                    <w:r>
+                                      <w:rPr>
+                                        <w:b/>
+                                        <w:color w:val="FF0000"/>
+                                        <w:sz w:val="14"/>
+                                      </w:rPr>
+                                      <w:t>3</w:t>
+                                    </w:r>
+                                  </w:p>
+                                </w:txbxContent>
+                              </wps:txbx>
+                              <wps:bodyPr rot="0" spcFirstLastPara="0" vertOverflow="overflow" horzOverflow="overflow" vert="horz" wrap="square" lIns="0" tIns="0" rIns="0" bIns="0" numCol="1" spcCol="0" rtlCol="0" fromWordArt="0" anchor="ctr" anchorCtr="0" forceAA="0" compatLnSpc="1">
+                                <a:prstTxWarp prst="textNoShape">
+                                  <a:avLst/>
+                                </a:prstTxWarp>
+                                <a:noAutofit/>
+                              </wps:bodyPr>
+                            </wps:wsp>
+                            <wps:wsp>
+                              <wps:cNvPr id="50" name="Ellipse 50"/>
+                              <wps:cNvSpPr/>
+                              <wps:spPr>
+                                <a:xfrm>
+                                  <a:off x="1382992" y="947531"/>
+                                  <a:ext cx="173355" cy="173355"/>
+                                </a:xfrm>
+                                <a:prstGeom prst="ellipse">
+                                  <a:avLst/>
+                                </a:prstGeom>
+                                <a:solidFill>
+                                  <a:schemeClr val="bg1"/>
+                                </a:solidFill>
+                                <a:ln w="12700">
+                                  <a:solidFill>
+                                    <a:srgbClr val="FF0000"/>
+                                  </a:solidFill>
+                                </a:ln>
+                              </wps:spPr>
+                              <wps:style>
+                                <a:lnRef idx="2">
+                                  <a:schemeClr val="accent1">
+                                    <a:shade val="50000"/>
+                                  </a:schemeClr>
+                                </a:lnRef>
+                                <a:fillRef idx="1">
+                                  <a:schemeClr val="accent1"/>
+                                </a:fillRef>
+                                <a:effectRef idx="0">
+                                  <a:schemeClr val="accent1"/>
+                                </a:effectRef>
+                                <a:fontRef idx="minor">
+                                  <a:schemeClr val="lt1"/>
+                                </a:fontRef>
+                              </wps:style>
+                              <wps:txbx>
+                                <w:txbxContent>
+                                  <w:p>
+                                    <w:pPr>
+                                      <w:pStyle w:val="NormalWeb"/>
+                                      <w:spacing w:before="0" w:beforeAutospacing="0" w:after="0" w:afterAutospacing="0" w:line="276" w:lineRule="auto"/>
+                                      <w:jc w:val="center"/>
+                                      <w:rPr>
+                                        <w:rFonts w:asciiTheme="minorHAnsi" w:hAnsiTheme="minorHAnsi"/>
+                                      </w:rPr>
+                                    </w:pPr>
+                                    <w:r>
+                                      <w:rPr>
+                                        <w:rFonts w:asciiTheme="minorHAnsi" w:eastAsia="Calibri" w:hAnsiTheme="minorHAnsi"/>
+                                        <w:b/>
+                                        <w:bCs/>
+                                        <w:color w:val="FF0000"/>
+                                        <w:sz w:val="14"/>
+                                        <w:szCs w:val="14"/>
+                                      </w:rPr>
+                                      <w:t>4</w:t>
+                                    </w:r>
+                                  </w:p>
+                                </w:txbxContent>
+                              </wps:txbx>
+                              <wps:bodyPr rot="0" spcFirstLastPara="0" vert="horz" wrap="square" lIns="0" tIns="0" rIns="0" bIns="0" numCol="1" spcCol="0" rtlCol="0" fromWordArt="0" anchor="ctr" anchorCtr="0" forceAA="0" compatLnSpc="1">
+                                <a:prstTxWarp prst="textNoShape">
+                                  <a:avLst/>
+                                </a:prstTxWarp>
+                                <a:noAutofit/>
+                              </wps:bodyPr>
+                            </wps:wsp>
+                            <wps:wsp>
+                              <wps:cNvPr id="51" name="Ellipse 51"/>
+                              <wps:cNvSpPr/>
+                              <wps:spPr>
+                                <a:xfrm>
+                                  <a:off x="650686" y="1131409"/>
+                                  <a:ext cx="172720" cy="172720"/>
+                                </a:xfrm>
+                                <a:prstGeom prst="ellipse">
+                                  <a:avLst/>
+                                </a:prstGeom>
+                                <a:solidFill>
+                                  <a:schemeClr val="bg1"/>
+                                </a:solidFill>
+                                <a:ln w="12700">
+                                  <a:solidFill>
+                                    <a:srgbClr val="FF0000"/>
+                                  </a:solidFill>
+                                </a:ln>
+                              </wps:spPr>
+                              <wps:style>
+                                <a:lnRef idx="2">
+                                  <a:schemeClr val="accent1">
+                                    <a:shade val="50000"/>
+                                  </a:schemeClr>
+                                </a:lnRef>
+                                <a:fillRef idx="1">
+                                  <a:schemeClr val="accent1"/>
+                                </a:fillRef>
+                                <a:effectRef idx="0">
+                                  <a:schemeClr val="accent1"/>
+                                </a:effectRef>
+                                <a:fontRef idx="minor">
+                                  <a:schemeClr val="lt1"/>
+                                </a:fontRef>
+                              </wps:style>
+                              <wps:txbx>
+                                <w:txbxContent>
+                                  <w:p>
+                                    <w:pPr>
+                                      <w:pStyle w:val="NormalWeb"/>
+                                      <w:spacing w:before="0" w:beforeAutospacing="0" w:after="0" w:afterAutospacing="0" w:line="276" w:lineRule="auto"/>
+                                      <w:jc w:val="center"/>
+                                      <w:rPr>
+                                        <w:rFonts w:asciiTheme="minorHAnsi" w:hAnsiTheme="minorHAnsi"/>
+                                      </w:rPr>
+                                    </w:pPr>
+                                    <w:r>
+                                      <w:rPr>
+                                        <w:rFonts w:asciiTheme="minorHAnsi" w:eastAsia="Calibri" w:hAnsiTheme="minorHAnsi"/>
+                                        <w:b/>
+                                        <w:bCs/>
+                                        <w:color w:val="FF0000"/>
+                                        <w:sz w:val="14"/>
+                                        <w:szCs w:val="14"/>
+                                      </w:rPr>
+                                      <w:t>5</w:t>
+                                    </w:r>
+                                  </w:p>
+                                </w:txbxContent>
+                              </wps:txbx>
+                              <wps:bodyPr rot="0" spcFirstLastPara="0" vert="horz" wrap="square" lIns="0" tIns="0" rIns="0" bIns="0" numCol="1" spcCol="0" rtlCol="0" fromWordArt="0" anchor="ctr" anchorCtr="0" forceAA="0" compatLnSpc="1">
+                                <a:prstTxWarp prst="textNoShape">
+                                  <a:avLst/>
+                                </a:prstTxWarp>
+                                <a:noAutofit/>
+                              </wps:bodyPr>
+                            </wps:wsp>
+                            <wps:wsp>
+                              <wps:cNvPr id="52" name="Ellipse 52"/>
+                              <wps:cNvSpPr/>
+                              <wps:spPr>
+                                <a:xfrm>
+                                  <a:off x="1245330" y="1257084"/>
+                                  <a:ext cx="172085" cy="172085"/>
+                                </a:xfrm>
+                                <a:prstGeom prst="ellipse">
+                                  <a:avLst/>
+                                </a:prstGeom>
+                                <a:solidFill>
+                                  <a:schemeClr val="bg1"/>
+                                </a:solidFill>
+                                <a:ln w="12700">
+                                  <a:solidFill>
+                                    <a:srgbClr val="FF0000"/>
+                                  </a:solidFill>
+                                </a:ln>
+                              </wps:spPr>
+                              <wps:style>
+                                <a:lnRef idx="2">
+                                  <a:schemeClr val="accent1">
+                                    <a:shade val="50000"/>
+                                  </a:schemeClr>
+                                </a:lnRef>
+                                <a:fillRef idx="1">
+                                  <a:schemeClr val="accent1"/>
+                                </a:fillRef>
+                                <a:effectRef idx="0">
+                                  <a:schemeClr val="accent1"/>
+                                </a:effectRef>
+                                <a:fontRef idx="minor">
+                                  <a:schemeClr val="lt1"/>
+                                </a:fontRef>
+                              </wps:style>
+                              <wps:txbx>
+                                <w:txbxContent>
+                                  <w:p>
+                                    <w:pPr>
+                                      <w:pStyle w:val="NormalWeb"/>
+                                      <w:spacing w:before="0" w:beforeAutospacing="0" w:after="0" w:afterAutospacing="0" w:line="276" w:lineRule="auto"/>
+                                      <w:jc w:val="center"/>
+                                      <w:rPr>
+                                        <w:rFonts w:asciiTheme="minorHAnsi" w:hAnsiTheme="minorHAnsi"/>
+                                      </w:rPr>
+                                    </w:pPr>
+                                    <w:r>
+                                      <w:rPr>
+                                        <w:rFonts w:asciiTheme="minorHAnsi" w:eastAsia="Calibri" w:hAnsiTheme="minorHAnsi"/>
+                                        <w:b/>
+                                        <w:bCs/>
+                                        <w:color w:val="FF0000"/>
+                                        <w:sz w:val="14"/>
+                                        <w:szCs w:val="14"/>
+                                      </w:rPr>
+                                      <w:t>6</w:t>
+                                    </w:r>
+                                  </w:p>
+                                </w:txbxContent>
+                              </wps:txbx>
+                              <wps:bodyPr rot="0" spcFirstLastPara="0" vert="horz" wrap="square" lIns="0" tIns="0" rIns="0" bIns="0" numCol="1" spcCol="0" rtlCol="0" fromWordArt="0" anchor="ctr" anchorCtr="0" forceAA="0" compatLnSpc="1">
+                                <a:prstTxWarp prst="textNoShape">
+                                  <a:avLst/>
+                                </a:prstTxWarp>
+                                <a:noAutofit/>
+                              </wps:bodyPr>
+                            </wps:wsp>
+                          </wpc:wpc>
+                        </a:graphicData>
+                      </a:graphic>
+                    </wp:inline>
+                  </w:drawing>
+                </mc:Choice>
+                <mc:Fallback>
+                  <w:pict>
+                    <v:group id="Zone de dessin 34" o:spid="_x0000_s1051" editas="canvas" style="width:237.7pt;height:138.7pt;mso-position-horizontal-relative:char;mso-position-vertical-relative:line" coordsize="30187,17608" o:gfxdata="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">
+                      <v:shape id="_x0000_s1052" type="#_x0000_t75" style="position:absolute;width:30187;height:17608;visibility:visible;mso-wrap-style:square">
+                        <v:fill o:detectmouseclick="t"/>
+                        <v:path o:connecttype="none"/>
+                      </v:shape>
+                      <v:shape id="Image 35" o:spid="_x0000_s1053" type="#_x0000_t75" style="position:absolute;left:1655;top:985;width:27376;height:15415;visibility:visible;mso-wrap-style:square" o:gfxdata="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">
+                        <v:imagedata r:id="rId19" o:title=""/>
+                        <v:path arrowok="t"/>
+                      </v:shape>
+                      <v:rect id="Rectangle 36" o:spid="_x0000_s1054" style="position:absolute;left:4743;top:4824;width:5089;height:1290;visibility:visible;mso-wrap-style:square;v-text-anchor:middle" o:gfxdata="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" filled="f" strokecolor="red" strokeweight="1.5pt"/>
+                      <v:rect id="Rectangle 38" o:spid="_x0000_s1055" style="position:absolute;left:13131;top:4822;width:3698;height:1290;visibility:visible;mso-wrap-style:square;v-text-anchor:middle" o:gfxdata="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" filled="f" strokecolor="red" strokeweight="1.5pt">
+                        <v:textbox>
+                          <w:txbxContent>
+                            <w:p>
+                              <w:pPr>
+                                <w:rPr>
+                                  <w:rFonts w:eastAsia="Times New Roman"/>
+                                </w:rPr>
+                              </w:pPr>
+                            </w:p>
+                          </w:txbxContent>
+                        </v:textbox>
+                      </v:rect>
+                      <v:rect id="Rectangle 39" o:spid="_x0000_s1056" style="position:absolute;left:20264;top:4821;width:5877;height:1289;visibility:visible;mso-wrap-style:square;v-text-anchor:middle" o:gfxdata="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" filled="f" strokecolor="red" strokeweight="1.5pt">
+                        <v:textbox>
+                          <w:txbxContent>
+                            <w:p>
+                              <w:pPr>
+                                <w:rPr>
+                                  <w:rFonts w:eastAsia="Times New Roman"/>
+                                </w:rPr>
+                              </w:pPr>
+                            </w:p>
+                          </w:txbxContent>
+                        </v:textbox>
+                      </v:rect>
+                      <v:rect id="Rectangle 40" o:spid="_x0000_s1057" style="position:absolute;left:6507;top:9818;width:6915;height:1283;visibility:visible;mso-wrap-style:square;v-text-anchor:middle" o:gfxdata="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" filled="f" strokecolor="red" strokeweight="1.5pt">
+                        <v:textbox>
+                          <w:txbxContent>
+                            <w:p>
+                              <w:pPr>
+                                <w:pStyle w:val="NormalWeb"/>
+                                <w:spacing w:before="0" w:beforeAutospacing="0" w:after="0" w:afterAutospacing="0" w:line="276" w:lineRule="auto"/>
+                              </w:pPr>
+                              <w:r>
+                                <w:rPr>
+                                  <w:rFonts w:eastAsia="Times New Roman"/>
+                                  <w:sz w:val="20"/>
+                                  <w:szCs w:val="20"/>
+                                </w:rPr>
+                                <w:t> </w:t>
+                              </w:r>
+                            </w:p>
+                          </w:txbxContent>
+                        </v:textbox>
+                      </v:rect>
+                      <v:rect id="Rectangle 41" o:spid="_x0000_s1058" style="position:absolute;left:8246;top:11090;width:1984;height:971;visibility:visible;mso-wrap-style:square;v-text-anchor:middle" o:gfxdata="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" filled="f" strokecolor="red" strokeweight="1.5pt">
+                        <v:textbox>
+                          <w:txbxContent>
+                            <w:p>
+                              <w:pPr>
+                                <w:pStyle w:val="NormalWeb"/>
+                                <w:spacing w:before="0" w:beforeAutospacing="0" w:after="0" w:afterAutospacing="0" w:line="276" w:lineRule="auto"/>
+                              </w:pPr>
+                              <w:r>
+                                <w:rPr>
+                                  <w:rFonts w:eastAsia="Times New Roman"/>
+                                  <w:sz w:val="20"/>
+                                  <w:szCs w:val="20"/>
+                                </w:rPr>
+                                <w:t> </w:t>
+                              </w:r>
+                            </w:p>
+                          </w:txbxContent>
+                        </v:textbox>
+                      </v:rect>
+                      <v:rect id="Rectangle 42" o:spid="_x0000_s1059" style="position:absolute;left:9208;top:12057;width:3245;height:971;visibility:visible;mso-wrap-style:square;v-text-anchor:middle" o:gfxdata="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" filled="f" strokecolor="red" strokeweight="1.5pt">
+                        <v:textbox>
+                          <w:txbxContent>
+                            <w:p>
+                              <w:pPr>
+                                <w:pStyle w:val="NormalWeb"/>
+                                <w:spacing w:before="0" w:beforeAutospacing="0" w:after="0" w:afterAutospacing="0" w:line="276" w:lineRule="auto"/>
+                              </w:pPr>
+                              <w:r>
+                                <w:rPr>
+                                  <w:rFonts w:eastAsia="Times New Roman"/>
+                                  <w:sz w:val="20"/>
+                                  <w:szCs w:val="20"/>
+                                </w:rPr>
+                                <w:t> </w:t>
+                              </w:r>
+                            </w:p>
+                          </w:txbxContent>
+                        </v:textbox>
+                      </v:rect>
+                      <v:oval id="Ellipse 43" o:spid="_x0000_s1060" style="position:absolute;left:6507;top:6446;width:1738;height:1738;visibility:visible;mso-wrap-style:square;v-text-anchor:middle" o:gfxdata="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" fillcolor="white [3212]" strokecolor="red" strokeweight="1pt">
+                        <v:textbox inset="0,0,0,0">
+                          <w:txbxContent>
+                            <w:p>
+                              <w:pPr>
+                                <w:jc w:val="center"/>
+                                <w:rPr>
+                                  <w:b/>
+                                  <w:color w:val="FF0000"/>
+                                  <w:sz w:val="14"/>
+                                </w:rPr>
+                              </w:pPr>
+                              <w:r>
+                                <w:rPr>
+                                  <w:b/>
+                                  <w:color w:val="FF0000"/>
+                                  <w:sz w:val="14"/>
+                                </w:rPr>
+                                <w:t>1</w:t>
+                              </w:r>
+                            </w:p>
+                          </w:txbxContent>
+                        </v:textbox>
+                      </v:oval>
+                      <v:oval id="Ellipse 44" o:spid="_x0000_s1061" style="position:absolute;left:13968;top:6447;width:1738;height:1737;visibility:visible;mso-wrap-style:square;v-text-anchor:middle" o:gfxdata="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" fillcolor="white [3212]" strokecolor="red" strokeweight="1pt">
+                        <v:textbox inset="0,0,0,0">
+                          <w:txbxContent>
+                            <w:p>
+                              <w:pPr>
+                                <w:jc w:val="center"/>
+                                <w:rPr>
+                                  <w:b/>
+                                  <w:color w:val="FF0000"/>
+                                  <w:sz w:val="14"/>
+                                </w:rPr>
+                              </w:pPr>
+                              <w:r>
+                                <w:rPr>
+                                  <w:b/>
+                                  <w:color w:val="FF0000"/>
+                                  <w:sz w:val="14"/>
+                                </w:rPr>
+                                <w:t>2</w:t>
+                              </w:r>
+                            </w:p>
+                          </w:txbxContent>
+                        </v:textbox>
+                      </v:oval>
+                      <v:oval id="Ellipse 45" o:spid="_x0000_s1062" style="position:absolute;left:22157;top:6403;width:1738;height:1737;visibility:visible;mso-wrap-style:square;v-text-anchor:middle" o:gfxdata="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" fillcolor="white [3212]" strokecolor="red" strokeweight="1pt">
+                        <v:textbox inset="0,0,0,0">
+                          <w:txbxContent>
+                            <w:p>
+                              <w:pPr>
+                                <w:jc w:val="center"/>
+                                <w:rPr>
+                                  <w:b/>
+                                  <w:color w:val="FF0000"/>
+                                  <w:sz w:val="14"/>
+                                </w:rPr>
+                              </w:pPr>
+                              <w:r>
+                                <w:rPr>
+                                  <w:b/>
+                                  <w:color w:val="FF0000"/>
+                                  <w:sz w:val="14"/>
+                                </w:rPr>
+                                <w:t>3</w:t>
+                              </w:r>
+                            </w:p>
+                          </w:txbxContent>
+                        </v:textbox>
+                      </v:oval>
+                      <v:oval id="Ellipse 50" o:spid="_x0000_s1063" style="position:absolute;left:13829;top:9475;width:1734;height:1733;visibility:visible;mso-wrap-style:square;v-text-anchor:middle" o:gfxdata="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" fillcolor="white [3212]" strokecolor="red" strokeweight="1pt">
+                        <v:textbox inset="0,0,0,0">
+                          <w:txbxContent>
+                            <w:p>
+                              <w:pPr>
+                                <w:pStyle w:val="NormalWeb"/>
+                                <w:spacing w:before="0" w:beforeAutospacing="0" w:after="0" w:afterAutospacing="0" w:line="276" w:lineRule="auto"/>
+                                <w:jc w:val="center"/>
+                                <w:rPr>
+                                  <w:rFonts w:asciiTheme="minorHAnsi" w:hAnsiTheme="minorHAnsi"/>
+                                </w:rPr>
+                              </w:pPr>
+                              <w:r>
+                                <w:rPr>
+                                  <w:rFonts w:asciiTheme="minorHAnsi" w:eastAsia="Calibri" w:hAnsiTheme="minorHAnsi"/>
+                                  <w:b/>
+                                  <w:bCs/>
+                                  <w:color w:val="FF0000"/>
+                                  <w:sz w:val="14"/>
+                                  <w:szCs w:val="14"/>
+                                </w:rPr>
+                                <w:t>4</w:t>
+                              </w:r>
+                            </w:p>
+                          </w:txbxContent>
+                        </v:textbox>
+                      </v:oval>
+                      <v:oval id="Ellipse 51" o:spid="_x0000_s1064" style="position:absolute;left:6506;top:11314;width:1728;height:1727;visibility:visible;mso-wrap-style:square;v-text-anchor:middle" o:gfxdata="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" fillcolor="white [3212]" strokecolor="red" strokeweight="1pt">
+                        <v:textbox inset="0,0,0,0">
+                          <w:txbxContent>
+                            <w:p>
+                              <w:pPr>
+                                <w:pStyle w:val="NormalWeb"/>
+                                <w:spacing w:before="0" w:beforeAutospacing="0" w:after="0" w:afterAutospacing="0" w:line="276" w:lineRule="auto"/>
+                                <w:jc w:val="center"/>
+                                <w:rPr>
+                                  <w:rFonts w:asciiTheme="minorHAnsi" w:hAnsiTheme="minorHAnsi"/>
+                                </w:rPr>
+                              </w:pPr>
+                              <w:r>
+                                <w:rPr>
+                                  <w:rFonts w:asciiTheme="minorHAnsi" w:eastAsia="Calibri" w:hAnsiTheme="minorHAnsi"/>
+                                  <w:b/>
+                                  <w:bCs/>
+                                  <w:color w:val="FF0000"/>
+                                  <w:sz w:val="14"/>
+                                  <w:szCs w:val="14"/>
+                                </w:rPr>
+                                <w:t>5</w:t>
+                              </w:r>
+                            </w:p>
+                          </w:txbxContent>
+                        </v:textbox>
+                      </v:oval>
+                      <v:oval id="Ellipse 52" o:spid="_x0000_s1065" style="position:absolute;left:12453;top:12570;width:1721;height:1721;visibility:visible;mso-wrap-style:square;v-text-anchor:middle" o:gfxdata="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" fillcolor="white [3212]" strokecolor="red" strokeweight="1pt">
+                        <v:textbox inset="0,0,0,0">
+                          <w:txbxContent>
+                            <w:p>
+                              <w:pPr>
+                                <w:pStyle w:val="NormalWeb"/>
+                                <w:spacing w:before="0" w:beforeAutospacing="0" w:after="0" w:afterAutospacing="0" w:line="276" w:lineRule="auto"/>
+                                <w:jc w:val="center"/>
+                                <w:rPr>
+                                  <w:rFonts w:asciiTheme="minorHAnsi" w:hAnsiTheme="minorHAnsi"/>
+                                </w:rPr>
+                              </w:pPr>
+                              <w:r>
+                                <w:rPr>
+                                  <w:rFonts w:asciiTheme="minorHAnsi" w:eastAsia="Calibri" w:hAnsiTheme="minorHAnsi"/>
+                                  <w:b/>
+                                  <w:bCs/>
+                                  <w:color w:val="FF0000"/>
+                                  <w:sz w:val="14"/>
+                                  <w:szCs w:val="14"/>
+                                </w:rPr>
+                                <w:t>6</w:t>
+                              </w:r>
+                            </w:p>
+                          </w:txbxContent>
+                        </v:textbox>
+                      </v:oval>
+                      <w10:anchorlock/>
+                    </v:group>
+                  </w:pict>
+                </mc:Fallback>
+              </mc:AlternateContent>
+            </w:r>
+          </w:p>
+        </w:tc>
+        <w:tc>
+          <w:tcPr>
+            <w:tcW w:w="4606" w:type="dxa"/>
+            <w:vAlign w:val="center"/>
+          </w:tcPr>
+          <w:p>
+            <w:pPr>
+              <w:pStyle w:val="Paragraphedeliste"/>
+              <w:numPr>
+                <w:ilvl w:val="0"/>
+                <w:numId w:val="9"/>
+              </w:numPr>
+              <w:jc w:val="left"/>
+              <w:rPr>
+                <w:lang w:eastAsia="fr-FR"/>
+              </w:rPr>
+            </w:pPr>
+            <w:r>
+              <w:rPr>
+                <w:lang w:eastAsia="fr-FR"/>
+              </w:rPr>
+              <w:t>Choisir la liaison d’entrée.</w:t>
+            </w:r>
+          </w:p>
+          <w:p>
+            <w:pPr>
+              <w:pStyle w:val="Paragraphedeliste"/>
+              <w:numPr>
+                <w:ilvl w:val="0"/>
+                <w:numId w:val="9"/>
+              </w:numPr>
+              <w:jc w:val="left"/>
+              <w:rPr>
+                <w:lang w:eastAsia="fr-FR"/>
+              </w:rPr>
+            </w:pPr>
+            <w:r>
+              <w:rPr>
+                <w:lang w:eastAsia="fr-FR"/>
+              </w:rPr>
+              <w:t>Choisir un mouvement de type « vitesse variable ».</w:t>
+            </w:r>
+          </w:p>
+          <w:p>
+            <w:pPr>
+              <w:pStyle w:val="Paragraphedeliste"/>
+              <w:numPr>
+                <w:ilvl w:val="0"/>
+                <w:numId w:val="9"/>
+              </w:numPr>
+              <w:jc w:val="left"/>
+              <w:rPr>
+                <w:lang w:eastAsia="fr-FR"/>
+              </w:rPr>
+            </w:pPr>
+            <w:r>
+              <w:rPr>
+                <w:lang w:eastAsia="fr-FR"/>
+              </w:rPr>
+              <w:t xml:space="preserve">Choisir le fichier </w:t>
+            </w:r>
+            <w:proofErr w:type="spellStart"/>
+            <w:r>
+              <w:rPr>
+                <w:lang w:eastAsia="fr-FR"/>
+              </w:rPr>
+              <w:t>crb</w:t>
+            </w:r>
+            <w:proofErr w:type="spellEnd"/>
+            <w:r>
+              <w:rPr>
+                <w:lang w:eastAsia="fr-FR"/>
+              </w:rPr>
+              <w:t xml:space="preserve"> dans le champ complément.</w:t>
+            </w:r>
+          </w:p>
+          <w:p>
+            <w:pPr>
+              <w:pStyle w:val="Paragraphedeliste"/>
+              <w:numPr>
+                <w:ilvl w:val="0"/>
+                <w:numId w:val="9"/>
+              </w:numPr>
+              <w:jc w:val="left"/>
+              <w:rPr>
+                <w:lang w:eastAsia="fr-FR"/>
+              </w:rPr>
+            </w:pPr>
+            <w:r>
+              <w:rPr>
+                <w:lang w:eastAsia="fr-FR"/>
+              </w:rPr>
+              <w:t>Choisir le type d’étude (statique, dynamique…)</w:t>
+            </w:r>
+          </w:p>
+          <w:p>
+            <w:pPr>
+              <w:pStyle w:val="Paragraphedeliste"/>
+              <w:numPr>
+                <w:ilvl w:val="0"/>
+                <w:numId w:val="9"/>
+              </w:numPr>
+              <w:jc w:val="left"/>
+              <w:rPr>
+                <w:lang w:eastAsia="fr-FR"/>
+              </w:rPr>
+            </w:pPr>
+            <w:r>
+              <w:rPr>
+                <w:lang w:eastAsia="fr-FR"/>
+              </w:rPr>
+              <w:t>Choisir le nombre de positions de calculs.</w:t>
+            </w:r>
+          </w:p>
+          <w:p>
+            <w:pPr>
+              <w:pStyle w:val="Paragraphedeliste"/>
+              <w:numPr>
+                <w:ilvl w:val="0"/>
+                <w:numId w:val="9"/>
+              </w:numPr>
+              <w:jc w:val="left"/>
+              <w:rPr>
+                <w:lang w:eastAsia="fr-FR"/>
+              </w:rPr>
+            </w:pPr>
+            <w:r>
+              <w:rPr>
+                <w:lang w:eastAsia="fr-FR"/>
+              </w:rPr>
+              <w:t xml:space="preserve">Choisir une durée de mouvement compatible avec le fichier </w:t>
+            </w:r>
+            <w:proofErr w:type="spellStart"/>
+            <w:r>
+              <w:rPr>
+                <w:lang w:eastAsia="fr-FR"/>
+              </w:rPr>
+              <w:t>crb</w:t>
+            </w:r>
+            <w:proofErr w:type="spellEnd"/>
+            <w:r>
+              <w:rPr>
+                <w:lang w:eastAsia="fr-FR"/>
+              </w:rPr>
+              <w:t>.</w:t>
+            </w:r>
+          </w:p>
+        </w:tc>
+      </w:tr>
+    </w:tbl>
+    <w:p>
+      <w:pPr>
+        <w:rPr>
+          <w:lang w:eastAsia="fr-FR"/>
+        </w:rPr>
+      </w:pPr>
+    </w:p>
+    <w:p>
+      <w:pPr>
+        <w:pStyle w:val="Titre2"/>
+      </w:pPr>
+      <w:r>
+        <w:lastRenderedPageBreak/>
+        <w:t>Ingénierie Système</w:t>
+      </w:r>
+    </w:p>
+    <w:p>
+      <w:pPr>
+        <w:pStyle w:val="Titre3"/>
+      </w:pPr>
+      <w:r>
+        <w:t>Diagramme des exigences</w:t>
+      </w:r>
+    </w:p>
+    <w:p>
+      <w:pPr>
+        <w:rPr>
+          <w:lang w:eastAsia="fr-FR"/>
+        </w:rPr>
+      </w:pPr>
+      <w:r>
+        <w:rPr>
+          <w:noProof/>
+          <w:lang w:eastAsia="fr-FR"/>
+        </w:rPr>
+        <w:drawing>
+          <wp:inline distT="0" distB="0" distL="0" distR="0" wp14:anchorId="0C2DEA94" wp14:editId="588CDAB3">
+            <wp:extent cx="5753735" cy="5462905"/>
+            <wp:effectExtent l="0" t="0" r="0" b="4445"/>
+            <wp:docPr id="7" name="Image 7" descr="F:\Github\09_Etude_Dynamique_Systemes_Solides_Chaine_Energie_Analyser_Modeliser_Resoudre\TP Sympact\SysML\Exigences.png"/>
+            <wp:cNvGraphicFramePr>
+              <a:graphicFrameLocks xmlns:a="http://schemas.openxmlformats.org/drawingml/2006/main" noChangeAspect="1"/>
+            </wp:cNvGraphicFramePr>
+            <a:graphic xmlns:a="http://schemas.openxmlformats.org/drawingml/2006/main">
+              <a:graphicData uri="http://schemas.openxmlformats.org/drawingml/2006/picture">
+                <pic:pic xmlns:pic="http://schemas.openxmlformats.org/drawingml/2006/picture">
+                  <pic:nvPicPr>
+                    <pic:cNvPr id="0" name="Picture 3" descr="F:\Github\09_Etude_Dynamique_Systemes_Solides_Chaine_Energie_Analyser_Modeliser_Resoudre\TP Sympact\SysML\Exigences.png"/>
+                    <pic:cNvPicPr>
+                      <a:picLocks noChangeAspect="1" noChangeArrowheads="1"/>
+                    </pic:cNvPicPr>
+                  </pic:nvPicPr>
+                  <pic:blipFill>
+                    <a:blip r:embed="rId20" cstate="print">
+                      <a:extLst>
+                        <a:ext uri="{28A0092B-C50C-407E-A947-70E740481C1C}">
+                          <a14:useLocalDpi xmlns:a14="http://schemas.microsoft.com/office/drawing/2010/main" val="0"/>
+                        </a:ext>
+                      </a:extLst>
+                    </a:blip>
+                    <a:srcRect/>
+                    <a:stretch>
+                      <a:fillRect/>
+                    </a:stretch>
+                  </pic:blipFill>
+                  <pic:spPr bwMode="auto">
+                    <a:xfrm>
+                      <a:off x="0" y="0"/>
+                      <a:ext cx="5753735" cy="5462905"/>
+                    </a:xfrm>
+                    <a:prstGeom prst="rect">
+                      <a:avLst/>
+                    </a:prstGeom>
+                    <a:noFill/>
+                    <a:ln>
+                      <a:noFill/>
+                    </a:ln>
+                  </pic:spPr>
+                </pic:pic>
+              </a:graphicData>
+            </a:graphic>
+          </wp:inline>
+        </w:drawing>
+      </w:r>
+    </w:p>
+    <w:p>
+      <w:pPr>
+        <w:spacing w:after="200"/>
+        <w:jc w:val="left"/>
+      </w:pPr>
+      <w:r>
+        <w:br w:type="page"/>
+      </w:r>
+    </w:p>
+    <w:p>
+      <w:pPr>
+        <w:pStyle w:val="Titre3"/>
+      </w:pPr>
+      <w:r>
+        <w:lastRenderedPageBreak/>
+        <w:t>Diagramme de définition des blocs</w:t>
+      </w:r>
+    </w:p>
+    <w:p>
+      <w:pPr>
+        <w:rPr>
+          <w:lang w:eastAsia="fr-FR"/>
+        </w:rPr>
+      </w:pPr>
+    </w:p>
+    <w:p>
+      <w:pPr>
+        <w:rPr>
+          <w:lang w:eastAsia="fr-FR"/>
+        </w:rPr>
+      </w:pPr>
+      <w:r>
+        <w:rPr>
+          <w:noProof/>
+          <w:lang w:eastAsia="fr-FR"/>
+        </w:rPr>
+        <w:drawing>
+          <wp:inline distT="0" distB="0" distL="0" distR="0">
+            <wp:extent cx="5753735" cy="3148330"/>
+            <wp:effectExtent l="0" t="0" r="0" b="0"/>
+            <wp:docPr id="6" name="Image 6" descr="C:\Users\pt_ptsi\Desktop\Barrière Sympact.png"/>
+            <wp:cNvGraphicFramePr>
+              <a:graphicFrameLocks xmlns:a="http://schemas.openxmlformats.org/drawingml/2006/main" noChangeAspect="1"/>
+            </wp:cNvGraphicFramePr>
+            <a:graphic xmlns:a="http://schemas.openxmlformats.org/drawingml/2006/main">
+              <a:graphicData uri="http://schemas.openxmlformats.org/drawingml/2006/picture">
+                <pic:pic xmlns:pic="http://schemas.openxmlformats.org/drawingml/2006/picture">
+                  <pic:nvPicPr>
+                    <pic:cNvPr id="0" name="Picture 2" descr="C:\Users\pt_ptsi\Desktop\Barrière Sympact.png"/>
+                    <pic:cNvPicPr>
+                      <a:picLocks noChangeAspect="1" noChangeArrowheads="1"/>
+                    </pic:cNvPicPr>
+                  </pic:nvPicPr>
+                  <pic:blipFill>
+                    <a:blip r:embed="rId21" cstate="print">
+                      <a:extLst>
+                        <a:ext uri="{28A0092B-C50C-407E-A947-70E740481C1C}">
+                          <a14:useLocalDpi xmlns:a14="http://schemas.microsoft.com/office/drawing/2010/main" val="0"/>
+                        </a:ext>
+                      </a:extLst>
+                    </a:blip>
+                    <a:srcRect/>
+                    <a:stretch>
+                      <a:fillRect/>
+                    </a:stretch>
+                  </pic:blipFill>
+                  <pic:spPr bwMode="auto">
+                    <a:xfrm>
+                      <a:off x="0" y="0"/>
+                      <a:ext cx="5753735" cy="3148330"/>
+                    </a:xfrm>
+                    <a:prstGeom prst="rect">
+                      <a:avLst/>
+                    </a:prstGeom>
+                    <a:noFill/>
+                    <a:ln>
+                      <a:noFill/>
+                    </a:ln>
+                  </pic:spPr>
+                </pic:pic>
+              </a:graphicData>
+            </a:graphic>
+          </wp:inline>
+        </w:drawing>
+      </w:r>
+    </w:p>
+    <w:p>
+      <w:pPr>
+        <w:rPr>
+          <w:lang w:eastAsia="fr-FR"/>
+        </w:rPr>
+      </w:pPr>
+    </w:p>
+    <w:p>
+      <w:pPr>
+        <w:spacing w:after="200"/>
+        <w:jc w:val="left"/>
+        <w:rPr>
+          <w:lang w:eastAsia="fr-FR"/>
+        </w:rPr>
+      </w:pPr>
+      <w:r>
+        <w:rPr>
+          <w:lang w:eastAsia="fr-FR"/>
+        </w:rPr>
+        <w:br w:type="page"/>
+      </w:r>
+    </w:p>
+    <w:p>
+      <w:pPr>
+        <w:pStyle w:val="Titre2"/>
+      </w:pPr>
+      <w:r>
+        <w:lastRenderedPageBreak/>
+        <w:t>Caractéristiques du motoréducteur</w:t>
+      </w:r>
+    </w:p>
+    <w:p>
+      <w:pPr>
+        <w:jc w:val="center"/>
+        <w:rPr>
+          <w:lang w:eastAsia="fr-FR"/>
+        </w:rPr>
+      </w:pPr>
+      <w:r>
+        <w:rPr>
+          <w:noProof/>
+          <w:lang w:eastAsia="fr-FR"/>
+        </w:rPr>
+        <w:drawing>
+          <wp:inline distT="0" distB="0" distL="0" distR="0">
+            <wp:extent cx="5513939" cy="7656262"/>
+            <wp:effectExtent l="0" t="0" r="0" b="1905"/>
+            <wp:docPr id="8" name="Image 8"/>
+            <wp:cNvGraphicFramePr>
+              <a:graphicFrameLocks xmlns:a="http://schemas.openxmlformats.org/drawingml/2006/main" noChangeAspect="1"/>
+            </wp:cNvGraphicFramePr>
+            <a:graphic xmlns:a="http://schemas.openxmlformats.org/drawingml/2006/main">
+              <a:graphicData uri="http://schemas.openxmlformats.org/drawingml/2006/picture">
+                <pic:pic xmlns:pic="http://schemas.openxmlformats.org/drawingml/2006/picture">
+                  <pic:nvPicPr>
+                    <pic:cNvPr id="0" name="Picture 4"/>
+                    <pic:cNvPicPr>
+                      <a:picLocks noChangeAspect="1" noChangeArrowheads="1"/>
+                    </pic:cNvPicPr>
+                  </pic:nvPicPr>
+                  <pic:blipFill>
+                    <a:blip r:embed="rId22" cstate="print">
+                      <a:extLst>
+                        <a:ext uri="{28A0092B-C50C-407E-A947-70E740481C1C}">
+                          <a14:useLocalDpi xmlns:a14="http://schemas.microsoft.com/office/drawing/2010/main" val="0"/>
+                        </a:ext>
+                      </a:extLst>
+                    </a:blip>
+                    <a:srcRect/>
+                    <a:stretch>
+                      <a:fillRect/>
+                    </a:stretch>
+                  </pic:blipFill>
+                  <pic:spPr bwMode="auto">
+                    <a:xfrm>
+                      <a:off x="0" y="0"/>
+                      <a:ext cx="5512288" cy="7653970"/>
+                    </a:xfrm>
+                    <a:prstGeom prst="rect">
+                      <a:avLst/>
+                    </a:prstGeom>
+                    <a:noFill/>
+                    <a:ln>
+                      <a:noFill/>
+                    </a:ln>
+                  </pic:spPr>
+                </pic:pic>
+              </a:graphicData>
+            </a:graphic>
+          </wp:inline>
+        </w:drawing>
+      </w:r>
+    </w:p>
+    <w:p>
+      <w:pPr>
+        <w:jc w:val="center"/>
+        <w:rPr>
+          <w:lang w:eastAsia="fr-FR"/>
+        </w:rPr>
+      </w:pPr>
+    </w:p>
+    <w:p>
+      <w:pPr>
+        <w:spacing w:after="200"/>
+        <w:jc w:val="left"/>
+        <w:rPr>
+          <w:lang w:eastAsia="fr-FR"/>
+        </w:rPr>
+      </w:pPr>
+      <w:r>
+        <w:rPr>
+          <w:lang w:eastAsia="fr-FR"/>
+        </w:rPr>
+        <w:br w:type="page"/>
+      </w:r>
+    </w:p>
+    <w:p>
+      <w:pPr>
+        <w:jc w:val="center"/>
+        <w:rPr>
+          <w:lang w:eastAsia="fr-FR"/>
+        </w:rPr>
+      </w:pPr>
+    </w:p>
+    <w:p>
+      <w:pPr>
+        <w:jc w:val="center"/>
+        <w:rPr>
+          <w:lang w:eastAsia="fr-FR"/>
+        </w:rPr>
+      </w:pPr>
+      <w:r>
+        <w:rPr>
+          <w:noProof/>
+          <w:lang w:eastAsia="fr-FR"/>
+        </w:rPr>
+        <w:drawing>
+          <wp:inline distT="0" distB="0" distL="0" distR="0">
+            <wp:extent cx="5760720" cy="7998924"/>
+            <wp:effectExtent l="0" t="0" r="0" b="2540"/>
+            <wp:docPr id="9" name="Image 9"/>
+            <wp:cNvGraphicFramePr>
+              <a:graphicFrameLocks xmlns:a="http://schemas.openxmlformats.org/drawingml/2006/main" noChangeAspect="1"/>
+            </wp:cNvGraphicFramePr>
+            <a:graphic xmlns:a="http://schemas.openxmlformats.org/drawingml/2006/main">
+              <a:graphicData uri="http://schemas.openxmlformats.org/drawingml/2006/picture">
+                <pic:pic xmlns:pic="http://schemas.openxmlformats.org/drawingml/2006/picture">
+                  <pic:nvPicPr>
+                    <pic:cNvPr id="0" name="Picture 5"/>
+                    <pic:cNvPicPr>
+                      <a:picLocks noChangeAspect="1" noChangeArrowheads="1"/>
+                    </pic:cNvPicPr>
+                  </pic:nvPicPr>
+                  <pic:blipFill>
+                    <a:blip r:embed="rId23" cstate="print">
+                      <a:extLst>
+                        <a:ext uri="{28A0092B-C50C-407E-A947-70E740481C1C}">
+                          <a14:useLocalDpi xmlns:a14="http://schemas.microsoft.com/office/drawing/2010/main" val="0"/>
+                        </a:ext>
+                      </a:extLst>
+                    </a:blip>
+                    <a:srcRect/>
+                    <a:stretch>
+                      <a:fillRect/>
+                    </a:stretch>
+                  </pic:blipFill>
+                  <pic:spPr bwMode="auto">
+                    <a:xfrm>
+                      <a:off x="0" y="0"/>
+                      <a:ext cx="5760720" cy="7998924"/>
+                    </a:xfrm>
+                    <a:prstGeom prst="rect">
+                      <a:avLst/>
+                    </a:prstGeom>
+                    <a:noFill/>
+                    <a:ln>
+                      <a:noFill/>
+                    </a:ln>
+                  </pic:spPr>
+                </pic:pic>
+              </a:graphicData>
+            </a:graphic>
+          </wp:inline>
+        </w:drawing>
+      </w:r>
     </w:p>
     <w:sectPr>
       <w:type w:val="continuous"/>
@@ -3440,12 +6593,21 @@
               <w:sz w:val="18"/>
             </w:rPr>
           </w:pPr>
+          <w:proofErr w:type="spellStart"/>
           <w:r>
             <w:rPr>
               <w:i/>
               <w:sz w:val="18"/>
             </w:rPr>
-            <w:t>Maxpid, Capsuleuse, DAE, Portail</w:t>
+            <w:t>Maxpid</w:t>
+          </w:r>
+          <w:proofErr w:type="spellEnd"/>
+          <w:r>
+            <w:rPr>
+              <w:i/>
+              <w:sz w:val="18"/>
+            </w:rPr>
+            <w:t>, Capsuleuse, DAE, Portail</w:t>
           </w:r>
         </w:p>
       </w:tc>
@@ -4291,6 +7453,92 @@
     </w:lvl>
   </w:abstractNum>
   <w:abstractNum w:abstractNumId="6">
+    <w:nsid w:val="5F3A061E"/>
+    <w:multiLevelType w:val="hybridMultilevel"/>
+    <w:tmpl w:val="B06A6FA8"/>
+    <w:lvl w:ilvl="0" w:tplc="040C000F">
+      <w:start w:val="1"/>
+      <w:numFmt w:val="decimal"/>
+      <w:lvlText w:val="%1."/>
+      <w:lvlJc w:val="left"/>
+      <w:pPr>
+        <w:ind w:left="720" w:hanging="360"/>
+      </w:pPr>
+    </w:lvl>
+    <w:lvl w:ilvl="1" w:tplc="040C0019" w:tentative="1">
+      <w:start w:val="1"/>
+      <w:numFmt w:val="lowerLetter"/>
+      <w:lvlText w:val="%2."/>
+      <w:lvlJc w:val="left"/>
+      <w:pPr>
+        <w:ind w:left="1440" w:hanging="360"/>
+      </w:pPr>
+    </w:lvl>
+    <w:lvl w:ilvl="2" w:tplc="040C001B" w:tentative="1">
+      <w:start w:val="1"/>
+      <w:numFmt w:val="lowerRoman"/>
+      <w:lvlText w:val="%3."/>
+      <w:lvlJc w:val="right"/>
+      <w:pPr>
+        <w:ind w:left="2160" w:hanging="180"/>
+      </w:pPr>
+    </w:lvl>
+    <w:lvl w:ilvl="3" w:tplc="040C000F" w:tentative="1">
+      <w:start w:val="1"/>
+      <w:numFmt w:val="decimal"/>
+      <w:lvlText w:val="%4."/>
+      <w:lvlJc w:val="left"/>
+      <w:pPr>
+        <w:ind w:left="2880" w:hanging="360"/>
+      </w:pPr>
+    </w:lvl>
+    <w:lvl w:ilvl="4" w:tplc="040C0019" w:tentative="1">
+      <w:start w:val="1"/>
+      <w:numFmt w:val="lowerLetter"/>
+      <w:lvlText w:val="%5."/>
+      <w:lvlJc w:val="left"/>
+      <w:pPr>
+        <w:ind w:left="3600" w:hanging="360"/>
+      </w:pPr>
+    </w:lvl>
+    <w:lvl w:ilvl="5" w:tplc="040C001B" w:tentative="1">
+      <w:start w:val="1"/>
+      <w:numFmt w:val="lowerRoman"/>
+      <w:lvlText w:val="%6."/>
+      <w:lvlJc w:val="right"/>
+      <w:pPr>
+        <w:ind w:left="4320" w:hanging="180"/>
+      </w:pPr>
+    </w:lvl>
+    <w:lvl w:ilvl="6" w:tplc="040C000F" w:tentative="1">
+      <w:start w:val="1"/>
+      <w:numFmt w:val="decimal"/>
+      <w:lvlText w:val="%7."/>
+      <w:lvlJc w:val="left"/>
+      <w:pPr>
+        <w:ind w:left="5040" w:hanging="360"/>
+      </w:pPr>
+    </w:lvl>
+    <w:lvl w:ilvl="7" w:tplc="040C0019" w:tentative="1">
+      <w:start w:val="1"/>
+      <w:numFmt w:val="lowerLetter"/>
+      <w:lvlText w:val="%8."/>
+      <w:lvlJc w:val="left"/>
+      <w:pPr>
+        <w:ind w:left="5760" w:hanging="360"/>
+      </w:pPr>
+    </w:lvl>
+    <w:lvl w:ilvl="8" w:tplc="040C001B" w:tentative="1">
+      <w:start w:val="1"/>
+      <w:numFmt w:val="lowerRoman"/>
+      <w:lvlText w:val="%9."/>
+      <w:lvlJc w:val="right"/>
+      <w:pPr>
+        <w:ind w:left="6480" w:hanging="180"/>
+      </w:pPr>
+    </w:lvl>
+  </w:abstractNum>
+  <w:abstractNum w:abstractNumId="7">
     <w:nsid w:val="6F7A7DAA"/>
     <w:multiLevelType w:val="hybridMultilevel"/>
     <w:tmpl w:val="8FFAED64"/>
@@ -4405,7 +7653,7 @@
       </w:rPr>
     </w:lvl>
   </w:abstractNum>
-  <w:abstractNum w:abstractNumId="7">
+  <w:abstractNum w:abstractNumId="8">
     <w:nsid w:val="724752FE"/>
     <w:multiLevelType w:val="hybridMultilevel"/>
     <w:tmpl w:val="9056B8A4"/>
@@ -4500,7 +7748,7 @@
     <w:abstractNumId w:val="4"/>
   </w:num>
   <w:num w:numId="2">
-    <w:abstractNumId w:val="6"/>
+    <w:abstractNumId w:val="7"/>
   </w:num>
   <w:num w:numId="3">
     <w:abstractNumId w:val="3"/>
@@ -4515,10 +7763,13 @@
     <w:abstractNumId w:val="1"/>
   </w:num>
   <w:num w:numId="7">
-    <w:abstractNumId w:val="7"/>
+    <w:abstractNumId w:val="8"/>
   </w:num>
   <w:num w:numId="8">
     <w:abstractNumId w:val="5"/>
+  </w:num>
+  <w:num w:numId="9">
+    <w:abstractNumId w:val="6"/>
   </w:num>
   <w:numIdMacAtCleanup w:val="8"/>
 </w:numbering>
@@ -6310,7 +9561,7 @@
 </file>
 
 <file path=customXml/itemProps1.xml><?xml version="1.0" encoding="utf-8"?>
-<ds:datastoreItem xmlns:ds="http://schemas.openxmlformats.org/officeDocument/2006/customXml" ds:itemID="{80807084-741F-40E2-9B1A-57A23360BD39}">
+<ds:datastoreItem xmlns:ds="http://schemas.openxmlformats.org/officeDocument/2006/customXml" ds:itemID="{F9F4C619-8C54-4A7A-A0C4-2E079CA51CBE}">
   <ds:schemaRefs>
     <ds:schemaRef ds:uri="http://schemas.openxmlformats.org/officeDocument/2006/bibliography"/>
   </ds:schemaRefs>
